--- a/proposal.docx
+++ b/proposal.docx
@@ -11,7 +11,7 @@
       <w:r>
         <w:rPr/>
         <w:drawing>
-          <wp:inline distT="0" distB="0" distL="19050" distR="4445">
+          <wp:inline distT="0" distB="0" distL="0" distR="0">
             <wp:extent cx="1462405" cy="1625600"/>
             <wp:effectExtent l="0" t="0" r="0" b="0"/>
             <wp:docPr id="1" name="Picture 1" descr=""/>
@@ -221,37 +221,7 @@
         <w:rPr>
           <w:lang w:val="en-GB" w:bidi="ar-SA"/>
         </w:rPr>
-        <w:t>Nitesh Bakhati</w:t>
-      </w:r>
-      <w:r>
-        <w:rPr>
-          <w:lang w:val="en-GB" w:bidi="ar-SA"/>
-        </w:rPr>
-        <w:t xml:space="preserve"> [07</w:t>
-      </w:r>
-      <w:r>
-        <w:rPr>
-          <w:lang w:val="en-GB" w:bidi="ar-SA"/>
-        </w:rPr>
-        <w:t>4</w:t>
-      </w:r>
-      <w:r>
-        <w:rPr>
-          <w:lang w:val="en-GB" w:bidi="ar-SA"/>
-        </w:rPr>
-        <w:t>/BEX/</w:t>
-      </w:r>
-      <w:r>
-        <w:rPr>
-          <w:lang w:val="en-GB" w:bidi="ar-SA"/>
-        </w:rPr>
-        <w:t>021</w:t>
-      </w:r>
-      <w:r>
-        <w:rPr>
-          <w:lang w:val="en-GB" w:bidi="ar-SA"/>
-        </w:rPr>
-        <w:t>]</w:t>
+        <w:t>Nitesh Bakhati [074/BEX/021]</w:t>
       </w:r>
     </w:p>
     <w:p>
@@ -265,25 +235,7 @@
         <w:rPr>
           <w:lang w:val="en-GB" w:bidi="ar-SA"/>
         </w:rPr>
-        <w:t xml:space="preserve">Pukar Giri </w:t>
-      </w:r>
-      <w:r>
-        <w:rPr>
-          <w:lang w:val="en-GB" w:bidi="ar-SA"/>
-        </w:rPr>
-        <w:t xml:space="preserve">       [07</w:t>
-      </w:r>
-      <w:r>
-        <w:rPr>
-          <w:lang w:val="en-GB" w:bidi="ar-SA"/>
-        </w:rPr>
-        <w:t>4/BEX/025</w:t>
-      </w:r>
-      <w:r>
-        <w:rPr>
-          <w:lang w:val="en-GB" w:bidi="ar-SA"/>
-        </w:rPr>
-        <w:t>]</w:t>
+        <w:t>Pukar Giri        [074/BEX/025]</w:t>
       </w:r>
     </w:p>
     <w:p>
@@ -296,7 +248,9 @@
         </w:rPr>
       </w:pPr>
       <w:r>
-        <w:rPr/>
+        <w:rPr>
+          <w:lang w:val="en-GB" w:bidi="ar-SA"/>
+        </w:rPr>
       </w:r>
     </w:p>
     <w:p>
@@ -362,19 +316,13 @@
         <w:rPr>
           <w:lang w:val="en-GB" w:bidi="ar-SA"/>
         </w:rPr>
-        <w:t>FREE STUDENTS UNION ,THAPATHALI CAMPUS</w:t>
-      </w:r>
-      <w:r>
-        <w:rPr>
-          <w:lang w:val="en-GB" w:bidi="ar-SA"/>
-        </w:rPr>
-        <w:t xml:space="preserve">   </w:t>
-      </w:r>
-      <w:r>
-        <w:rPr>
-          <w:lang w:val="en-GB" w:bidi="ar-SA"/>
-        </w:rPr>
-        <w:t xml:space="preserve"> FOR PROVISION OF FUND FOR ABOVE MENTIONED PROJECT</w:t>
+        <w:t xml:space="preserve">TECHNICAL COMMITTEE, </w:t>
+      </w:r>
+      <w:r>
+        <w:rPr>
+          <w:lang w:val="en-GB" w:bidi="ar-SA"/>
+        </w:rPr>
+        <w:t>FREE STUDENTS UNION   FOR PROVISION OF FUND FOR ABOVE MENTIONED PROJECT</w:t>
       </w:r>
     </w:p>
     <w:p>
@@ -402,7 +350,9 @@
         </w:rPr>
       </w:pPr>
       <w:r>
-        <w:rPr/>
+        <w:rPr>
+          <w:lang w:val="en-GB" w:bidi="ar-SA"/>
+        </w:rPr>
       </w:r>
     </w:p>
     <w:p>
@@ -424,9 +374,7 @@
         <w:pStyle w:val="Normal"/>
         <w:spacing w:before="0" w:after="0"/>
         <w:jc w:val="center"/>
-        <w:rPr>
-          <w:lang w:val="en-GB" w:bidi="ar-SA"/>
-        </w:rPr>
+        <w:rPr/>
       </w:pPr>
       <w:r>
         <w:rPr>
@@ -440,9 +388,7 @@
         <w:pStyle w:val="Normal"/>
         <w:spacing w:before="0" w:after="0"/>
         <w:jc w:val="center"/>
-        <w:rPr>
-          <w:lang w:val="en-GB" w:bidi="ar-SA"/>
-        </w:rPr>
+        <w:rPr/>
       </w:pPr>
       <w:r>
         <w:rPr>
@@ -486,13 +432,7 @@
         <w:rPr>
           <w:lang w:val="en-GB" w:bidi="ar-SA"/>
         </w:rPr>
-        <w:t>January, 201</w:t>
-      </w:r>
-      <w:r>
-        <w:rPr>
-          <w:lang w:val="en-GB" w:bidi="ar-SA"/>
-        </w:rPr>
-        <w:t>9</w:t>
+        <w:t>January, 2019</w:t>
       </w:r>
     </w:p>
     <w:p>
@@ -515,30 +455,19 @@
       <w:pPr>
         <w:pStyle w:val="Normal"/>
         <w:spacing w:before="360" w:after="120"/>
-        <w:rPr>
-          <w:lang w:val="en-GB" w:bidi="ar-SA"/>
-        </w:rPr>
-      </w:pPr>
-      <w:r>
-        <w:rPr>
-          <w:lang w:val="en-GB" w:bidi="ar-SA"/>
-        </w:rPr>
-        <w:t>Nowadays, implementation of IoT (Internet of Things) has changed the way of life of people. Connecting smart devices through internet has developed lots of possibility in technological development. With IoT ecosystem development connecting technologies and physical components introduces challenges to secure IoT. The current IoT ecosystem relies on centralized model where data from all smart devices are connected to this ecosystem are collected in a certain cloud server. With increasing size of IoT network, the centralized system may not be able to respond to growing needs of IoT. Security of data collected from devices connected can be a bigger issue in this system. We have to give our trust to a certain company for security of all data. This is where decentralized system can be introduced.</w:t>
-      </w:r>
-    </w:p>
-    <w:p>
-      <w:pPr>
-        <w:pStyle w:val="Normal"/>
-        <w:spacing w:before="360" w:after="120"/>
-        <w:rPr>
-          <w:lang w:val="en-GB" w:bidi="ar-SA"/>
-        </w:rPr>
-      </w:pPr>
-      <w:r>
-        <w:rPr>
-          <w:lang w:val="en-GB" w:bidi="ar-SA"/>
-        </w:rPr>
-        <w:t xml:space="preserve">Blockchain is basically a digital distributed ledger which is public but is cryptographically secured. It allows for secure data transfer as well as storing of data. Blockchain creates trust through cryptographic operation by, allowing parties to securely exchange data without the use of intermediary. The main goal of this project is to implement Blockchain in IoT for security of data with the help of Immutable, decentralized and transparent yet secure properties of Blockchain. </w:t>
+        <w:rPr/>
+      </w:pPr>
+      <w:r>
+        <w:rPr>
+          <w:lang w:val="en-GB" w:bidi="ar-SA"/>
+        </w:rPr>
+        <w:t xml:space="preserve">With the recent </w:t>
+      </w:r>
+      <w:r>
+        <w:rPr>
+          <w:lang w:val="en-GB" w:bidi="ar-SA"/>
+        </w:rPr>
+        <w:t>release of humanoid robot like Sophia by Hansen robotics the humanoid robots have become the buzzword in the current tech-circle. T</w:t>
       </w:r>
       <w:r>
         <w:br w:type="page"/>
@@ -583,6 +512,7 @@
           <w:webHidden/>
           <w:rStyle w:val="IndexLink"/>
           <w:i w:val="false"/>
+          <w:vanish w:val="false"/>
           <w:rFonts w:cs="Times New Roman" w:ascii="Times New Roman" w:hAnsi="Times New Roman"/>
         </w:rPr>
         <w:instrText> TOC \z \o "1-3" \u \h</w:instrText>
@@ -592,6 +522,7 @@
           <w:webHidden/>
           <w:rStyle w:val="IndexLink"/>
           <w:i w:val="false"/>
+          <w:vanish w:val="false"/>
           <w:rFonts w:cs="Times New Roman" w:ascii="Times New Roman" w:hAnsi="Times New Roman"/>
         </w:rPr>
         <w:fldChar w:fldCharType="separate"/>
@@ -601,15 +532,6 @@
         <w:r>
           <w:rPr>
             <w:webHidden/>
-            <w:rStyle w:val="IndexLink"/>
-            <w:rFonts w:cs="Times New Roman" w:ascii="Times New Roman" w:hAnsi="Times New Roman" w:asciiTheme="majorHAnsi" w:cstheme="majorHAnsi" w:hAnsiTheme="majorHAnsi"/>
-            <w:i w:val="false"/>
-          </w:rPr>
-          <w:t>ABSTRACT</w:t>
-        </w:r>
-        <w:r>
-          <w:rPr>
-            <w:webHidden/>
           </w:rPr>
           <w:fldChar w:fldCharType="begin"/>
         </w:r>
@@ -627,11 +549,13 @@
         </w:r>
         <w:r>
           <w:rPr>
+            <w:webHidden/>
             <w:rStyle w:val="IndexLink"/>
             <w:rFonts w:cs="Times New Roman" w:ascii="Times New Roman" w:hAnsi="Times New Roman" w:asciiTheme="majorHAnsi" w:cstheme="majorHAnsi" w:hAnsiTheme="majorHAnsi"/>
             <w:i w:val="false"/>
             <w:vanish w:val="false"/>
           </w:rPr>
+          <w:t>ABSTRACT</w:t>
           <w:tab/>
           <w:t>i</w:t>
         </w:r>
@@ -664,15 +588,6 @@
         <w:r>
           <w:rPr>
             <w:webHidden/>
-            <w:rStyle w:val="IndexLink"/>
-            <w:rFonts w:cs="Times New Roman" w:ascii="Times New Roman" w:hAnsi="Times New Roman" w:asciiTheme="majorHAnsi" w:cstheme="majorHAnsi" w:hAnsiTheme="majorHAnsi"/>
-            <w:i w:val="false"/>
-          </w:rPr>
-          <w:t>LIST OF TABLES</w:t>
-        </w:r>
-        <w:r>
-          <w:rPr>
-            <w:webHidden/>
           </w:rPr>
           <w:fldChar w:fldCharType="begin"/>
         </w:r>
@@ -690,11 +605,13 @@
         </w:r>
         <w:r>
           <w:rPr>
+            <w:webHidden/>
             <w:rStyle w:val="IndexLink"/>
             <w:rFonts w:cs="Times New Roman" w:ascii="Times New Roman" w:hAnsi="Times New Roman" w:asciiTheme="majorHAnsi" w:cstheme="majorHAnsi" w:hAnsiTheme="majorHAnsi"/>
             <w:i w:val="false"/>
             <w:vanish w:val="false"/>
           </w:rPr>
+          <w:t>LIST OF TABLES</w:t>
           <w:tab/>
           <w:t>iii</w:t>
         </w:r>
@@ -727,15 +644,6 @@
         <w:r>
           <w:rPr>
             <w:webHidden/>
-            <w:rStyle w:val="IndexLink"/>
-            <w:rFonts w:cs="Times New Roman" w:ascii="Times New Roman" w:hAnsi="Times New Roman" w:asciiTheme="majorHAnsi" w:cstheme="majorHAnsi" w:hAnsiTheme="majorHAnsi"/>
-            <w:i w:val="false"/>
-          </w:rPr>
-          <w:t>LIST OF FIGURES</w:t>
-        </w:r>
-        <w:r>
-          <w:rPr>
-            <w:webHidden/>
           </w:rPr>
           <w:fldChar w:fldCharType="begin"/>
         </w:r>
@@ -753,11 +661,13 @@
         </w:r>
         <w:r>
           <w:rPr>
+            <w:webHidden/>
             <w:rStyle w:val="IndexLink"/>
             <w:rFonts w:cs="Times New Roman" w:ascii="Times New Roman" w:hAnsi="Times New Roman" w:asciiTheme="majorHAnsi" w:cstheme="majorHAnsi" w:hAnsiTheme="majorHAnsi"/>
             <w:i w:val="false"/>
             <w:vanish w:val="false"/>
           </w:rPr>
+          <w:t>LIST OF FIGURES</w:t>
           <w:tab/>
           <w:t>iv</w:t>
         </w:r>
@@ -790,15 +700,6 @@
         <w:r>
           <w:rPr>
             <w:webHidden/>
-            <w:rStyle w:val="IndexLink"/>
-            <w:rFonts w:cs="Times New Roman" w:ascii="Times New Roman" w:hAnsi="Times New Roman" w:asciiTheme="majorHAnsi" w:cstheme="majorHAnsi" w:hAnsiTheme="majorHAnsi"/>
-            <w:i w:val="false"/>
-          </w:rPr>
-          <w:t>LIST OF ABBREVATIONS</w:t>
-        </w:r>
-        <w:r>
-          <w:rPr>
-            <w:webHidden/>
           </w:rPr>
           <w:fldChar w:fldCharType="begin"/>
         </w:r>
@@ -816,11 +717,13 @@
         </w:r>
         <w:r>
           <w:rPr>
+            <w:webHidden/>
             <w:rStyle w:val="IndexLink"/>
             <w:rFonts w:cs="Times New Roman" w:ascii="Times New Roman" w:hAnsi="Times New Roman" w:asciiTheme="majorHAnsi" w:cstheme="majorHAnsi" w:hAnsiTheme="majorHAnsi"/>
             <w:i w:val="false"/>
             <w:vanish w:val="false"/>
           </w:rPr>
+          <w:t>LIST OF ABBREVATIONS</w:t>
           <w:tab/>
           <w:t>v</w:t>
         </w:r>
@@ -857,6 +760,7 @@
             <w:rStyle w:val="IndexLink"/>
             <w:rFonts w:cs="Times New Roman" w:ascii="Times New Roman" w:hAnsi="Times New Roman" w:asciiTheme="majorHAnsi" w:cstheme="majorHAnsi" w:hAnsiTheme="majorHAnsi"/>
             <w:i w:val="false"/>
+            <w:vanish w:val="false"/>
           </w:rPr>
           <w:t>1.</w:t>
         </w:r>
@@ -924,6 +828,7 @@
           <w:tab w:val="left" w:pos="960" w:leader="none"/>
           <w:tab w:val="right" w:pos="8659" w:leader="dot"/>
         </w:tabs>
+        <w:ind w:left="240" w:hanging="0"/>
         <w:rPr>
           <w:rFonts w:ascii="Times New Roman" w:hAnsi="Times New Roman" w:eastAsia="" w:cs="Times New Roman" w:asciiTheme="majorHAnsi" w:cstheme="majorHAnsi" w:eastAsiaTheme="minorEastAsia" w:hAnsiTheme="majorHAnsi"/>
           <w:bCs w:val="false"/>
@@ -936,6 +841,7 @@
             <w:webHidden/>
             <w:rStyle w:val="IndexLink"/>
             <w:rFonts w:cs="Times New Roman" w:ascii="Times New Roman" w:hAnsi="Times New Roman" w:asciiTheme="majorHAnsi" w:cstheme="majorHAnsi" w:hAnsiTheme="majorHAnsi"/>
+            <w:vanish w:val="false"/>
           </w:rPr>
           <w:t>1.1</w:t>
         </w:r>
@@ -997,6 +903,7 @@
           <w:tab w:val="left" w:pos="960" w:leader="none"/>
           <w:tab w:val="right" w:pos="8659" w:leader="dot"/>
         </w:tabs>
+        <w:ind w:left="240" w:hanging="0"/>
         <w:rPr>
           <w:rFonts w:ascii="Times New Roman" w:hAnsi="Times New Roman" w:eastAsia="" w:cs="Times New Roman" w:asciiTheme="majorHAnsi" w:cstheme="majorHAnsi" w:eastAsiaTheme="minorEastAsia" w:hAnsiTheme="majorHAnsi"/>
           <w:bCs w:val="false"/>
@@ -1009,6 +916,7 @@
             <w:webHidden/>
             <w:rStyle w:val="IndexLink"/>
             <w:rFonts w:cs="Times New Roman" w:ascii="Times New Roman" w:hAnsi="Times New Roman" w:asciiTheme="majorHAnsi" w:cstheme="majorHAnsi" w:hAnsiTheme="majorHAnsi"/>
+            <w:vanish w:val="false"/>
           </w:rPr>
           <w:t>1.2</w:t>
         </w:r>
@@ -1070,6 +978,7 @@
           <w:tab w:val="left" w:pos="960" w:leader="none"/>
           <w:tab w:val="right" w:pos="8659" w:leader="dot"/>
         </w:tabs>
+        <w:ind w:left="240" w:hanging="0"/>
         <w:rPr>
           <w:rFonts w:ascii="Times New Roman" w:hAnsi="Times New Roman" w:eastAsia="" w:cs="Times New Roman" w:asciiTheme="majorHAnsi" w:cstheme="majorHAnsi" w:eastAsiaTheme="minorEastAsia" w:hAnsiTheme="majorHAnsi"/>
           <w:bCs w:val="false"/>
@@ -1082,6 +991,7 @@
             <w:webHidden/>
             <w:rStyle w:val="IndexLink"/>
             <w:rFonts w:cs="Times New Roman" w:ascii="Times New Roman" w:hAnsi="Times New Roman" w:asciiTheme="majorHAnsi" w:cstheme="majorHAnsi" w:hAnsiTheme="majorHAnsi"/>
+            <w:vanish w:val="false"/>
           </w:rPr>
           <w:t>1.3</w:t>
         </w:r>
@@ -1161,6 +1071,7 @@
             <w:rStyle w:val="IndexLink"/>
             <w:rFonts w:cs="Times New Roman" w:ascii="Times New Roman" w:hAnsi="Times New Roman" w:asciiTheme="majorHAnsi" w:cstheme="majorHAnsi" w:hAnsiTheme="majorHAnsi"/>
             <w:i w:val="false"/>
+            <w:vanish w:val="false"/>
           </w:rPr>
           <w:t>2.</w:t>
         </w:r>
@@ -1228,6 +1139,7 @@
           <w:tab w:val="left" w:pos="960" w:leader="none"/>
           <w:tab w:val="right" w:pos="8659" w:leader="dot"/>
         </w:tabs>
+        <w:ind w:left="240" w:hanging="0"/>
         <w:rPr>
           <w:rFonts w:ascii="Times New Roman" w:hAnsi="Times New Roman" w:eastAsia="" w:cs="Times New Roman" w:asciiTheme="majorHAnsi" w:cstheme="majorHAnsi" w:eastAsiaTheme="minorEastAsia" w:hAnsiTheme="majorHAnsi"/>
           <w:bCs w:val="false"/>
@@ -1240,6 +1152,7 @@
             <w:webHidden/>
             <w:rStyle w:val="IndexLink"/>
             <w:rFonts w:cs="Times New Roman" w:ascii="Times New Roman" w:hAnsi="Times New Roman" w:asciiTheme="majorHAnsi" w:cstheme="majorHAnsi" w:hAnsiTheme="majorHAnsi"/>
+            <w:vanish w:val="false"/>
           </w:rPr>
           <w:t>2.1</w:t>
         </w:r>
@@ -1301,6 +1214,7 @@
           <w:tab w:val="left" w:pos="960" w:leader="none"/>
           <w:tab w:val="right" w:pos="8659" w:leader="dot"/>
         </w:tabs>
+        <w:ind w:left="240" w:hanging="0"/>
         <w:rPr>
           <w:rFonts w:ascii="Times New Roman" w:hAnsi="Times New Roman" w:eastAsia="" w:cs="Times New Roman" w:asciiTheme="majorHAnsi" w:cstheme="majorHAnsi" w:eastAsiaTheme="minorEastAsia" w:hAnsiTheme="majorHAnsi"/>
           <w:bCs w:val="false"/>
@@ -1313,6 +1227,7 @@
             <w:webHidden/>
             <w:rStyle w:val="IndexLink"/>
             <w:rFonts w:cs="Times New Roman" w:ascii="Times New Roman" w:hAnsi="Times New Roman" w:asciiTheme="majorHAnsi" w:cstheme="majorHAnsi" w:hAnsiTheme="majorHAnsi"/>
+            <w:vanish w:val="false"/>
           </w:rPr>
           <w:t>2.2</w:t>
         </w:r>
@@ -1392,6 +1307,7 @@
             <w:rStyle w:val="IndexLink"/>
             <w:rFonts w:cs="Times New Roman" w:ascii="Times New Roman" w:hAnsi="Times New Roman" w:asciiTheme="majorHAnsi" w:cstheme="majorHAnsi" w:hAnsiTheme="majorHAnsi"/>
             <w:i w:val="false"/>
+            <w:vanish w:val="false"/>
           </w:rPr>
           <w:t>3.</w:t>
         </w:r>
@@ -1459,6 +1375,7 @@
           <w:tab w:val="left" w:pos="960" w:leader="none"/>
           <w:tab w:val="right" w:pos="8659" w:leader="dot"/>
         </w:tabs>
+        <w:ind w:left="240" w:hanging="0"/>
         <w:rPr>
           <w:rFonts w:ascii="Times New Roman" w:hAnsi="Times New Roman" w:eastAsia="" w:cs="Times New Roman" w:asciiTheme="majorHAnsi" w:cstheme="majorHAnsi" w:eastAsiaTheme="minorEastAsia" w:hAnsiTheme="majorHAnsi"/>
           <w:bCs w:val="false"/>
@@ -1471,6 +1388,7 @@
             <w:webHidden/>
             <w:rStyle w:val="IndexLink"/>
             <w:rFonts w:cs="Times New Roman" w:ascii="Times New Roman" w:hAnsi="Times New Roman" w:asciiTheme="majorHAnsi" w:cstheme="majorHAnsi" w:hAnsiTheme="majorHAnsi"/>
+            <w:vanish w:val="false"/>
           </w:rPr>
           <w:t>3.1</w:t>
         </w:r>
@@ -1532,6 +1450,7 @@
           <w:tab w:val="left" w:pos="960" w:leader="none"/>
           <w:tab w:val="right" w:pos="8659" w:leader="dot"/>
         </w:tabs>
+        <w:ind w:left="240" w:hanging="0"/>
         <w:rPr>
           <w:rFonts w:ascii="Times New Roman" w:hAnsi="Times New Roman" w:eastAsia="" w:cs="Times New Roman" w:asciiTheme="majorHAnsi" w:cstheme="majorHAnsi" w:eastAsiaTheme="minorEastAsia" w:hAnsiTheme="majorHAnsi"/>
           <w:bCs w:val="false"/>
@@ -1544,6 +1463,7 @@
             <w:webHidden/>
             <w:rStyle w:val="IndexLink"/>
             <w:rFonts w:cs="Times New Roman" w:ascii="Times New Roman" w:hAnsi="Times New Roman" w:asciiTheme="majorHAnsi" w:cstheme="majorHAnsi" w:hAnsiTheme="majorHAnsi"/>
+            <w:vanish w:val="false"/>
           </w:rPr>
           <w:t>3.2</w:t>
         </w:r>
@@ -1605,6 +1525,7 @@
           <w:tab w:val="left" w:pos="960" w:leader="none"/>
           <w:tab w:val="right" w:pos="8659" w:leader="dot"/>
         </w:tabs>
+        <w:ind w:left="240" w:hanging="0"/>
         <w:rPr>
           <w:rFonts w:ascii="Times New Roman" w:hAnsi="Times New Roman" w:eastAsia="" w:cs="Times New Roman" w:asciiTheme="majorHAnsi" w:cstheme="majorHAnsi" w:eastAsiaTheme="minorEastAsia" w:hAnsiTheme="majorHAnsi"/>
           <w:bCs w:val="false"/>
@@ -1617,6 +1538,7 @@
             <w:webHidden/>
             <w:rStyle w:val="IndexLink"/>
             <w:rFonts w:cs="Times New Roman" w:ascii="Times New Roman" w:hAnsi="Times New Roman" w:asciiTheme="majorHAnsi" w:cstheme="majorHAnsi" w:hAnsiTheme="majorHAnsi"/>
+            <w:vanish w:val="false"/>
           </w:rPr>
           <w:t>3.3</w:t>
         </w:r>
@@ -1678,6 +1600,7 @@
           <w:tab w:val="left" w:pos="1200" w:leader="none"/>
           <w:tab w:val="right" w:pos="8659" w:leader="dot"/>
         </w:tabs>
+        <w:ind w:left="480" w:hanging="0"/>
         <w:rPr>
           <w:rFonts w:ascii="Times New Roman" w:hAnsi="Times New Roman" w:eastAsia="" w:cs="Times New Roman" w:asciiTheme="majorHAnsi" w:cstheme="majorHAnsi" w:eastAsiaTheme="minorEastAsia" w:hAnsiTheme="majorHAnsi"/>
           <w:b/>
@@ -1694,6 +1617,7 @@
             <w:rStyle w:val="IndexLink"/>
             <w:rFonts w:cs="Times New Roman" w:ascii="Times New Roman" w:hAnsi="Times New Roman" w:asciiTheme="majorHAnsi" w:cstheme="majorHAnsi" w:hAnsiTheme="majorHAnsi"/>
             <w:b/>
+            <w:vanish w:val="false"/>
           </w:rPr>
           <w:t>3.3.1</w:t>
         </w:r>
@@ -1759,6 +1683,7 @@
           <w:tab w:val="left" w:pos="1200" w:leader="none"/>
           <w:tab w:val="right" w:pos="8659" w:leader="dot"/>
         </w:tabs>
+        <w:ind w:left="480" w:hanging="0"/>
         <w:rPr>
           <w:rFonts w:ascii="Times New Roman" w:hAnsi="Times New Roman" w:eastAsia="" w:cs="Times New Roman" w:asciiTheme="majorHAnsi" w:cstheme="majorHAnsi" w:eastAsiaTheme="minorEastAsia" w:hAnsiTheme="majorHAnsi"/>
           <w:b/>
@@ -1775,6 +1700,7 @@
             <w:rStyle w:val="IndexLink"/>
             <w:rFonts w:cs="Times New Roman" w:ascii="Times New Roman" w:hAnsi="Times New Roman" w:asciiTheme="majorHAnsi" w:cstheme="majorHAnsi" w:hAnsiTheme="majorHAnsi"/>
             <w:b/>
+            <w:vanish w:val="false"/>
           </w:rPr>
           <w:t>3.3.2</w:t>
         </w:r>
@@ -1858,6 +1784,7 @@
             <w:rStyle w:val="IndexLink"/>
             <w:rFonts w:cs="Times New Roman" w:ascii="Times New Roman" w:hAnsi="Times New Roman" w:asciiTheme="majorHAnsi" w:cstheme="majorHAnsi" w:hAnsiTheme="majorHAnsi"/>
             <w:i w:val="false"/>
+            <w:vanish w:val="false"/>
           </w:rPr>
           <w:t>4.</w:t>
         </w:r>
@@ -1943,6 +1870,7 @@
             <w:rStyle w:val="IndexLink"/>
             <w:rFonts w:cs="Times New Roman" w:ascii="Times New Roman" w:hAnsi="Times New Roman" w:asciiTheme="majorHAnsi" w:cstheme="majorHAnsi" w:hAnsiTheme="majorHAnsi"/>
             <w:i w:val="false"/>
+            <w:vanish w:val="false"/>
           </w:rPr>
           <w:t>5.</w:t>
         </w:r>
@@ -2028,6 +1956,7 @@
             <w:rStyle w:val="IndexLink"/>
             <w:rFonts w:cs="Times New Roman" w:ascii="Times New Roman" w:hAnsi="Times New Roman" w:asciiTheme="majorHAnsi" w:cstheme="majorHAnsi" w:hAnsiTheme="majorHAnsi"/>
             <w:i w:val="false"/>
+            <w:vanish w:val="false"/>
           </w:rPr>
           <w:t>6.</w:t>
         </w:r>
@@ -2113,6 +2042,7 @@
             <w:rStyle w:val="IndexLink"/>
             <w:rFonts w:cs="Times New Roman" w:ascii="Times New Roman" w:hAnsi="Times New Roman" w:asciiTheme="majorHAnsi" w:cstheme="majorHAnsi" w:hAnsiTheme="majorHAnsi"/>
             <w:i w:val="false"/>
+            <w:vanish w:val="false"/>
           </w:rPr>
           <w:t>7.</w:t>
         </w:r>
@@ -2191,15 +2121,7 @@
         </w:rPr>
       </w:pPr>
       <w:hyperlink w:anchor="_Toc534474114">
-        <w:r>
-          <w:rPr>
-            <w:webHidden/>
-            <w:rStyle w:val="IndexLink"/>
-            <w:rFonts w:cs="Times New Roman" w:ascii="Times New Roman" w:hAnsi="Times New Roman" w:asciiTheme="majorHAnsi" w:cstheme="majorHAnsi" w:hAnsiTheme="majorHAnsi"/>
-            <w:i w:val="false"/>
-          </w:rPr>
-          <w:t>REFERENCE</w:t>
-        </w:r>
+        <w:bookmarkStart w:id="2" w:name="_GoBack"/>
         <w:r>
           <w:rPr>
             <w:webHidden/>
@@ -2220,11 +2142,13 @@
         </w:r>
         <w:r>
           <w:rPr>
+            <w:webHidden/>
             <w:rStyle w:val="IndexLink"/>
             <w:rFonts w:cs="Times New Roman" w:ascii="Times New Roman" w:hAnsi="Times New Roman" w:asciiTheme="majorHAnsi" w:cstheme="majorHAnsi" w:hAnsiTheme="majorHAnsi"/>
             <w:i w:val="false"/>
             <w:vanish w:val="false"/>
           </w:rPr>
+          <w:t>REFERENCE</w:t>
           <w:tab/>
           <w:t>5</w:t>
         </w:r>
@@ -2235,7 +2159,7 @@
           <w:fldChar w:fldCharType="end"/>
         </w:r>
       </w:hyperlink>
-      <w:bookmarkEnd w:id="1"/>
+      <w:bookmarkEnd w:id="2"/>
     </w:p>
     <w:p>
       <w:pPr>
@@ -2266,8 +2190,6 @@
       <w:r>
         <w:rPr/>
       </w:r>
-      <w:bookmarkStart w:id="2" w:name="_Toc534474094"/>
-      <w:bookmarkStart w:id="3" w:name="_Toc534474094"/>
     </w:p>
     <w:p>
       <w:pPr>
@@ -2311,12 +2233,12 @@
           <w:szCs w:val="20"/>
         </w:rPr>
       </w:pPr>
-      <w:bookmarkStart w:id="4" w:name="_Toc534474094"/>
+      <w:bookmarkStart w:id="3" w:name="_Toc534474094"/>
       <w:r>
         <w:rPr/>
         <w:t>LIST OF TABLES</w:t>
       </w:r>
-      <w:bookmarkEnd w:id="4"/>
+      <w:bookmarkEnd w:id="3"/>
     </w:p>
     <w:p>
       <w:pPr>
@@ -2549,12 +2471,12 @@
         </w:numPr>
         <w:rPr/>
       </w:pPr>
-      <w:bookmarkStart w:id="5" w:name="_Toc534474095"/>
+      <w:bookmarkStart w:id="4" w:name="_Toc534474095"/>
       <w:r>
         <w:rPr/>
         <w:t>LIST OF FIGURES</w:t>
       </w:r>
-      <w:bookmarkEnd w:id="5"/>
+      <w:bookmarkEnd w:id="4"/>
     </w:p>
     <w:p>
       <w:pPr>
@@ -2787,12 +2709,12 @@
         </w:numPr>
         <w:rPr/>
       </w:pPr>
-      <w:bookmarkStart w:id="6" w:name="_Toc534474096"/>
+      <w:bookmarkStart w:id="5" w:name="_Toc534474096"/>
       <w:r>
         <w:rPr/>
         <w:t>LIST OF ABBREVATIONS</w:t>
       </w:r>
-      <w:bookmarkEnd w:id="6"/>
+      <w:bookmarkEnd w:id="5"/>
     </w:p>
     <w:tbl>
       <w:tblPr>
@@ -2802,7 +2724,7 @@
         <w:tblInd w:w="0" w:type="dxa"/>
         <w:tblCellMar>
           <w:top w:w="0" w:type="dxa"/>
-          <w:left w:w="108" w:type="dxa"/>
+          <w:left w:w="113" w:type="dxa"/>
           <w:bottom w:w="0" w:type="dxa"/>
           <w:right w:w="108" w:type="dxa"/>
         </w:tblCellMar>
@@ -4709,12 +4631,12 @@
         </w:numPr>
         <w:rPr/>
       </w:pPr>
-      <w:bookmarkStart w:id="7" w:name="_Toc534474097"/>
+      <w:bookmarkStart w:id="6" w:name="_Toc534474097"/>
       <w:r>
         <w:rPr/>
         <w:t>INTRODUCTION</w:t>
       </w:r>
-      <w:bookmarkEnd w:id="7"/>
+      <w:bookmarkEnd w:id="6"/>
     </w:p>
     <w:p>
       <w:pPr>
@@ -4739,12 +4661,12 @@
         </w:numPr>
         <w:rPr/>
       </w:pPr>
-      <w:bookmarkStart w:id="8" w:name="_Toc534474098"/>
+      <w:bookmarkStart w:id="7" w:name="_Toc534474098"/>
       <w:r>
         <w:rPr/>
         <w:t>Background Introduction</w:t>
       </w:r>
-      <w:bookmarkEnd w:id="8"/>
+      <w:bookmarkEnd w:id="7"/>
     </w:p>
     <w:p>
       <w:pPr>
@@ -4769,12 +4691,12 @@
         </w:numPr>
         <w:rPr/>
       </w:pPr>
-      <w:bookmarkStart w:id="9" w:name="_Toc534474099"/>
+      <w:bookmarkStart w:id="8" w:name="_Toc534474099"/>
       <w:r>
         <w:rPr/>
         <w:t>Objectives</w:t>
       </w:r>
-      <w:bookmarkEnd w:id="9"/>
+      <w:bookmarkEnd w:id="8"/>
       <w:r>
         <w:rPr/>
         <w:t xml:space="preserve"> </w:t>
@@ -4825,12 +4747,12 @@
         </w:numPr>
         <w:rPr/>
       </w:pPr>
-      <w:bookmarkStart w:id="10" w:name="_Toc534474100"/>
+      <w:bookmarkStart w:id="9" w:name="_Toc534474100"/>
       <w:r>
         <w:rPr/>
         <w:t>Scope of Project</w:t>
       </w:r>
-      <w:bookmarkEnd w:id="10"/>
+      <w:bookmarkEnd w:id="9"/>
     </w:p>
     <w:p>
       <w:pPr>
@@ -4946,12 +4868,12 @@
         </w:numPr>
         <w:rPr/>
       </w:pPr>
-      <w:bookmarkStart w:id="11" w:name="_Toc534474101"/>
+      <w:bookmarkStart w:id="10" w:name="_Toc534474101"/>
       <w:r>
         <w:rPr/>
         <w:t>LITERATURE REVIEW</w:t>
       </w:r>
-      <w:bookmarkEnd w:id="11"/>
+      <w:bookmarkEnd w:id="10"/>
     </w:p>
     <w:p>
       <w:pPr>
@@ -4978,12 +4900,12 @@
         </w:numPr>
         <w:rPr/>
       </w:pPr>
-      <w:bookmarkStart w:id="12" w:name="_Toc534474102"/>
+      <w:bookmarkStart w:id="11" w:name="_Toc534474102"/>
       <w:r>
         <w:rPr/>
         <w:t>Sub-heading 1</w:t>
       </w:r>
-      <w:bookmarkEnd w:id="12"/>
+      <w:bookmarkEnd w:id="11"/>
     </w:p>
     <w:p>
       <w:pPr>
@@ -5010,12 +4932,12 @@
         </w:numPr>
         <w:rPr/>
       </w:pPr>
-      <w:bookmarkStart w:id="13" w:name="_Toc534474103"/>
+      <w:bookmarkStart w:id="12" w:name="_Toc534474103"/>
       <w:r>
         <w:rPr/>
         <w:t>Sub-heading 2</w:t>
       </w:r>
-      <w:bookmarkEnd w:id="13"/>
+      <w:bookmarkEnd w:id="12"/>
     </w:p>
     <w:p>
       <w:pPr>
@@ -5192,12 +5114,12 @@
         </w:numPr>
         <w:rPr/>
       </w:pPr>
-      <w:bookmarkStart w:id="14" w:name="_Toc534474104"/>
+      <w:bookmarkStart w:id="13" w:name="_Toc534474104"/>
       <w:r>
         <w:rPr/>
         <w:t>METHODOLOGY</w:t>
       </w:r>
-      <w:bookmarkEnd w:id="14"/>
+      <w:bookmarkEnd w:id="13"/>
     </w:p>
     <w:p>
       <w:pPr>
@@ -5208,12 +5130,12 @@
         </w:numPr>
         <w:rPr/>
       </w:pPr>
-      <w:bookmarkStart w:id="15" w:name="_Toc534474105"/>
+      <w:bookmarkStart w:id="14" w:name="_Toc534474105"/>
       <w:r>
         <w:rPr/>
         <w:t>System Block Diagram</w:t>
       </w:r>
-      <w:bookmarkEnd w:id="15"/>
+      <w:bookmarkEnd w:id="14"/>
     </w:p>
     <w:p>
       <w:pPr>
@@ -5251,18 +5173,20 @@
         <w:rPr/>
         <w:fldChar w:fldCharType="separate"/>
       </w:r>
+      <w:bookmarkStart w:id="15" w:name="__Fieldmark__488_3955272390"/>
+      <w:r>
+        <w:rPr/>
+        <w:t>3</w:t>
+      </w:r>
       <w:bookmarkStart w:id="16" w:name="__Fieldmark__516_2263545161"/>
       <w:r>
         <w:rPr/>
-        <w:t>3</w:t>
-      </w:r>
-      <w:r>
-        <w:rPr/>
       </w:r>
       <w:r>
         <w:rPr/>
         <w:fldChar w:fldCharType="end"/>
       </w:r>
+      <w:bookmarkEnd w:id="15"/>
       <w:bookmarkEnd w:id="16"/>
       <w:r>
         <w:rPr/>
@@ -5733,11 +5657,12 @@
         <w:rPr/>
         <w:fldChar w:fldCharType="separate"/>
       </w:r>
-      <w:bookmarkStart w:id="24" w:name="__Fieldmark__598_2263545161"/>
+      <w:bookmarkStart w:id="24" w:name="__Fieldmark__529_3955272390"/>
       <w:r>
         <w:rPr/>
         <w:t>6</w:t>
       </w:r>
+      <w:bookmarkStart w:id="25" w:name="__Fieldmark__598_2263545161"/>
       <w:r>
         <w:rPr/>
       </w:r>
@@ -5746,6 +5671,7 @@
         <w:fldChar w:fldCharType="end"/>
       </w:r>
       <w:bookmarkEnd w:id="24"/>
+      <w:bookmarkEnd w:id="25"/>
       <w:r>
         <w:rPr/>
         <w:noBreakHyphen/>
@@ -5784,12 +5710,12 @@
         </w:numPr>
         <w:rPr/>
       </w:pPr>
-      <w:bookmarkStart w:id="25" w:name="_Toc534474113"/>
+      <w:bookmarkStart w:id="26" w:name="_Toc534474113"/>
       <w:r>
         <w:rPr/>
         <w:t>COST ESTIMATION</w:t>
       </w:r>
-      <w:bookmarkEnd w:id="25"/>
+      <w:bookmarkEnd w:id="26"/>
     </w:p>
     <w:p>
       <w:pPr>
@@ -5892,12 +5818,12 @@
         </w:numPr>
         <w:rPr/>
       </w:pPr>
-      <w:bookmarkStart w:id="26" w:name="_Toc534474114"/>
+      <w:bookmarkStart w:id="27" w:name="_Toc534474114"/>
       <w:r>
         <w:rPr/>
         <w:t>REFERENCE</w:t>
       </w:r>
-      <w:bookmarkEnd w:id="26"/>
+      <w:bookmarkEnd w:id="27"/>
     </w:p>
     <w:p>
       <w:pPr>
@@ -6413,7 +6339,7 @@
         <w:docPartGallery w:val="Page Numbers (Bottom of Page)"/>
         <w:docPartUnique w:val="true"/>
       </w:docPartObj>
-      <w:id w:val="378946703"/>
+      <w:id w:val="1662314189"/>
     </w:sdtPr>
     <w:sdtContent>
       <w:p>
@@ -6465,7 +6391,7 @@
         <w:docPartGallery w:val="Page Numbers (Bottom of Page)"/>
         <w:docPartUnique w:val="true"/>
       </w:docPartObj>
-      <w:id w:val="1226149020"/>
+      <w:id w:val="1180754622"/>
     </w:sdtPr>
     <w:sdtContent>
       <w:p>
@@ -6642,6 +6568,7 @@
       </w:pPr>
       <w:rPr>
         <w:rFonts w:ascii="Symbol" w:hAnsi="Symbol" w:cs="Symbol" w:hint="default"/>
+        <w:rFonts w:cs="Symbol"/>
       </w:rPr>
     </w:lvl>
     <w:lvl w:ilvl="1">
@@ -6667,6 +6594,7 @@
       </w:pPr>
       <w:rPr>
         <w:rFonts w:ascii="Wingdings" w:hAnsi="Wingdings" w:cs="Wingdings" w:hint="default"/>
+        <w:rFonts w:cs="Wingdings"/>
       </w:rPr>
     </w:lvl>
     <w:lvl w:ilvl="3">
@@ -6679,6 +6607,7 @@
       </w:pPr>
       <w:rPr>
         <w:rFonts w:ascii="Symbol" w:hAnsi="Symbol" w:cs="Symbol" w:hint="default"/>
+        <w:rFonts w:cs="Symbol"/>
       </w:rPr>
     </w:lvl>
     <w:lvl w:ilvl="4">
@@ -6704,6 +6633,7 @@
       </w:pPr>
       <w:rPr>
         <w:rFonts w:ascii="Wingdings" w:hAnsi="Wingdings" w:cs="Wingdings" w:hint="default"/>
+        <w:rFonts w:cs="Wingdings"/>
       </w:rPr>
     </w:lvl>
     <w:lvl w:ilvl="6">
@@ -6716,6 +6646,7 @@
       </w:pPr>
       <w:rPr>
         <w:rFonts w:ascii="Symbol" w:hAnsi="Symbol" w:cs="Symbol" w:hint="default"/>
+        <w:rFonts w:cs="Symbol"/>
       </w:rPr>
     </w:lvl>
     <w:lvl w:ilvl="7">
@@ -6741,6 +6672,7 @@
       </w:pPr>
       <w:rPr>
         <w:rFonts w:ascii="Wingdings" w:hAnsi="Wingdings" w:cs="Wingdings" w:hint="default"/>
+        <w:rFonts w:cs="Wingdings"/>
       </w:rPr>
     </w:lvl>
   </w:abstractNum>
@@ -7414,7 +7346,7 @@
       <w:kern w:val="0"/>
       <w:sz w:val="24"/>
       <w:szCs w:val="20"/>
-      <w:lang w:val="en-US" w:bidi="ne-NP" w:eastAsia="en-US"/>
+      <w:lang w:val="en-US" w:eastAsia="en-US" w:bidi="ne-NP"/>
     </w:rPr>
   </w:style>
   <w:style w:type="paragraph" w:styleId="Heading1">
@@ -7898,6 +7830,69 @@
     <w:name w:val="Index Link"/>
     <w:qFormat/>
     <w:rPr/>
+  </w:style>
+  <w:style w:type="character" w:styleId="ListLabel6">
+    <w:name w:val="ListLabel 6"/>
+    <w:qFormat/>
+    <w:rPr>
+      <w:rFonts w:cs="Symbol"/>
+    </w:rPr>
+  </w:style>
+  <w:style w:type="character" w:styleId="ListLabel7">
+    <w:name w:val="ListLabel 7"/>
+    <w:qFormat/>
+    <w:rPr>
+      <w:rFonts w:cs="Courier New"/>
+    </w:rPr>
+  </w:style>
+  <w:style w:type="character" w:styleId="ListLabel8">
+    <w:name w:val="ListLabel 8"/>
+    <w:qFormat/>
+    <w:rPr>
+      <w:rFonts w:cs="Wingdings"/>
+    </w:rPr>
+  </w:style>
+  <w:style w:type="character" w:styleId="ListLabel9">
+    <w:name w:val="ListLabel 9"/>
+    <w:qFormat/>
+    <w:rPr>
+      <w:rFonts w:cs="Symbol"/>
+    </w:rPr>
+  </w:style>
+  <w:style w:type="character" w:styleId="ListLabel10">
+    <w:name w:val="ListLabel 10"/>
+    <w:qFormat/>
+    <w:rPr>
+      <w:rFonts w:cs="Courier New"/>
+    </w:rPr>
+  </w:style>
+  <w:style w:type="character" w:styleId="ListLabel11">
+    <w:name w:val="ListLabel 11"/>
+    <w:qFormat/>
+    <w:rPr>
+      <w:rFonts w:cs="Wingdings"/>
+    </w:rPr>
+  </w:style>
+  <w:style w:type="character" w:styleId="ListLabel12">
+    <w:name w:val="ListLabel 12"/>
+    <w:qFormat/>
+    <w:rPr>
+      <w:rFonts w:cs="Symbol"/>
+    </w:rPr>
+  </w:style>
+  <w:style w:type="character" w:styleId="ListLabel13">
+    <w:name w:val="ListLabel 13"/>
+    <w:qFormat/>
+    <w:rPr>
+      <w:rFonts w:cs="Courier New"/>
+    </w:rPr>
+  </w:style>
+  <w:style w:type="character" w:styleId="ListLabel14">
+    <w:name w:val="ListLabel 14"/>
+    <w:qFormat/>
+    <w:rPr>
+      <w:rFonts w:cs="Wingdings"/>
+    </w:rPr>
   </w:style>
   <w:style w:type="paragraph" w:styleId="Heading">
     <w:name w:val="Heading"/>

--- a/proposal.docx
+++ b/proposal.docx
@@ -166,7 +166,11 @@
         <w:pStyle w:val="Normal"/>
         <w:spacing w:before="0" w:after="0"/>
         <w:jc w:val="center"/>
-        <w:rPr/>
+        <w:rPr>
+          <w:b/>
+          <w:b/>
+          <w:lang w:val="en-GB" w:bidi="ar-SA"/>
+        </w:rPr>
       </w:pPr>
       <w:r>
         <w:rPr>
@@ -215,7 +219,9 @@
         <w:pStyle w:val="Normal"/>
         <w:spacing w:before="0" w:after="0"/>
         <w:jc w:val="center"/>
-        <w:rPr/>
+        <w:rPr>
+          <w:lang w:val="en-GB" w:bidi="ar-SA"/>
+        </w:rPr>
       </w:pPr>
       <w:r>
         <w:rPr>
@@ -229,7 +235,9 @@
         <w:pStyle w:val="Normal"/>
         <w:spacing w:before="0" w:after="0"/>
         <w:jc w:val="center"/>
-        <w:rPr/>
+        <w:rPr>
+          <w:lang w:val="en-GB" w:bidi="ar-SA"/>
+        </w:rPr>
       </w:pPr>
       <w:r>
         <w:rPr>
@@ -304,25 +312,15 @@
         <w:pStyle w:val="Normal"/>
         <w:spacing w:lineRule="auto" w:line="240" w:before="0" w:after="0"/>
         <w:jc w:val="center"/>
-        <w:rPr/>
-      </w:pPr>
-      <w:r>
-        <w:rPr>
-          <w:lang w:val="en-GB" w:bidi="ar-SA"/>
-        </w:rPr>
-        <w:t xml:space="preserve">SUBMITTED TO </w:t>
-      </w:r>
-      <w:r>
-        <w:rPr>
-          <w:lang w:val="en-GB" w:bidi="ar-SA"/>
-        </w:rPr>
-        <w:t xml:space="preserve">TECHNICAL COMMITTEE, </w:t>
-      </w:r>
-      <w:r>
-        <w:rPr>
-          <w:lang w:val="en-GB" w:bidi="ar-SA"/>
-        </w:rPr>
-        <w:t>FREE STUDENTS UNION   FOR PROVISION OF FUND FOR ABOVE MENTIONED PROJECT</w:t>
+        <w:rPr>
+          <w:lang w:val="en-GB" w:bidi="ar-SA"/>
+        </w:rPr>
+      </w:pPr>
+      <w:r>
+        <w:rPr>
+          <w:lang w:val="en-GB" w:bidi="ar-SA"/>
+        </w:rPr>
+        <w:t>SUBMITTED TO TECHNICAL COMMITTEE, FREE STUDENTS UNION   FOR PROVISION OF FUND FOR ABOVE MENTIONED PROJECT</w:t>
       </w:r>
     </w:p>
     <w:p>
@@ -360,7 +358,9 @@
         <w:pStyle w:val="Normal"/>
         <w:spacing w:lineRule="auto" w:line="240" w:before="0" w:after="0"/>
         <w:jc w:val="center"/>
-        <w:rPr/>
+        <w:rPr>
+          <w:lang w:val="en-GB" w:bidi="ar-SA"/>
+        </w:rPr>
       </w:pPr>
       <w:r>
         <w:rPr>
@@ -374,7 +374,9 @@
         <w:pStyle w:val="Normal"/>
         <w:spacing w:before="0" w:after="0"/>
         <w:jc w:val="center"/>
-        <w:rPr/>
+        <w:rPr>
+          <w:lang w:val="en-GB" w:bidi="ar-SA"/>
+        </w:rPr>
       </w:pPr>
       <w:r>
         <w:rPr>
@@ -388,7 +390,9 @@
         <w:pStyle w:val="Normal"/>
         <w:spacing w:before="0" w:after="0"/>
         <w:jc w:val="center"/>
-        <w:rPr/>
+        <w:rPr>
+          <w:lang w:val="en-GB" w:bidi="ar-SA"/>
+        </w:rPr>
       </w:pPr>
       <w:r>
         <w:rPr>
@@ -426,7 +430,9 @@
         <w:pStyle w:val="Normal"/>
         <w:spacing w:before="0" w:after="0"/>
         <w:jc w:val="center"/>
-        <w:rPr/>
+        <w:rPr>
+          <w:lang w:val="en-GB" w:bidi="ar-SA"/>
+        </w:rPr>
       </w:pPr>
       <w:r>
         <w:rPr>
@@ -454,20 +460,68 @@
     <w:p>
       <w:pPr>
         <w:pStyle w:val="Normal"/>
+        <w:bidi w:val="0"/>
         <w:spacing w:before="360" w:after="120"/>
-        <w:rPr/>
-      </w:pPr>
-      <w:r>
-        <w:rPr>
-          <w:lang w:val="en-GB" w:bidi="ar-SA"/>
-        </w:rPr>
-        <w:t xml:space="preserve">With the recent </w:t>
-      </w:r>
-      <w:r>
-        <w:rPr>
-          <w:lang w:val="en-GB" w:bidi="ar-SA"/>
-        </w:rPr>
-        <w:t>release of humanoid robot like Sophia by Hansen robotics the humanoid robots have become the buzzword in the current tech-circle. T</w:t>
+        <w:rPr>
+          <w:sz w:val="29"/>
+          <w:szCs w:val="29"/>
+        </w:rPr>
+      </w:pPr>
+      <w:r>
+        <w:rPr>
+          <w:sz w:val="29"/>
+          <w:szCs w:val="29"/>
+          <w:lang w:val="en-GB" w:bidi="ar-SA"/>
+        </w:rPr>
+        <w:t xml:space="preserve">With the recent release of humanoid robot like Sophia by Hansen robotics the humanoid robots have become the buzzword in the current tech-circle. </w:t>
+      </w:r>
+      <w:r>
+        <w:rPr>
+          <w:sz w:val="29"/>
+          <w:szCs w:val="29"/>
+          <w:lang w:val="en-GB" w:bidi="ar-SA"/>
+        </w:rPr>
+        <w:t xml:space="preserve">Humanoid in current sense refers to any automatic/robotic system that resembles a human in its shape and or intelligence. </w:t>
+      </w:r>
+      <w:r>
+        <w:rPr>
+          <w:sz w:val="29"/>
+          <w:szCs w:val="29"/>
+          <w:lang w:val="en-GB" w:bidi="ar-SA"/>
+        </w:rPr>
+        <w:t>The use of humanoid is growing common in the current market world , with its diverse field of application humanoid is putting its mark in every field. “</w:t>
+      </w:r>
+      <w:r>
+        <w:rPr>
+          <w:sz w:val="29"/>
+          <w:szCs w:val="29"/>
+          <w:lang w:val="en-GB" w:bidi="ar-SA"/>
+        </w:rPr>
+        <w:t>Jarvis”</w:t>
+      </w:r>
+      <w:r>
+        <w:rPr>
+          <w:sz w:val="29"/>
+          <w:szCs w:val="29"/>
+          <w:lang w:val="en-GB" w:bidi="ar-SA"/>
+        </w:rPr>
+        <w:t xml:space="preserve"> </w:t>
+      </w:r>
+      <w:r>
+        <w:rPr>
+          <w:sz w:val="29"/>
+          <w:szCs w:val="29"/>
+          <w:lang w:val="en-GB" w:bidi="ar-SA"/>
+        </w:rPr>
+        <w:t xml:space="preserve">our current project is also heading to touch its application to the various filed; helping humans    to carry out some mechanical work, developing itself to use peaks of  AI and many other technicals endeavour are its use of field. Walking, lifting objects, using its intelligence to handle its own body frame, using camera module to use face  recognition and object detection , interaction using AI, computing music and using its body parts to show some motion to the music </w:t>
+      </w:r>
+      <w:r>
+        <w:rPr>
+          <w:sz w:val="29"/>
+          <w:szCs w:val="29"/>
+          <w:lang w:val="en-GB" w:bidi="ar-SA"/>
+        </w:rPr>
+        <w:t>and further achievements to excel its application. AI as the main backbone of our project Jarvis will continue its application field  to enhance the works.</w:t>
       </w:r>
       <w:r>
         <w:br w:type="page"/>
@@ -493,33 +547,22 @@
         <w:tabs>
           <w:tab w:val="right" w:pos="8659" w:leader="dot"/>
         </w:tabs>
-        <w:rPr>
-          <w:rFonts w:ascii="Times New Roman" w:hAnsi="Times New Roman" w:eastAsia="" w:cs="Times New Roman" w:asciiTheme="majorHAnsi" w:cstheme="majorHAnsi" w:eastAsiaTheme="minorEastAsia" w:hAnsiTheme="majorHAnsi"/>
-          <w:bCs w:val="false"/>
-          <w:i w:val="false"/>
-          <w:i w:val="false"/>
-          <w:iCs w:val="false"/>
-          <w:sz w:val="22"/>
-          <w:szCs w:val="22"/>
-          <w:lang w:val="en-GB" w:eastAsia="en-GB" w:bidi="ar-SA"/>
-        </w:rPr>
+        <w:rPr/>
       </w:pPr>
       <w:r>
         <w:fldChar w:fldCharType="begin"/>
       </w:r>
       <w:r>
         <w:rPr>
-          <w:webHidden/>
           <w:rStyle w:val="IndexLink"/>
           <w:i w:val="false"/>
           <w:vanish w:val="false"/>
           <w:rFonts w:cs="Times New Roman" w:ascii="Times New Roman" w:hAnsi="Times New Roman"/>
         </w:rPr>
-        <w:instrText> TOC \z \o "1-3" \u \h</w:instrText>
-      </w:r>
-      <w:r>
-        <w:rPr>
-          <w:webHidden/>
+        <w:instrText> TOC \o "1-3" \h</w:instrText>
+      </w:r>
+      <w:r>
+        <w:rPr>
           <w:rStyle w:val="IndexLink"/>
           <w:i w:val="false"/>
           <w:vanish w:val="false"/>
@@ -528,7 +571,6 @@
         <w:fldChar w:fldCharType="separate"/>
       </w:r>
       <w:hyperlink w:anchor="_Toc534474093">
-        <w:bookmarkStart w:id="1" w:name="_GoBack"/>
         <w:r>
           <w:rPr>
             <w:webHidden/>
@@ -549,9 +591,8 @@
         </w:r>
         <w:r>
           <w:rPr>
-            <w:webHidden/>
             <w:rStyle w:val="IndexLink"/>
-            <w:rFonts w:cs="Times New Roman" w:ascii="Times New Roman" w:hAnsi="Times New Roman" w:asciiTheme="majorHAnsi" w:cstheme="majorHAnsi" w:hAnsiTheme="majorHAnsi"/>
+            <w:rFonts w:cs="Times New Roman" w:ascii="Times New Roman" w:hAnsi="Times New Roman"/>
             <w:i w:val="false"/>
             <w:vanish w:val="false"/>
           </w:rPr>
@@ -573,16 +614,7 @@
         <w:tabs>
           <w:tab w:val="right" w:pos="8659" w:leader="dot"/>
         </w:tabs>
-        <w:rPr>
-          <w:rFonts w:ascii="Times New Roman" w:hAnsi="Times New Roman" w:eastAsia="" w:cs="Times New Roman" w:asciiTheme="majorHAnsi" w:cstheme="majorHAnsi" w:eastAsiaTheme="minorEastAsia" w:hAnsiTheme="majorHAnsi"/>
-          <w:bCs w:val="false"/>
-          <w:i w:val="false"/>
-          <w:i w:val="false"/>
-          <w:iCs w:val="false"/>
-          <w:sz w:val="22"/>
-          <w:szCs w:val="22"/>
-          <w:lang w:val="en-GB" w:eastAsia="en-GB" w:bidi="ar-SA"/>
-        </w:rPr>
+        <w:rPr/>
       </w:pPr>
       <w:hyperlink w:anchor="_Toc534474094">
         <w:r>
@@ -605,9 +637,8 @@
         </w:r>
         <w:r>
           <w:rPr>
-            <w:webHidden/>
             <w:rStyle w:val="IndexLink"/>
-            <w:rFonts w:cs="Times New Roman" w:ascii="Times New Roman" w:hAnsi="Times New Roman" w:asciiTheme="majorHAnsi" w:cstheme="majorHAnsi" w:hAnsiTheme="majorHAnsi"/>
+            <w:rFonts w:cs="Times New Roman" w:ascii="Times New Roman" w:hAnsi="Times New Roman"/>
             <w:i w:val="false"/>
             <w:vanish w:val="false"/>
           </w:rPr>
@@ -629,16 +660,7 @@
         <w:tabs>
           <w:tab w:val="right" w:pos="8659" w:leader="dot"/>
         </w:tabs>
-        <w:rPr>
-          <w:rFonts w:ascii="Times New Roman" w:hAnsi="Times New Roman" w:eastAsia="" w:cs="Times New Roman" w:asciiTheme="majorHAnsi" w:cstheme="majorHAnsi" w:eastAsiaTheme="minorEastAsia" w:hAnsiTheme="majorHAnsi"/>
-          <w:bCs w:val="false"/>
-          <w:i w:val="false"/>
-          <w:i w:val="false"/>
-          <w:iCs w:val="false"/>
-          <w:sz w:val="22"/>
-          <w:szCs w:val="22"/>
-          <w:lang w:val="en-GB" w:eastAsia="en-GB" w:bidi="ar-SA"/>
-        </w:rPr>
+        <w:rPr/>
       </w:pPr>
       <w:hyperlink w:anchor="_Toc534474095">
         <w:r>
@@ -661,9 +683,8 @@
         </w:r>
         <w:r>
           <w:rPr>
-            <w:webHidden/>
             <w:rStyle w:val="IndexLink"/>
-            <w:rFonts w:cs="Times New Roman" w:ascii="Times New Roman" w:hAnsi="Times New Roman" w:asciiTheme="majorHAnsi" w:cstheme="majorHAnsi" w:hAnsiTheme="majorHAnsi"/>
+            <w:rFonts w:cs="Times New Roman" w:ascii="Times New Roman" w:hAnsi="Times New Roman"/>
             <w:i w:val="false"/>
             <w:vanish w:val="false"/>
           </w:rPr>
@@ -685,16 +706,7 @@
         <w:tabs>
           <w:tab w:val="right" w:pos="8659" w:leader="dot"/>
         </w:tabs>
-        <w:rPr>
-          <w:rFonts w:ascii="Times New Roman" w:hAnsi="Times New Roman" w:eastAsia="" w:cs="Times New Roman" w:asciiTheme="majorHAnsi" w:cstheme="majorHAnsi" w:eastAsiaTheme="minorEastAsia" w:hAnsiTheme="majorHAnsi"/>
-          <w:bCs w:val="false"/>
-          <w:i w:val="false"/>
-          <w:i w:val="false"/>
-          <w:iCs w:val="false"/>
-          <w:sz w:val="22"/>
-          <w:szCs w:val="22"/>
-          <w:lang w:val="en-GB" w:eastAsia="en-GB" w:bidi="ar-SA"/>
-        </w:rPr>
+        <w:rPr/>
       </w:pPr>
       <w:hyperlink w:anchor="_Toc534474096">
         <w:r>
@@ -717,9 +729,8 @@
         </w:r>
         <w:r>
           <w:rPr>
-            <w:webHidden/>
             <w:rStyle w:val="IndexLink"/>
-            <w:rFonts w:cs="Times New Roman" w:ascii="Times New Roman" w:hAnsi="Times New Roman" w:asciiTheme="majorHAnsi" w:cstheme="majorHAnsi" w:hAnsiTheme="majorHAnsi"/>
+            <w:rFonts w:cs="Times New Roman" w:ascii="Times New Roman" w:hAnsi="Times New Roman"/>
             <w:i w:val="false"/>
             <w:vanish w:val="false"/>
           </w:rPr>
@@ -742,32 +753,42 @@
           <w:tab w:val="left" w:pos="480" w:leader="none"/>
           <w:tab w:val="right" w:pos="8659" w:leader="dot"/>
         </w:tabs>
-        <w:rPr>
-          <w:rFonts w:ascii="Times New Roman" w:hAnsi="Times New Roman" w:eastAsia="" w:cs="Times New Roman" w:asciiTheme="majorHAnsi" w:cstheme="majorHAnsi" w:eastAsiaTheme="minorEastAsia" w:hAnsiTheme="majorHAnsi"/>
-          <w:bCs w:val="false"/>
-          <w:i w:val="false"/>
-          <w:i w:val="false"/>
-          <w:iCs w:val="false"/>
-          <w:sz w:val="22"/>
-          <w:szCs w:val="22"/>
-          <w:lang w:val="en-GB" w:eastAsia="en-GB" w:bidi="ar-SA"/>
-        </w:rPr>
+        <w:rPr/>
       </w:pPr>
       <w:hyperlink w:anchor="_Toc534474097">
         <w:r>
           <w:rPr>
-            <w:webHidden/>
             <w:rStyle w:val="IndexLink"/>
-            <w:rFonts w:cs="Times New Roman" w:ascii="Times New Roman" w:hAnsi="Times New Roman" w:asciiTheme="majorHAnsi" w:cstheme="majorHAnsi" w:hAnsiTheme="majorHAnsi"/>
+            <w:rFonts w:cs="Times New Roman" w:ascii="Times New Roman" w:hAnsi="Times New Roman"/>
             <w:i w:val="false"/>
             <w:vanish w:val="false"/>
           </w:rPr>
           <w:t>1.</w:t>
         </w:r>
+      </w:hyperlink>
+      <w:hyperlink w:anchor="_Toc534474097">
+        <w:r>
+          <w:rPr>
+            <w:webHidden/>
+          </w:rPr>
+          <w:fldChar w:fldCharType="begin"/>
+        </w:r>
+        <w:r>
+          <w:rPr>
+            <w:webHidden/>
+          </w:rPr>
+          <w:instrText>PAGEREF _Toc534474097 \h</w:instrText>
+        </w:r>
+        <w:r>
+          <w:rPr>
+            <w:webHidden/>
+          </w:rPr>
+          <w:fldChar w:fldCharType="separate"/>
+        </w:r>
         <w:r>
           <w:rPr>
             <w:rStyle w:val="IndexLink"/>
-            <w:rFonts w:eastAsia="" w:cs="Times New Roman" w:ascii="Times New Roman" w:hAnsi="Times New Roman" w:asciiTheme="majorHAnsi" w:cstheme="majorHAnsi" w:eastAsiaTheme="minorEastAsia" w:hAnsiTheme="majorHAnsi"/>
+            <w:rFonts w:cs="Times New Roman" w:ascii="Times New Roman" w:hAnsi="Times New Roman"/>
             <w:bCs w:val="false"/>
             <w:i w:val="false"/>
             <w:iCs w:val="false"/>
@@ -779,8 +800,34 @@
         </w:r>
         <w:r>
           <w:rPr>
+            <w:webHidden/>
+          </w:rPr>
+          <w:fldChar w:fldCharType="end"/>
+        </w:r>
+      </w:hyperlink>
+      <w:hyperlink w:anchor="_Toc534474097">
+        <w:r>
+          <w:rPr>
+            <w:webHidden/>
+          </w:rPr>
+          <w:fldChar w:fldCharType="begin"/>
+        </w:r>
+        <w:r>
+          <w:rPr>
+            <w:webHidden/>
+          </w:rPr>
+          <w:instrText>PAGEREF _Toc534474097 \h</w:instrText>
+        </w:r>
+        <w:r>
+          <w:rPr>
+            <w:webHidden/>
+          </w:rPr>
+          <w:fldChar w:fldCharType="separate"/>
+        </w:r>
+        <w:r>
+          <w:rPr>
             <w:rStyle w:val="IndexLink"/>
-            <w:rFonts w:cs="Times New Roman" w:ascii="Times New Roman" w:hAnsi="Times New Roman" w:asciiTheme="majorHAnsi" w:cstheme="majorHAnsi" w:hAnsiTheme="majorHAnsi"/>
+            <w:rFonts w:cs="Times New Roman" w:ascii="Times New Roman" w:hAnsi="Times New Roman"/>
             <w:i w:val="false"/>
           </w:rPr>
           <w:t>INTRODUCTION</w:t>
@@ -789,6 +836,14 @@
           <w:rPr>
             <w:webHidden/>
           </w:rPr>
+          <w:fldChar w:fldCharType="end"/>
+        </w:r>
+      </w:hyperlink>
+      <w:hyperlink w:anchor="_Toc534474097">
+        <w:r>
+          <w:rPr>
+            <w:webHidden/>
+          </w:rPr>
           <w:fldChar w:fldCharType="begin"/>
         </w:r>
         <w:r>
@@ -806,7 +861,7 @@
         <w:r>
           <w:rPr>
             <w:rStyle w:val="IndexLink"/>
-            <w:rFonts w:cs="Times New Roman" w:ascii="Times New Roman" w:hAnsi="Times New Roman" w:asciiTheme="majorHAnsi" w:cstheme="majorHAnsi" w:hAnsiTheme="majorHAnsi"/>
+            <w:rFonts w:cs="Times New Roman" w:ascii="Times New Roman" w:hAnsi="Times New Roman"/>
             <w:i w:val="false"/>
             <w:vanish w:val="false"/>
           </w:rPr>
@@ -828,27 +883,42 @@
           <w:tab w:val="left" w:pos="960" w:leader="none"/>
           <w:tab w:val="right" w:pos="8659" w:leader="dot"/>
         </w:tabs>
-        <w:ind w:left="240" w:hanging="0"/>
-        <w:rPr>
-          <w:rFonts w:ascii="Times New Roman" w:hAnsi="Times New Roman" w:eastAsia="" w:cs="Times New Roman" w:asciiTheme="majorHAnsi" w:cstheme="majorHAnsi" w:eastAsiaTheme="minorEastAsia" w:hAnsiTheme="majorHAnsi"/>
-          <w:bCs w:val="false"/>
-          <w:lang w:val="en-GB" w:eastAsia="en-GB" w:bidi="ar-SA"/>
-        </w:rPr>
+        <w:ind w:left="240" w:right="0" w:hanging="0"/>
+        <w:rPr/>
       </w:pPr>
       <w:hyperlink w:anchor="_Toc534474098">
         <w:r>
           <w:rPr>
-            <w:webHidden/>
             <w:rStyle w:val="IndexLink"/>
-            <w:rFonts w:cs="Times New Roman" w:ascii="Times New Roman" w:hAnsi="Times New Roman" w:asciiTheme="majorHAnsi" w:cstheme="majorHAnsi" w:hAnsiTheme="majorHAnsi"/>
+            <w:rFonts w:cs="Times New Roman" w:ascii="Times New Roman" w:hAnsi="Times New Roman"/>
             <w:vanish w:val="false"/>
           </w:rPr>
           <w:t>1.1</w:t>
         </w:r>
+      </w:hyperlink>
+      <w:hyperlink w:anchor="_Toc534474098">
+        <w:r>
+          <w:rPr>
+            <w:webHidden/>
+          </w:rPr>
+          <w:fldChar w:fldCharType="begin"/>
+        </w:r>
+        <w:r>
+          <w:rPr>
+            <w:webHidden/>
+          </w:rPr>
+          <w:instrText>PAGEREF _Toc534474098 \h</w:instrText>
+        </w:r>
+        <w:r>
+          <w:rPr>
+            <w:webHidden/>
+          </w:rPr>
+          <w:fldChar w:fldCharType="separate"/>
+        </w:r>
         <w:r>
           <w:rPr>
             <w:rStyle w:val="IndexLink"/>
-            <w:rFonts w:eastAsia="" w:cs="Times New Roman" w:ascii="Times New Roman" w:hAnsi="Times New Roman" w:asciiTheme="majorHAnsi" w:cstheme="majorHAnsi" w:eastAsiaTheme="minorEastAsia" w:hAnsiTheme="majorHAnsi"/>
+            <w:rFonts w:cs="Times New Roman" w:ascii="Times New Roman" w:hAnsi="Times New Roman"/>
             <w:bCs w:val="false"/>
             <w:lang w:val="en-GB" w:eastAsia="en-GB" w:bidi="ar-SA"/>
           </w:rPr>
@@ -856,8 +926,34 @@
         </w:r>
         <w:r>
           <w:rPr>
+            <w:webHidden/>
+          </w:rPr>
+          <w:fldChar w:fldCharType="end"/>
+        </w:r>
+      </w:hyperlink>
+      <w:hyperlink w:anchor="_Toc534474098">
+        <w:r>
+          <w:rPr>
+            <w:webHidden/>
+          </w:rPr>
+          <w:fldChar w:fldCharType="begin"/>
+        </w:r>
+        <w:r>
+          <w:rPr>
+            <w:webHidden/>
+          </w:rPr>
+          <w:instrText>PAGEREF _Toc534474098 \h</w:instrText>
+        </w:r>
+        <w:r>
+          <w:rPr>
+            <w:webHidden/>
+          </w:rPr>
+          <w:fldChar w:fldCharType="separate"/>
+        </w:r>
+        <w:r>
+          <w:rPr>
             <w:rStyle w:val="IndexLink"/>
-            <w:rFonts w:cs="Times New Roman" w:ascii="Times New Roman" w:hAnsi="Times New Roman" w:asciiTheme="majorHAnsi" w:cstheme="majorHAnsi" w:hAnsiTheme="majorHAnsi"/>
+            <w:rFonts w:cs="Times New Roman" w:ascii="Times New Roman" w:hAnsi="Times New Roman"/>
           </w:rPr>
           <w:t>Background Introduction</w:t>
         </w:r>
@@ -865,6 +961,14 @@
           <w:rPr>
             <w:webHidden/>
           </w:rPr>
+          <w:fldChar w:fldCharType="end"/>
+        </w:r>
+      </w:hyperlink>
+      <w:hyperlink w:anchor="_Toc534474098">
+        <w:r>
+          <w:rPr>
+            <w:webHidden/>
+          </w:rPr>
           <w:fldChar w:fldCharType="begin"/>
         </w:r>
         <w:r>
@@ -882,7 +986,7 @@
         <w:r>
           <w:rPr>
             <w:rStyle w:val="IndexLink"/>
-            <w:rFonts w:cs="Times New Roman" w:ascii="Times New Roman" w:hAnsi="Times New Roman" w:asciiTheme="majorHAnsi" w:cstheme="majorHAnsi" w:hAnsiTheme="majorHAnsi"/>
+            <w:rFonts w:cs="Times New Roman" w:ascii="Times New Roman" w:hAnsi="Times New Roman"/>
             <w:vanish w:val="false"/>
           </w:rPr>
           <w:tab/>
@@ -903,27 +1007,42 @@
           <w:tab w:val="left" w:pos="960" w:leader="none"/>
           <w:tab w:val="right" w:pos="8659" w:leader="dot"/>
         </w:tabs>
-        <w:ind w:left="240" w:hanging="0"/>
-        <w:rPr>
-          <w:rFonts w:ascii="Times New Roman" w:hAnsi="Times New Roman" w:eastAsia="" w:cs="Times New Roman" w:asciiTheme="majorHAnsi" w:cstheme="majorHAnsi" w:eastAsiaTheme="minorEastAsia" w:hAnsiTheme="majorHAnsi"/>
-          <w:bCs w:val="false"/>
-          <w:lang w:val="en-GB" w:eastAsia="en-GB" w:bidi="ar-SA"/>
-        </w:rPr>
+        <w:ind w:left="240" w:right="0" w:hanging="0"/>
+        <w:rPr/>
       </w:pPr>
       <w:hyperlink w:anchor="_Toc534474099">
         <w:r>
           <w:rPr>
-            <w:webHidden/>
             <w:rStyle w:val="IndexLink"/>
-            <w:rFonts w:cs="Times New Roman" w:ascii="Times New Roman" w:hAnsi="Times New Roman" w:asciiTheme="majorHAnsi" w:cstheme="majorHAnsi" w:hAnsiTheme="majorHAnsi"/>
+            <w:rFonts w:cs="Times New Roman" w:ascii="Times New Roman" w:hAnsi="Times New Roman"/>
             <w:vanish w:val="false"/>
           </w:rPr>
           <w:t>1.2</w:t>
         </w:r>
+      </w:hyperlink>
+      <w:hyperlink w:anchor="_Toc534474099">
+        <w:r>
+          <w:rPr>
+            <w:webHidden/>
+          </w:rPr>
+          <w:fldChar w:fldCharType="begin"/>
+        </w:r>
+        <w:r>
+          <w:rPr>
+            <w:webHidden/>
+          </w:rPr>
+          <w:instrText>PAGEREF _Toc534474099 \h</w:instrText>
+        </w:r>
+        <w:r>
+          <w:rPr>
+            <w:webHidden/>
+          </w:rPr>
+          <w:fldChar w:fldCharType="separate"/>
+        </w:r>
         <w:r>
           <w:rPr>
             <w:rStyle w:val="IndexLink"/>
-            <w:rFonts w:eastAsia="" w:cs="Times New Roman" w:ascii="Times New Roman" w:hAnsi="Times New Roman" w:asciiTheme="majorHAnsi" w:cstheme="majorHAnsi" w:eastAsiaTheme="minorEastAsia" w:hAnsiTheme="majorHAnsi"/>
+            <w:rFonts w:cs="Times New Roman" w:ascii="Times New Roman" w:hAnsi="Times New Roman"/>
             <w:bCs w:val="false"/>
             <w:lang w:val="en-GB" w:eastAsia="en-GB" w:bidi="ar-SA"/>
           </w:rPr>
@@ -931,8 +1050,34 @@
         </w:r>
         <w:r>
           <w:rPr>
+            <w:webHidden/>
+          </w:rPr>
+          <w:fldChar w:fldCharType="end"/>
+        </w:r>
+      </w:hyperlink>
+      <w:hyperlink w:anchor="_Toc534474099">
+        <w:r>
+          <w:rPr>
+            <w:webHidden/>
+          </w:rPr>
+          <w:fldChar w:fldCharType="begin"/>
+        </w:r>
+        <w:r>
+          <w:rPr>
+            <w:webHidden/>
+          </w:rPr>
+          <w:instrText>PAGEREF _Toc534474099 \h</w:instrText>
+        </w:r>
+        <w:r>
+          <w:rPr>
+            <w:webHidden/>
+          </w:rPr>
+          <w:fldChar w:fldCharType="separate"/>
+        </w:r>
+        <w:r>
+          <w:rPr>
             <w:rStyle w:val="IndexLink"/>
-            <w:rFonts w:cs="Times New Roman" w:ascii="Times New Roman" w:hAnsi="Times New Roman" w:asciiTheme="majorHAnsi" w:cstheme="majorHAnsi" w:hAnsiTheme="majorHAnsi"/>
+            <w:rFonts w:cs="Times New Roman" w:ascii="Times New Roman" w:hAnsi="Times New Roman"/>
           </w:rPr>
           <w:t>Objectives</w:t>
         </w:r>
@@ -940,6 +1085,14 @@
           <w:rPr>
             <w:webHidden/>
           </w:rPr>
+          <w:fldChar w:fldCharType="end"/>
+        </w:r>
+      </w:hyperlink>
+      <w:hyperlink w:anchor="_Toc534474099">
+        <w:r>
+          <w:rPr>
+            <w:webHidden/>
+          </w:rPr>
           <w:fldChar w:fldCharType="begin"/>
         </w:r>
         <w:r>
@@ -957,7 +1110,7 @@
         <w:r>
           <w:rPr>
             <w:rStyle w:val="IndexLink"/>
-            <w:rFonts w:cs="Times New Roman" w:ascii="Times New Roman" w:hAnsi="Times New Roman" w:asciiTheme="majorHAnsi" w:cstheme="majorHAnsi" w:hAnsiTheme="majorHAnsi"/>
+            <w:rFonts w:cs="Times New Roman" w:ascii="Times New Roman" w:hAnsi="Times New Roman"/>
             <w:vanish w:val="false"/>
           </w:rPr>
           <w:tab/>
@@ -978,27 +1131,42 @@
           <w:tab w:val="left" w:pos="960" w:leader="none"/>
           <w:tab w:val="right" w:pos="8659" w:leader="dot"/>
         </w:tabs>
-        <w:ind w:left="240" w:hanging="0"/>
-        <w:rPr>
-          <w:rFonts w:ascii="Times New Roman" w:hAnsi="Times New Roman" w:eastAsia="" w:cs="Times New Roman" w:asciiTheme="majorHAnsi" w:cstheme="majorHAnsi" w:eastAsiaTheme="minorEastAsia" w:hAnsiTheme="majorHAnsi"/>
-          <w:bCs w:val="false"/>
-          <w:lang w:val="en-GB" w:eastAsia="en-GB" w:bidi="ar-SA"/>
-        </w:rPr>
+        <w:ind w:left="240" w:right="0" w:hanging="0"/>
+        <w:rPr/>
       </w:pPr>
       <w:hyperlink w:anchor="_Toc534474100">
         <w:r>
           <w:rPr>
-            <w:webHidden/>
             <w:rStyle w:val="IndexLink"/>
-            <w:rFonts w:cs="Times New Roman" w:ascii="Times New Roman" w:hAnsi="Times New Roman" w:asciiTheme="majorHAnsi" w:cstheme="majorHAnsi" w:hAnsiTheme="majorHAnsi"/>
+            <w:rFonts w:cs="Times New Roman" w:ascii="Times New Roman" w:hAnsi="Times New Roman"/>
             <w:vanish w:val="false"/>
           </w:rPr>
           <w:t>1.3</w:t>
         </w:r>
+      </w:hyperlink>
+      <w:hyperlink w:anchor="_Toc534474100">
+        <w:r>
+          <w:rPr>
+            <w:webHidden/>
+          </w:rPr>
+          <w:fldChar w:fldCharType="begin"/>
+        </w:r>
+        <w:r>
+          <w:rPr>
+            <w:webHidden/>
+          </w:rPr>
+          <w:instrText>PAGEREF _Toc534474100 \h</w:instrText>
+        </w:r>
+        <w:r>
+          <w:rPr>
+            <w:webHidden/>
+          </w:rPr>
+          <w:fldChar w:fldCharType="separate"/>
+        </w:r>
         <w:r>
           <w:rPr>
             <w:rStyle w:val="IndexLink"/>
-            <w:rFonts w:eastAsia="" w:cs="Times New Roman" w:ascii="Times New Roman" w:hAnsi="Times New Roman" w:asciiTheme="majorHAnsi" w:cstheme="majorHAnsi" w:eastAsiaTheme="minorEastAsia" w:hAnsiTheme="majorHAnsi"/>
+            <w:rFonts w:cs="Times New Roman" w:ascii="Times New Roman" w:hAnsi="Times New Roman"/>
             <w:bCs w:val="false"/>
             <w:lang w:val="en-GB" w:eastAsia="en-GB" w:bidi="ar-SA"/>
           </w:rPr>
@@ -1006,8 +1174,34 @@
         </w:r>
         <w:r>
           <w:rPr>
+            <w:webHidden/>
+          </w:rPr>
+          <w:fldChar w:fldCharType="end"/>
+        </w:r>
+      </w:hyperlink>
+      <w:hyperlink w:anchor="_Toc534474100">
+        <w:r>
+          <w:rPr>
+            <w:webHidden/>
+          </w:rPr>
+          <w:fldChar w:fldCharType="begin"/>
+        </w:r>
+        <w:r>
+          <w:rPr>
+            <w:webHidden/>
+          </w:rPr>
+          <w:instrText>PAGEREF _Toc534474100 \h</w:instrText>
+        </w:r>
+        <w:r>
+          <w:rPr>
+            <w:webHidden/>
+          </w:rPr>
+          <w:fldChar w:fldCharType="separate"/>
+        </w:r>
+        <w:r>
+          <w:rPr>
             <w:rStyle w:val="IndexLink"/>
-            <w:rFonts w:cs="Times New Roman" w:ascii="Times New Roman" w:hAnsi="Times New Roman" w:asciiTheme="majorHAnsi" w:cstheme="majorHAnsi" w:hAnsiTheme="majorHAnsi"/>
+            <w:rFonts w:cs="Times New Roman" w:ascii="Times New Roman" w:hAnsi="Times New Roman"/>
           </w:rPr>
           <w:t>Scope of Project</w:t>
         </w:r>
@@ -1015,6 +1209,14 @@
           <w:rPr>
             <w:webHidden/>
           </w:rPr>
+          <w:fldChar w:fldCharType="end"/>
+        </w:r>
+      </w:hyperlink>
+      <w:hyperlink w:anchor="_Toc534474100">
+        <w:r>
+          <w:rPr>
+            <w:webHidden/>
+          </w:rPr>
           <w:fldChar w:fldCharType="begin"/>
         </w:r>
         <w:r>
@@ -1032,7 +1234,7 @@
         <w:r>
           <w:rPr>
             <w:rStyle w:val="IndexLink"/>
-            <w:rFonts w:cs="Times New Roman" w:ascii="Times New Roman" w:hAnsi="Times New Roman" w:asciiTheme="majorHAnsi" w:cstheme="majorHAnsi" w:hAnsiTheme="majorHAnsi"/>
+            <w:rFonts w:cs="Times New Roman" w:ascii="Times New Roman" w:hAnsi="Times New Roman"/>
             <w:vanish w:val="false"/>
           </w:rPr>
           <w:tab/>
@@ -1053,32 +1255,42 @@
           <w:tab w:val="left" w:pos="480" w:leader="none"/>
           <w:tab w:val="right" w:pos="8659" w:leader="dot"/>
         </w:tabs>
-        <w:rPr>
-          <w:rFonts w:ascii="Times New Roman" w:hAnsi="Times New Roman" w:eastAsia="" w:cs="Times New Roman" w:asciiTheme="majorHAnsi" w:cstheme="majorHAnsi" w:eastAsiaTheme="minorEastAsia" w:hAnsiTheme="majorHAnsi"/>
-          <w:bCs w:val="false"/>
-          <w:i w:val="false"/>
-          <w:i w:val="false"/>
-          <w:iCs w:val="false"/>
-          <w:sz w:val="22"/>
-          <w:szCs w:val="22"/>
-          <w:lang w:val="en-GB" w:eastAsia="en-GB" w:bidi="ar-SA"/>
-        </w:rPr>
+        <w:rPr/>
       </w:pPr>
       <w:hyperlink w:anchor="_Toc534474101">
         <w:r>
           <w:rPr>
-            <w:webHidden/>
             <w:rStyle w:val="IndexLink"/>
-            <w:rFonts w:cs="Times New Roman" w:ascii="Times New Roman" w:hAnsi="Times New Roman" w:asciiTheme="majorHAnsi" w:cstheme="majorHAnsi" w:hAnsiTheme="majorHAnsi"/>
+            <w:rFonts w:cs="Times New Roman" w:ascii="Times New Roman" w:hAnsi="Times New Roman"/>
             <w:i w:val="false"/>
             <w:vanish w:val="false"/>
           </w:rPr>
           <w:t>2.</w:t>
         </w:r>
+      </w:hyperlink>
+      <w:hyperlink w:anchor="_Toc534474101">
+        <w:r>
+          <w:rPr>
+            <w:webHidden/>
+          </w:rPr>
+          <w:fldChar w:fldCharType="begin"/>
+        </w:r>
+        <w:r>
+          <w:rPr>
+            <w:webHidden/>
+          </w:rPr>
+          <w:instrText>PAGEREF _Toc534474101 \h</w:instrText>
+        </w:r>
+        <w:r>
+          <w:rPr>
+            <w:webHidden/>
+          </w:rPr>
+          <w:fldChar w:fldCharType="separate"/>
+        </w:r>
         <w:r>
           <w:rPr>
             <w:rStyle w:val="IndexLink"/>
-            <w:rFonts w:eastAsia="" w:cs="Times New Roman" w:ascii="Times New Roman" w:hAnsi="Times New Roman" w:asciiTheme="majorHAnsi" w:cstheme="majorHAnsi" w:eastAsiaTheme="minorEastAsia" w:hAnsiTheme="majorHAnsi"/>
+            <w:rFonts w:cs="Times New Roman" w:ascii="Times New Roman" w:hAnsi="Times New Roman"/>
             <w:bCs w:val="false"/>
             <w:i w:val="false"/>
             <w:iCs w:val="false"/>
@@ -1090,8 +1302,34 @@
         </w:r>
         <w:r>
           <w:rPr>
+            <w:webHidden/>
+          </w:rPr>
+          <w:fldChar w:fldCharType="end"/>
+        </w:r>
+      </w:hyperlink>
+      <w:hyperlink w:anchor="_Toc534474101">
+        <w:r>
+          <w:rPr>
+            <w:webHidden/>
+          </w:rPr>
+          <w:fldChar w:fldCharType="begin"/>
+        </w:r>
+        <w:r>
+          <w:rPr>
+            <w:webHidden/>
+          </w:rPr>
+          <w:instrText>PAGEREF _Toc534474101 \h</w:instrText>
+        </w:r>
+        <w:r>
+          <w:rPr>
+            <w:webHidden/>
+          </w:rPr>
+          <w:fldChar w:fldCharType="separate"/>
+        </w:r>
+        <w:r>
+          <w:rPr>
             <w:rStyle w:val="IndexLink"/>
-            <w:rFonts w:cs="Times New Roman" w:ascii="Times New Roman" w:hAnsi="Times New Roman" w:asciiTheme="majorHAnsi" w:cstheme="majorHAnsi" w:hAnsiTheme="majorHAnsi"/>
+            <w:rFonts w:cs="Times New Roman" w:ascii="Times New Roman" w:hAnsi="Times New Roman"/>
             <w:i w:val="false"/>
           </w:rPr>
           <w:t>LITERATURE REVIEW</w:t>
@@ -1100,6 +1338,14 @@
           <w:rPr>
             <w:webHidden/>
           </w:rPr>
+          <w:fldChar w:fldCharType="end"/>
+        </w:r>
+      </w:hyperlink>
+      <w:hyperlink w:anchor="_Toc534474101">
+        <w:r>
+          <w:rPr>
+            <w:webHidden/>
+          </w:rPr>
           <w:fldChar w:fldCharType="begin"/>
         </w:r>
         <w:r>
@@ -1117,7 +1363,7 @@
         <w:r>
           <w:rPr>
             <w:rStyle w:val="IndexLink"/>
-            <w:rFonts w:cs="Times New Roman" w:ascii="Times New Roman" w:hAnsi="Times New Roman" w:asciiTheme="majorHAnsi" w:cstheme="majorHAnsi" w:hAnsiTheme="majorHAnsi"/>
+            <w:rFonts w:cs="Times New Roman" w:ascii="Times New Roman" w:hAnsi="Times New Roman"/>
             <w:i w:val="false"/>
             <w:vanish w:val="false"/>
           </w:rPr>
@@ -1139,27 +1385,42 @@
           <w:tab w:val="left" w:pos="960" w:leader="none"/>
           <w:tab w:val="right" w:pos="8659" w:leader="dot"/>
         </w:tabs>
-        <w:ind w:left="240" w:hanging="0"/>
-        <w:rPr>
-          <w:rFonts w:ascii="Times New Roman" w:hAnsi="Times New Roman" w:eastAsia="" w:cs="Times New Roman" w:asciiTheme="majorHAnsi" w:cstheme="majorHAnsi" w:eastAsiaTheme="minorEastAsia" w:hAnsiTheme="majorHAnsi"/>
-          <w:bCs w:val="false"/>
-          <w:lang w:val="en-GB" w:eastAsia="en-GB" w:bidi="ar-SA"/>
-        </w:rPr>
+        <w:ind w:left="240" w:right="0" w:hanging="0"/>
+        <w:rPr/>
       </w:pPr>
       <w:hyperlink w:anchor="_Toc534474102">
         <w:r>
           <w:rPr>
-            <w:webHidden/>
             <w:rStyle w:val="IndexLink"/>
-            <w:rFonts w:cs="Times New Roman" w:ascii="Times New Roman" w:hAnsi="Times New Roman" w:asciiTheme="majorHAnsi" w:cstheme="majorHAnsi" w:hAnsiTheme="majorHAnsi"/>
+            <w:rFonts w:cs="Times New Roman" w:ascii="Times New Roman" w:hAnsi="Times New Roman"/>
             <w:vanish w:val="false"/>
           </w:rPr>
           <w:t>2.1</w:t>
         </w:r>
+      </w:hyperlink>
+      <w:hyperlink w:anchor="_Toc534474102">
+        <w:r>
+          <w:rPr>
+            <w:webHidden/>
+          </w:rPr>
+          <w:fldChar w:fldCharType="begin"/>
+        </w:r>
+        <w:r>
+          <w:rPr>
+            <w:webHidden/>
+          </w:rPr>
+          <w:instrText>PAGEREF _Toc534474102 \h</w:instrText>
+        </w:r>
+        <w:r>
+          <w:rPr>
+            <w:webHidden/>
+          </w:rPr>
+          <w:fldChar w:fldCharType="separate"/>
+        </w:r>
         <w:r>
           <w:rPr>
             <w:rStyle w:val="IndexLink"/>
-            <w:rFonts w:eastAsia="" w:cs="Times New Roman" w:ascii="Times New Roman" w:hAnsi="Times New Roman" w:asciiTheme="majorHAnsi" w:cstheme="majorHAnsi" w:eastAsiaTheme="minorEastAsia" w:hAnsiTheme="majorHAnsi"/>
+            <w:rFonts w:cs="Times New Roman" w:ascii="Times New Roman" w:hAnsi="Times New Roman"/>
             <w:bCs w:val="false"/>
             <w:lang w:val="en-GB" w:eastAsia="en-GB" w:bidi="ar-SA"/>
           </w:rPr>
@@ -1167,8 +1428,34 @@
         </w:r>
         <w:r>
           <w:rPr>
+            <w:webHidden/>
+          </w:rPr>
+          <w:fldChar w:fldCharType="end"/>
+        </w:r>
+      </w:hyperlink>
+      <w:hyperlink w:anchor="_Toc534474102">
+        <w:r>
+          <w:rPr>
+            <w:webHidden/>
+          </w:rPr>
+          <w:fldChar w:fldCharType="begin"/>
+        </w:r>
+        <w:r>
+          <w:rPr>
+            <w:webHidden/>
+          </w:rPr>
+          <w:instrText>PAGEREF _Toc534474102 \h</w:instrText>
+        </w:r>
+        <w:r>
+          <w:rPr>
+            <w:webHidden/>
+          </w:rPr>
+          <w:fldChar w:fldCharType="separate"/>
+        </w:r>
+        <w:r>
+          <w:rPr>
             <w:rStyle w:val="IndexLink"/>
-            <w:rFonts w:cs="Times New Roman" w:ascii="Times New Roman" w:hAnsi="Times New Roman" w:asciiTheme="majorHAnsi" w:cstheme="majorHAnsi" w:hAnsiTheme="majorHAnsi"/>
+            <w:rFonts w:cs="Times New Roman" w:ascii="Times New Roman" w:hAnsi="Times New Roman"/>
           </w:rPr>
           <w:t>Sub-heading 1</w:t>
         </w:r>
@@ -1176,6 +1463,14 @@
           <w:rPr>
             <w:webHidden/>
           </w:rPr>
+          <w:fldChar w:fldCharType="end"/>
+        </w:r>
+      </w:hyperlink>
+      <w:hyperlink w:anchor="_Toc534474102">
+        <w:r>
+          <w:rPr>
+            <w:webHidden/>
+          </w:rPr>
           <w:fldChar w:fldCharType="begin"/>
         </w:r>
         <w:r>
@@ -1193,7 +1488,7 @@
         <w:r>
           <w:rPr>
             <w:rStyle w:val="IndexLink"/>
-            <w:rFonts w:cs="Times New Roman" w:ascii="Times New Roman" w:hAnsi="Times New Roman" w:asciiTheme="majorHAnsi" w:cstheme="majorHAnsi" w:hAnsiTheme="majorHAnsi"/>
+            <w:rFonts w:cs="Times New Roman" w:ascii="Times New Roman" w:hAnsi="Times New Roman"/>
             <w:vanish w:val="false"/>
           </w:rPr>
           <w:tab/>
@@ -1214,27 +1509,42 @@
           <w:tab w:val="left" w:pos="960" w:leader="none"/>
           <w:tab w:val="right" w:pos="8659" w:leader="dot"/>
         </w:tabs>
-        <w:ind w:left="240" w:hanging="0"/>
-        <w:rPr>
-          <w:rFonts w:ascii="Times New Roman" w:hAnsi="Times New Roman" w:eastAsia="" w:cs="Times New Roman" w:asciiTheme="majorHAnsi" w:cstheme="majorHAnsi" w:eastAsiaTheme="minorEastAsia" w:hAnsiTheme="majorHAnsi"/>
-          <w:bCs w:val="false"/>
-          <w:lang w:val="en-GB" w:eastAsia="en-GB" w:bidi="ar-SA"/>
-        </w:rPr>
+        <w:ind w:left="240" w:right="0" w:hanging="0"/>
+        <w:rPr/>
       </w:pPr>
       <w:hyperlink w:anchor="_Toc534474103">
         <w:r>
           <w:rPr>
-            <w:webHidden/>
             <w:rStyle w:val="IndexLink"/>
-            <w:rFonts w:cs="Times New Roman" w:ascii="Times New Roman" w:hAnsi="Times New Roman" w:asciiTheme="majorHAnsi" w:cstheme="majorHAnsi" w:hAnsiTheme="majorHAnsi"/>
+            <w:rFonts w:cs="Times New Roman" w:ascii="Times New Roman" w:hAnsi="Times New Roman"/>
             <w:vanish w:val="false"/>
           </w:rPr>
           <w:t>2.2</w:t>
         </w:r>
+      </w:hyperlink>
+      <w:hyperlink w:anchor="_Toc534474103">
+        <w:r>
+          <w:rPr>
+            <w:webHidden/>
+          </w:rPr>
+          <w:fldChar w:fldCharType="begin"/>
+        </w:r>
+        <w:r>
+          <w:rPr>
+            <w:webHidden/>
+          </w:rPr>
+          <w:instrText>PAGEREF _Toc534474103 \h</w:instrText>
+        </w:r>
+        <w:r>
+          <w:rPr>
+            <w:webHidden/>
+          </w:rPr>
+          <w:fldChar w:fldCharType="separate"/>
+        </w:r>
         <w:r>
           <w:rPr>
             <w:rStyle w:val="IndexLink"/>
-            <w:rFonts w:eastAsia="" w:cs="Times New Roman" w:ascii="Times New Roman" w:hAnsi="Times New Roman" w:asciiTheme="majorHAnsi" w:cstheme="majorHAnsi" w:eastAsiaTheme="minorEastAsia" w:hAnsiTheme="majorHAnsi"/>
+            <w:rFonts w:cs="Times New Roman" w:ascii="Times New Roman" w:hAnsi="Times New Roman"/>
             <w:bCs w:val="false"/>
             <w:lang w:val="en-GB" w:eastAsia="en-GB" w:bidi="ar-SA"/>
           </w:rPr>
@@ -1242,8 +1552,34 @@
         </w:r>
         <w:r>
           <w:rPr>
+            <w:webHidden/>
+          </w:rPr>
+          <w:fldChar w:fldCharType="end"/>
+        </w:r>
+      </w:hyperlink>
+      <w:hyperlink w:anchor="_Toc534474103">
+        <w:r>
+          <w:rPr>
+            <w:webHidden/>
+          </w:rPr>
+          <w:fldChar w:fldCharType="begin"/>
+        </w:r>
+        <w:r>
+          <w:rPr>
+            <w:webHidden/>
+          </w:rPr>
+          <w:instrText>PAGEREF _Toc534474103 \h</w:instrText>
+        </w:r>
+        <w:r>
+          <w:rPr>
+            <w:webHidden/>
+          </w:rPr>
+          <w:fldChar w:fldCharType="separate"/>
+        </w:r>
+        <w:r>
+          <w:rPr>
             <w:rStyle w:val="IndexLink"/>
-            <w:rFonts w:cs="Times New Roman" w:ascii="Times New Roman" w:hAnsi="Times New Roman" w:asciiTheme="majorHAnsi" w:cstheme="majorHAnsi" w:hAnsiTheme="majorHAnsi"/>
+            <w:rFonts w:cs="Times New Roman" w:ascii="Times New Roman" w:hAnsi="Times New Roman"/>
           </w:rPr>
           <w:t>Sub-heading 2</w:t>
         </w:r>
@@ -1251,6 +1587,14 @@
           <w:rPr>
             <w:webHidden/>
           </w:rPr>
+          <w:fldChar w:fldCharType="end"/>
+        </w:r>
+      </w:hyperlink>
+      <w:hyperlink w:anchor="_Toc534474103">
+        <w:r>
+          <w:rPr>
+            <w:webHidden/>
+          </w:rPr>
           <w:fldChar w:fldCharType="begin"/>
         </w:r>
         <w:r>
@@ -1268,7 +1612,7 @@
         <w:r>
           <w:rPr>
             <w:rStyle w:val="IndexLink"/>
-            <w:rFonts w:cs="Times New Roman" w:ascii="Times New Roman" w:hAnsi="Times New Roman" w:asciiTheme="majorHAnsi" w:cstheme="majorHAnsi" w:hAnsiTheme="majorHAnsi"/>
+            <w:rFonts w:cs="Times New Roman" w:ascii="Times New Roman" w:hAnsi="Times New Roman"/>
             <w:vanish w:val="false"/>
           </w:rPr>
           <w:tab/>
@@ -1289,32 +1633,42 @@
           <w:tab w:val="left" w:pos="480" w:leader="none"/>
           <w:tab w:val="right" w:pos="8659" w:leader="dot"/>
         </w:tabs>
-        <w:rPr>
-          <w:rFonts w:ascii="Times New Roman" w:hAnsi="Times New Roman" w:eastAsia="" w:cs="Times New Roman" w:asciiTheme="majorHAnsi" w:cstheme="majorHAnsi" w:eastAsiaTheme="minorEastAsia" w:hAnsiTheme="majorHAnsi"/>
-          <w:bCs w:val="false"/>
-          <w:i w:val="false"/>
-          <w:i w:val="false"/>
-          <w:iCs w:val="false"/>
-          <w:sz w:val="22"/>
-          <w:szCs w:val="22"/>
-          <w:lang w:val="en-GB" w:eastAsia="en-GB" w:bidi="ar-SA"/>
-        </w:rPr>
+        <w:rPr/>
       </w:pPr>
       <w:hyperlink w:anchor="_Toc534474104">
         <w:r>
           <w:rPr>
-            <w:webHidden/>
             <w:rStyle w:val="IndexLink"/>
-            <w:rFonts w:cs="Times New Roman" w:ascii="Times New Roman" w:hAnsi="Times New Roman" w:asciiTheme="majorHAnsi" w:cstheme="majorHAnsi" w:hAnsiTheme="majorHAnsi"/>
+            <w:rFonts w:cs="Times New Roman" w:ascii="Times New Roman" w:hAnsi="Times New Roman"/>
             <w:i w:val="false"/>
             <w:vanish w:val="false"/>
           </w:rPr>
           <w:t>3.</w:t>
         </w:r>
+      </w:hyperlink>
+      <w:hyperlink w:anchor="_Toc534474104">
+        <w:r>
+          <w:rPr>
+            <w:webHidden/>
+          </w:rPr>
+          <w:fldChar w:fldCharType="begin"/>
+        </w:r>
+        <w:r>
+          <w:rPr>
+            <w:webHidden/>
+          </w:rPr>
+          <w:instrText>PAGEREF _Toc534474104 \h</w:instrText>
+        </w:r>
+        <w:r>
+          <w:rPr>
+            <w:webHidden/>
+          </w:rPr>
+          <w:fldChar w:fldCharType="separate"/>
+        </w:r>
         <w:r>
           <w:rPr>
             <w:rStyle w:val="IndexLink"/>
-            <w:rFonts w:eastAsia="" w:cs="Times New Roman" w:ascii="Times New Roman" w:hAnsi="Times New Roman" w:asciiTheme="majorHAnsi" w:cstheme="majorHAnsi" w:eastAsiaTheme="minorEastAsia" w:hAnsiTheme="majorHAnsi"/>
+            <w:rFonts w:cs="Times New Roman" w:ascii="Times New Roman" w:hAnsi="Times New Roman"/>
             <w:bCs w:val="false"/>
             <w:i w:val="false"/>
             <w:iCs w:val="false"/>
@@ -1326,8 +1680,34 @@
         </w:r>
         <w:r>
           <w:rPr>
+            <w:webHidden/>
+          </w:rPr>
+          <w:fldChar w:fldCharType="end"/>
+        </w:r>
+      </w:hyperlink>
+      <w:hyperlink w:anchor="_Toc534474104">
+        <w:r>
+          <w:rPr>
+            <w:webHidden/>
+          </w:rPr>
+          <w:fldChar w:fldCharType="begin"/>
+        </w:r>
+        <w:r>
+          <w:rPr>
+            <w:webHidden/>
+          </w:rPr>
+          <w:instrText>PAGEREF _Toc534474104 \h</w:instrText>
+        </w:r>
+        <w:r>
+          <w:rPr>
+            <w:webHidden/>
+          </w:rPr>
+          <w:fldChar w:fldCharType="separate"/>
+        </w:r>
+        <w:r>
+          <w:rPr>
             <w:rStyle w:val="IndexLink"/>
-            <w:rFonts w:cs="Times New Roman" w:ascii="Times New Roman" w:hAnsi="Times New Roman" w:asciiTheme="majorHAnsi" w:cstheme="majorHAnsi" w:hAnsiTheme="majorHAnsi"/>
+            <w:rFonts w:cs="Times New Roman" w:ascii="Times New Roman" w:hAnsi="Times New Roman"/>
             <w:i w:val="false"/>
           </w:rPr>
           <w:t>METHODOLOGY</w:t>
@@ -1336,6 +1716,14 @@
           <w:rPr>
             <w:webHidden/>
           </w:rPr>
+          <w:fldChar w:fldCharType="end"/>
+        </w:r>
+      </w:hyperlink>
+      <w:hyperlink w:anchor="_Toc534474104">
+        <w:r>
+          <w:rPr>
+            <w:webHidden/>
+          </w:rPr>
           <w:fldChar w:fldCharType="begin"/>
         </w:r>
         <w:r>
@@ -1353,7 +1741,7 @@
         <w:r>
           <w:rPr>
             <w:rStyle w:val="IndexLink"/>
-            <w:rFonts w:cs="Times New Roman" w:ascii="Times New Roman" w:hAnsi="Times New Roman" w:asciiTheme="majorHAnsi" w:cstheme="majorHAnsi" w:hAnsiTheme="majorHAnsi"/>
+            <w:rFonts w:cs="Times New Roman" w:ascii="Times New Roman" w:hAnsi="Times New Roman"/>
             <w:i w:val="false"/>
             <w:vanish w:val="false"/>
           </w:rPr>
@@ -1375,27 +1763,42 @@
           <w:tab w:val="left" w:pos="960" w:leader="none"/>
           <w:tab w:val="right" w:pos="8659" w:leader="dot"/>
         </w:tabs>
-        <w:ind w:left="240" w:hanging="0"/>
-        <w:rPr>
-          <w:rFonts w:ascii="Times New Roman" w:hAnsi="Times New Roman" w:eastAsia="" w:cs="Times New Roman" w:asciiTheme="majorHAnsi" w:cstheme="majorHAnsi" w:eastAsiaTheme="minorEastAsia" w:hAnsiTheme="majorHAnsi"/>
-          <w:bCs w:val="false"/>
-          <w:lang w:val="en-GB" w:eastAsia="en-GB" w:bidi="ar-SA"/>
-        </w:rPr>
+        <w:ind w:left="240" w:right="0" w:hanging="0"/>
+        <w:rPr/>
       </w:pPr>
       <w:hyperlink w:anchor="_Toc534474105">
         <w:r>
           <w:rPr>
-            <w:webHidden/>
             <w:rStyle w:val="IndexLink"/>
-            <w:rFonts w:cs="Times New Roman" w:ascii="Times New Roman" w:hAnsi="Times New Roman" w:asciiTheme="majorHAnsi" w:cstheme="majorHAnsi" w:hAnsiTheme="majorHAnsi"/>
+            <w:rFonts w:cs="Times New Roman" w:ascii="Times New Roman" w:hAnsi="Times New Roman"/>
             <w:vanish w:val="false"/>
           </w:rPr>
           <w:t>3.1</w:t>
         </w:r>
+      </w:hyperlink>
+      <w:hyperlink w:anchor="_Toc534474105">
+        <w:r>
+          <w:rPr>
+            <w:webHidden/>
+          </w:rPr>
+          <w:fldChar w:fldCharType="begin"/>
+        </w:r>
+        <w:r>
+          <w:rPr>
+            <w:webHidden/>
+          </w:rPr>
+          <w:instrText>PAGEREF _Toc534474105 \h</w:instrText>
+        </w:r>
+        <w:r>
+          <w:rPr>
+            <w:webHidden/>
+          </w:rPr>
+          <w:fldChar w:fldCharType="separate"/>
+        </w:r>
         <w:r>
           <w:rPr>
             <w:rStyle w:val="IndexLink"/>
-            <w:rFonts w:eastAsia="" w:cs="Times New Roman" w:ascii="Times New Roman" w:hAnsi="Times New Roman" w:asciiTheme="majorHAnsi" w:cstheme="majorHAnsi" w:eastAsiaTheme="minorEastAsia" w:hAnsiTheme="majorHAnsi"/>
+            <w:rFonts w:cs="Times New Roman" w:ascii="Times New Roman" w:hAnsi="Times New Roman"/>
             <w:bCs w:val="false"/>
             <w:lang w:val="en-GB" w:eastAsia="en-GB" w:bidi="ar-SA"/>
           </w:rPr>
@@ -1403,8 +1806,34 @@
         </w:r>
         <w:r>
           <w:rPr>
+            <w:webHidden/>
+          </w:rPr>
+          <w:fldChar w:fldCharType="end"/>
+        </w:r>
+      </w:hyperlink>
+      <w:hyperlink w:anchor="_Toc534474105">
+        <w:r>
+          <w:rPr>
+            <w:webHidden/>
+          </w:rPr>
+          <w:fldChar w:fldCharType="begin"/>
+        </w:r>
+        <w:r>
+          <w:rPr>
+            <w:webHidden/>
+          </w:rPr>
+          <w:instrText>PAGEREF _Toc534474105 \h</w:instrText>
+        </w:r>
+        <w:r>
+          <w:rPr>
+            <w:webHidden/>
+          </w:rPr>
+          <w:fldChar w:fldCharType="separate"/>
+        </w:r>
+        <w:r>
+          <w:rPr>
             <w:rStyle w:val="IndexLink"/>
-            <w:rFonts w:cs="Times New Roman" w:ascii="Times New Roman" w:hAnsi="Times New Roman" w:asciiTheme="majorHAnsi" w:cstheme="majorHAnsi" w:hAnsiTheme="majorHAnsi"/>
+            <w:rFonts w:cs="Times New Roman" w:ascii="Times New Roman" w:hAnsi="Times New Roman"/>
           </w:rPr>
           <w:t>System Block Diagram</w:t>
         </w:r>
@@ -1412,6 +1841,14 @@
           <w:rPr>
             <w:webHidden/>
           </w:rPr>
+          <w:fldChar w:fldCharType="end"/>
+        </w:r>
+      </w:hyperlink>
+      <w:hyperlink w:anchor="_Toc534474105">
+        <w:r>
+          <w:rPr>
+            <w:webHidden/>
+          </w:rPr>
           <w:fldChar w:fldCharType="begin"/>
         </w:r>
         <w:r>
@@ -1429,7 +1866,7 @@
         <w:r>
           <w:rPr>
             <w:rStyle w:val="IndexLink"/>
-            <w:rFonts w:cs="Times New Roman" w:ascii="Times New Roman" w:hAnsi="Times New Roman" w:asciiTheme="majorHAnsi" w:cstheme="majorHAnsi" w:hAnsiTheme="majorHAnsi"/>
+            <w:rFonts w:cs="Times New Roman" w:ascii="Times New Roman" w:hAnsi="Times New Roman"/>
             <w:vanish w:val="false"/>
           </w:rPr>
           <w:tab/>
@@ -1450,27 +1887,42 @@
           <w:tab w:val="left" w:pos="960" w:leader="none"/>
           <w:tab w:val="right" w:pos="8659" w:leader="dot"/>
         </w:tabs>
-        <w:ind w:left="240" w:hanging="0"/>
-        <w:rPr>
-          <w:rFonts w:ascii="Times New Roman" w:hAnsi="Times New Roman" w:eastAsia="" w:cs="Times New Roman" w:asciiTheme="majorHAnsi" w:cstheme="majorHAnsi" w:eastAsiaTheme="minorEastAsia" w:hAnsiTheme="majorHAnsi"/>
-          <w:bCs w:val="false"/>
-          <w:lang w:val="en-GB" w:eastAsia="en-GB" w:bidi="ar-SA"/>
-        </w:rPr>
+        <w:ind w:left="240" w:right="0" w:hanging="0"/>
+        <w:rPr/>
       </w:pPr>
       <w:hyperlink w:anchor="_Toc534474106">
         <w:r>
           <w:rPr>
-            <w:webHidden/>
             <w:rStyle w:val="IndexLink"/>
-            <w:rFonts w:cs="Times New Roman" w:ascii="Times New Roman" w:hAnsi="Times New Roman" w:asciiTheme="majorHAnsi" w:cstheme="majorHAnsi" w:hAnsiTheme="majorHAnsi"/>
+            <w:rFonts w:cs="Times New Roman" w:ascii="Times New Roman" w:hAnsi="Times New Roman"/>
             <w:vanish w:val="false"/>
           </w:rPr>
           <w:t>3.2</w:t>
         </w:r>
+      </w:hyperlink>
+      <w:hyperlink w:anchor="_Toc534474106">
+        <w:r>
+          <w:rPr>
+            <w:webHidden/>
+          </w:rPr>
+          <w:fldChar w:fldCharType="begin"/>
+        </w:r>
+        <w:r>
+          <w:rPr>
+            <w:webHidden/>
+          </w:rPr>
+          <w:instrText>PAGEREF _Toc534474106 \h</w:instrText>
+        </w:r>
+        <w:r>
+          <w:rPr>
+            <w:webHidden/>
+          </w:rPr>
+          <w:fldChar w:fldCharType="separate"/>
+        </w:r>
         <w:r>
           <w:rPr>
             <w:rStyle w:val="IndexLink"/>
-            <w:rFonts w:eastAsia="" w:cs="Times New Roman" w:ascii="Times New Roman" w:hAnsi="Times New Roman" w:asciiTheme="majorHAnsi" w:cstheme="majorHAnsi" w:eastAsiaTheme="minorEastAsia" w:hAnsiTheme="majorHAnsi"/>
+            <w:rFonts w:cs="Times New Roman" w:ascii="Times New Roman" w:hAnsi="Times New Roman"/>
             <w:bCs w:val="false"/>
             <w:lang w:val="en-GB" w:eastAsia="en-GB" w:bidi="ar-SA"/>
           </w:rPr>
@@ -1478,8 +1930,34 @@
         </w:r>
         <w:r>
           <w:rPr>
+            <w:webHidden/>
+          </w:rPr>
+          <w:fldChar w:fldCharType="end"/>
+        </w:r>
+      </w:hyperlink>
+      <w:hyperlink w:anchor="_Toc534474106">
+        <w:r>
+          <w:rPr>
+            <w:webHidden/>
+          </w:rPr>
+          <w:fldChar w:fldCharType="begin"/>
+        </w:r>
+        <w:r>
+          <w:rPr>
+            <w:webHidden/>
+          </w:rPr>
+          <w:instrText>PAGEREF _Toc534474106 \h</w:instrText>
+        </w:r>
+        <w:r>
+          <w:rPr>
+            <w:webHidden/>
+          </w:rPr>
+          <w:fldChar w:fldCharType="separate"/>
+        </w:r>
+        <w:r>
+          <w:rPr>
             <w:rStyle w:val="IndexLink"/>
-            <w:rFonts w:cs="Times New Roman" w:ascii="Times New Roman" w:hAnsi="Times New Roman" w:asciiTheme="majorHAnsi" w:cstheme="majorHAnsi" w:hAnsiTheme="majorHAnsi"/>
+            <w:rFonts w:cs="Times New Roman" w:ascii="Times New Roman" w:hAnsi="Times New Roman"/>
           </w:rPr>
           <w:t>Description of Working Principle</w:t>
         </w:r>
@@ -1487,6 +1965,14 @@
           <w:rPr>
             <w:webHidden/>
           </w:rPr>
+          <w:fldChar w:fldCharType="end"/>
+        </w:r>
+      </w:hyperlink>
+      <w:hyperlink w:anchor="_Toc534474106">
+        <w:r>
+          <w:rPr>
+            <w:webHidden/>
+          </w:rPr>
           <w:fldChar w:fldCharType="begin"/>
         </w:r>
         <w:r>
@@ -1504,7 +1990,7 @@
         <w:r>
           <w:rPr>
             <w:rStyle w:val="IndexLink"/>
-            <w:rFonts w:cs="Times New Roman" w:ascii="Times New Roman" w:hAnsi="Times New Roman" w:asciiTheme="majorHAnsi" w:cstheme="majorHAnsi" w:hAnsiTheme="majorHAnsi"/>
+            <w:rFonts w:cs="Times New Roman" w:ascii="Times New Roman" w:hAnsi="Times New Roman"/>
             <w:vanish w:val="false"/>
           </w:rPr>
           <w:tab/>
@@ -1525,27 +2011,42 @@
           <w:tab w:val="left" w:pos="960" w:leader="none"/>
           <w:tab w:val="right" w:pos="8659" w:leader="dot"/>
         </w:tabs>
-        <w:ind w:left="240" w:hanging="0"/>
-        <w:rPr>
-          <w:rFonts w:ascii="Times New Roman" w:hAnsi="Times New Roman" w:eastAsia="" w:cs="Times New Roman" w:asciiTheme="majorHAnsi" w:cstheme="majorHAnsi" w:eastAsiaTheme="minorEastAsia" w:hAnsiTheme="majorHAnsi"/>
-          <w:bCs w:val="false"/>
-          <w:lang w:val="en-GB" w:eastAsia="en-GB" w:bidi="ar-SA"/>
-        </w:rPr>
+        <w:ind w:left="240" w:right="0" w:hanging="0"/>
+        <w:rPr/>
       </w:pPr>
       <w:hyperlink w:anchor="_Toc534474107">
         <w:r>
           <w:rPr>
-            <w:webHidden/>
             <w:rStyle w:val="IndexLink"/>
-            <w:rFonts w:cs="Times New Roman" w:ascii="Times New Roman" w:hAnsi="Times New Roman" w:asciiTheme="majorHAnsi" w:cstheme="majorHAnsi" w:hAnsiTheme="majorHAnsi"/>
+            <w:rFonts w:cs="Times New Roman" w:ascii="Times New Roman" w:hAnsi="Times New Roman"/>
             <w:vanish w:val="false"/>
           </w:rPr>
           <w:t>3.3</w:t>
         </w:r>
+      </w:hyperlink>
+      <w:hyperlink w:anchor="_Toc534474107">
+        <w:r>
+          <w:rPr>
+            <w:webHidden/>
+          </w:rPr>
+          <w:fldChar w:fldCharType="begin"/>
+        </w:r>
+        <w:r>
+          <w:rPr>
+            <w:webHidden/>
+          </w:rPr>
+          <w:instrText>PAGEREF _Toc534474107 \h</w:instrText>
+        </w:r>
+        <w:r>
+          <w:rPr>
+            <w:webHidden/>
+          </w:rPr>
+          <w:fldChar w:fldCharType="separate"/>
+        </w:r>
         <w:r>
           <w:rPr>
             <w:rStyle w:val="IndexLink"/>
-            <w:rFonts w:eastAsia="" w:cs="Times New Roman" w:ascii="Times New Roman" w:hAnsi="Times New Roman" w:asciiTheme="majorHAnsi" w:cstheme="majorHAnsi" w:eastAsiaTheme="minorEastAsia" w:hAnsiTheme="majorHAnsi"/>
+            <w:rFonts w:cs="Times New Roman" w:ascii="Times New Roman" w:hAnsi="Times New Roman"/>
             <w:bCs w:val="false"/>
             <w:lang w:val="en-GB" w:eastAsia="en-GB" w:bidi="ar-SA"/>
           </w:rPr>
@@ -1553,8 +2054,34 @@
         </w:r>
         <w:r>
           <w:rPr>
+            <w:webHidden/>
+          </w:rPr>
+          <w:fldChar w:fldCharType="end"/>
+        </w:r>
+      </w:hyperlink>
+      <w:hyperlink w:anchor="_Toc534474107">
+        <w:r>
+          <w:rPr>
+            <w:webHidden/>
+          </w:rPr>
+          <w:fldChar w:fldCharType="begin"/>
+        </w:r>
+        <w:r>
+          <w:rPr>
+            <w:webHidden/>
+          </w:rPr>
+          <w:instrText>PAGEREF _Toc534474107 \h</w:instrText>
+        </w:r>
+        <w:r>
+          <w:rPr>
+            <w:webHidden/>
+          </w:rPr>
+          <w:fldChar w:fldCharType="separate"/>
+        </w:r>
+        <w:r>
+          <w:rPr>
             <w:rStyle w:val="IndexLink"/>
-            <w:rFonts w:cs="Times New Roman" w:ascii="Times New Roman" w:hAnsi="Times New Roman" w:asciiTheme="majorHAnsi" w:cstheme="majorHAnsi" w:hAnsiTheme="majorHAnsi"/>
+            <w:rFonts w:cs="Times New Roman" w:ascii="Times New Roman" w:hAnsi="Times New Roman"/>
           </w:rPr>
           <w:t>Instrumentation</w:t>
         </w:r>
@@ -1562,6 +2089,14 @@
           <w:rPr>
             <w:webHidden/>
           </w:rPr>
+          <w:fldChar w:fldCharType="end"/>
+        </w:r>
+      </w:hyperlink>
+      <w:hyperlink w:anchor="_Toc534474107">
+        <w:r>
+          <w:rPr>
+            <w:webHidden/>
+          </w:rPr>
           <w:fldChar w:fldCharType="begin"/>
         </w:r>
         <w:r>
@@ -1579,7 +2114,7 @@
         <w:r>
           <w:rPr>
             <w:rStyle w:val="IndexLink"/>
-            <w:rFonts w:cs="Times New Roman" w:ascii="Times New Roman" w:hAnsi="Times New Roman" w:asciiTheme="majorHAnsi" w:cstheme="majorHAnsi" w:hAnsiTheme="majorHAnsi"/>
+            <w:rFonts w:cs="Times New Roman" w:ascii="Times New Roman" w:hAnsi="Times New Roman"/>
             <w:vanish w:val="false"/>
           </w:rPr>
           <w:tab/>
@@ -1600,31 +2135,43 @@
           <w:tab w:val="left" w:pos="1200" w:leader="none"/>
           <w:tab w:val="right" w:pos="8659" w:leader="dot"/>
         </w:tabs>
-        <w:ind w:left="480" w:hanging="0"/>
-        <w:rPr>
-          <w:rFonts w:ascii="Times New Roman" w:hAnsi="Times New Roman" w:eastAsia="" w:cs="Times New Roman" w:asciiTheme="majorHAnsi" w:cstheme="majorHAnsi" w:eastAsiaTheme="minorEastAsia" w:hAnsiTheme="majorHAnsi"/>
-          <w:b/>
-          <w:b/>
-          <w:sz w:val="22"/>
-          <w:szCs w:val="22"/>
-          <w:lang w:val="en-GB" w:eastAsia="en-GB" w:bidi="ar-SA"/>
-        </w:rPr>
+        <w:ind w:left="480" w:right="0" w:hanging="0"/>
+        <w:rPr/>
       </w:pPr>
       <w:hyperlink w:anchor="_Toc534474108">
         <w:r>
           <w:rPr>
-            <w:webHidden/>
             <w:rStyle w:val="IndexLink"/>
-            <w:rFonts w:cs="Times New Roman" w:ascii="Times New Roman" w:hAnsi="Times New Roman" w:asciiTheme="majorHAnsi" w:cstheme="majorHAnsi" w:hAnsiTheme="majorHAnsi"/>
+            <w:rFonts w:cs="Times New Roman" w:ascii="Times New Roman" w:hAnsi="Times New Roman"/>
             <w:b/>
             <w:vanish w:val="false"/>
           </w:rPr>
           <w:t>3.3.1</w:t>
         </w:r>
+      </w:hyperlink>
+      <w:hyperlink w:anchor="_Toc534474108">
+        <w:r>
+          <w:rPr>
+            <w:webHidden/>
+          </w:rPr>
+          <w:fldChar w:fldCharType="begin"/>
+        </w:r>
+        <w:r>
+          <w:rPr>
+            <w:webHidden/>
+          </w:rPr>
+          <w:instrText>PAGEREF _Toc534474108 \h</w:instrText>
+        </w:r>
+        <w:r>
+          <w:rPr>
+            <w:webHidden/>
+          </w:rPr>
+          <w:fldChar w:fldCharType="separate"/>
+        </w:r>
         <w:r>
           <w:rPr>
             <w:rStyle w:val="IndexLink"/>
-            <w:rFonts w:eastAsia="" w:cs="Times New Roman" w:ascii="Times New Roman" w:hAnsi="Times New Roman" w:asciiTheme="majorHAnsi" w:cstheme="majorHAnsi" w:eastAsiaTheme="minorEastAsia" w:hAnsiTheme="majorHAnsi"/>
+            <w:rFonts w:cs="Times New Roman" w:ascii="Times New Roman" w:hAnsi="Times New Roman"/>
             <w:b/>
             <w:sz w:val="22"/>
             <w:szCs w:val="22"/>
@@ -1634,8 +2181,34 @@
         </w:r>
         <w:r>
           <w:rPr>
+            <w:webHidden/>
+          </w:rPr>
+          <w:fldChar w:fldCharType="end"/>
+        </w:r>
+      </w:hyperlink>
+      <w:hyperlink w:anchor="_Toc534474108">
+        <w:r>
+          <w:rPr>
+            <w:webHidden/>
+          </w:rPr>
+          <w:fldChar w:fldCharType="begin"/>
+        </w:r>
+        <w:r>
+          <w:rPr>
+            <w:webHidden/>
+          </w:rPr>
+          <w:instrText>PAGEREF _Toc534474108 \h</w:instrText>
+        </w:r>
+        <w:r>
+          <w:rPr>
+            <w:webHidden/>
+          </w:rPr>
+          <w:fldChar w:fldCharType="separate"/>
+        </w:r>
+        <w:r>
+          <w:rPr>
             <w:rStyle w:val="IndexLink"/>
-            <w:rFonts w:cs="Times New Roman" w:ascii="Times New Roman" w:hAnsi="Times New Roman" w:asciiTheme="majorHAnsi" w:cstheme="majorHAnsi" w:hAnsiTheme="majorHAnsi"/>
+            <w:rFonts w:cs="Times New Roman" w:ascii="Times New Roman" w:hAnsi="Times New Roman"/>
             <w:b/>
           </w:rPr>
           <w:t>Hardware Requirements</w:t>
@@ -1644,6 +2217,14 @@
           <w:rPr>
             <w:webHidden/>
           </w:rPr>
+          <w:fldChar w:fldCharType="end"/>
+        </w:r>
+      </w:hyperlink>
+      <w:hyperlink w:anchor="_Toc534474108">
+        <w:r>
+          <w:rPr>
+            <w:webHidden/>
+          </w:rPr>
           <w:fldChar w:fldCharType="begin"/>
         </w:r>
         <w:r>
@@ -1661,7 +2242,7 @@
         <w:r>
           <w:rPr>
             <w:rStyle w:val="IndexLink"/>
-            <w:rFonts w:cs="Times New Roman" w:ascii="Times New Roman" w:hAnsi="Times New Roman" w:asciiTheme="majorHAnsi" w:cstheme="majorHAnsi" w:hAnsiTheme="majorHAnsi"/>
+            <w:rFonts w:cs="Times New Roman" w:ascii="Times New Roman" w:hAnsi="Times New Roman"/>
             <w:b/>
             <w:vanish w:val="false"/>
           </w:rPr>
@@ -1683,31 +2264,43 @@
           <w:tab w:val="left" w:pos="1200" w:leader="none"/>
           <w:tab w:val="right" w:pos="8659" w:leader="dot"/>
         </w:tabs>
-        <w:ind w:left="480" w:hanging="0"/>
-        <w:rPr>
-          <w:rFonts w:ascii="Times New Roman" w:hAnsi="Times New Roman" w:eastAsia="" w:cs="Times New Roman" w:asciiTheme="majorHAnsi" w:cstheme="majorHAnsi" w:eastAsiaTheme="minorEastAsia" w:hAnsiTheme="majorHAnsi"/>
-          <w:b/>
-          <w:b/>
-          <w:sz w:val="22"/>
-          <w:szCs w:val="22"/>
-          <w:lang w:val="en-GB" w:eastAsia="en-GB" w:bidi="ar-SA"/>
-        </w:rPr>
+        <w:ind w:left="480" w:right="0" w:hanging="0"/>
+        <w:rPr/>
       </w:pPr>
       <w:hyperlink w:anchor="_Toc534474109">
         <w:r>
           <w:rPr>
-            <w:webHidden/>
             <w:rStyle w:val="IndexLink"/>
-            <w:rFonts w:cs="Times New Roman" w:ascii="Times New Roman" w:hAnsi="Times New Roman" w:asciiTheme="majorHAnsi" w:cstheme="majorHAnsi" w:hAnsiTheme="majorHAnsi"/>
+            <w:rFonts w:cs="Times New Roman" w:ascii="Times New Roman" w:hAnsi="Times New Roman"/>
             <w:b/>
             <w:vanish w:val="false"/>
           </w:rPr>
           <w:t>3.3.2</w:t>
         </w:r>
+      </w:hyperlink>
+      <w:hyperlink w:anchor="_Toc534474109">
+        <w:r>
+          <w:rPr>
+            <w:webHidden/>
+          </w:rPr>
+          <w:fldChar w:fldCharType="begin"/>
+        </w:r>
+        <w:r>
+          <w:rPr>
+            <w:webHidden/>
+          </w:rPr>
+          <w:instrText>PAGEREF _Toc534474109 \h</w:instrText>
+        </w:r>
+        <w:r>
+          <w:rPr>
+            <w:webHidden/>
+          </w:rPr>
+          <w:fldChar w:fldCharType="separate"/>
+        </w:r>
         <w:r>
           <w:rPr>
             <w:rStyle w:val="IndexLink"/>
-            <w:rFonts w:eastAsia="" w:cs="Times New Roman" w:ascii="Times New Roman" w:hAnsi="Times New Roman" w:asciiTheme="majorHAnsi" w:cstheme="majorHAnsi" w:eastAsiaTheme="minorEastAsia" w:hAnsiTheme="majorHAnsi"/>
+            <w:rFonts w:cs="Times New Roman" w:ascii="Times New Roman" w:hAnsi="Times New Roman"/>
             <w:b/>
             <w:sz w:val="22"/>
             <w:szCs w:val="22"/>
@@ -1717,8 +2310,34 @@
         </w:r>
         <w:r>
           <w:rPr>
+            <w:webHidden/>
+          </w:rPr>
+          <w:fldChar w:fldCharType="end"/>
+        </w:r>
+      </w:hyperlink>
+      <w:hyperlink w:anchor="_Toc534474109">
+        <w:r>
+          <w:rPr>
+            <w:webHidden/>
+          </w:rPr>
+          <w:fldChar w:fldCharType="begin"/>
+        </w:r>
+        <w:r>
+          <w:rPr>
+            <w:webHidden/>
+          </w:rPr>
+          <w:instrText>PAGEREF _Toc534474109 \h</w:instrText>
+        </w:r>
+        <w:r>
+          <w:rPr>
+            <w:webHidden/>
+          </w:rPr>
+          <w:fldChar w:fldCharType="separate"/>
+        </w:r>
+        <w:r>
+          <w:rPr>
             <w:rStyle w:val="IndexLink"/>
-            <w:rFonts w:cs="Times New Roman" w:ascii="Times New Roman" w:hAnsi="Times New Roman" w:asciiTheme="majorHAnsi" w:cstheme="majorHAnsi" w:hAnsiTheme="majorHAnsi"/>
+            <w:rFonts w:cs="Times New Roman" w:ascii="Times New Roman" w:hAnsi="Times New Roman"/>
             <w:b/>
           </w:rPr>
           <w:t>Software Requirements</w:t>
@@ -1727,6 +2346,14 @@
           <w:rPr>
             <w:webHidden/>
           </w:rPr>
+          <w:fldChar w:fldCharType="end"/>
+        </w:r>
+      </w:hyperlink>
+      <w:hyperlink w:anchor="_Toc534474109">
+        <w:r>
+          <w:rPr>
+            <w:webHidden/>
+          </w:rPr>
           <w:fldChar w:fldCharType="begin"/>
         </w:r>
         <w:r>
@@ -1744,7 +2371,7 @@
         <w:r>
           <w:rPr>
             <w:rStyle w:val="IndexLink"/>
-            <w:rFonts w:cs="Times New Roman" w:ascii="Times New Roman" w:hAnsi="Times New Roman" w:asciiTheme="majorHAnsi" w:cstheme="majorHAnsi" w:hAnsiTheme="majorHAnsi"/>
+            <w:rFonts w:cs="Times New Roman" w:ascii="Times New Roman" w:hAnsi="Times New Roman"/>
             <w:b/>
             <w:vanish w:val="false"/>
           </w:rPr>
@@ -1766,32 +2393,42 @@
           <w:tab w:val="left" w:pos="480" w:leader="none"/>
           <w:tab w:val="right" w:pos="8659" w:leader="dot"/>
         </w:tabs>
-        <w:rPr>
-          <w:rFonts w:ascii="Times New Roman" w:hAnsi="Times New Roman" w:eastAsia="" w:cs="Times New Roman" w:asciiTheme="majorHAnsi" w:cstheme="majorHAnsi" w:eastAsiaTheme="minorEastAsia" w:hAnsiTheme="majorHAnsi"/>
-          <w:bCs w:val="false"/>
-          <w:i w:val="false"/>
-          <w:i w:val="false"/>
-          <w:iCs w:val="false"/>
-          <w:sz w:val="22"/>
-          <w:szCs w:val="22"/>
-          <w:lang w:val="en-GB" w:eastAsia="en-GB" w:bidi="ar-SA"/>
-        </w:rPr>
+        <w:rPr/>
       </w:pPr>
       <w:hyperlink w:anchor="_Toc534474110">
         <w:r>
           <w:rPr>
-            <w:webHidden/>
             <w:rStyle w:val="IndexLink"/>
-            <w:rFonts w:cs="Times New Roman" w:ascii="Times New Roman" w:hAnsi="Times New Roman" w:asciiTheme="majorHAnsi" w:cstheme="majorHAnsi" w:hAnsiTheme="majorHAnsi"/>
+            <w:rFonts w:cs="Times New Roman" w:ascii="Times New Roman" w:hAnsi="Times New Roman"/>
             <w:i w:val="false"/>
             <w:vanish w:val="false"/>
           </w:rPr>
           <w:t>4.</w:t>
         </w:r>
+      </w:hyperlink>
+      <w:hyperlink w:anchor="_Toc534474110">
+        <w:r>
+          <w:rPr>
+            <w:webHidden/>
+          </w:rPr>
+          <w:fldChar w:fldCharType="begin"/>
+        </w:r>
+        <w:r>
+          <w:rPr>
+            <w:webHidden/>
+          </w:rPr>
+          <w:instrText>PAGEREF _Toc534474110 \h</w:instrText>
+        </w:r>
+        <w:r>
+          <w:rPr>
+            <w:webHidden/>
+          </w:rPr>
+          <w:fldChar w:fldCharType="separate"/>
+        </w:r>
         <w:r>
           <w:rPr>
             <w:rStyle w:val="IndexLink"/>
-            <w:rFonts w:eastAsia="" w:cs="Times New Roman" w:ascii="Times New Roman" w:hAnsi="Times New Roman" w:asciiTheme="majorHAnsi" w:cstheme="majorHAnsi" w:eastAsiaTheme="minorEastAsia" w:hAnsiTheme="majorHAnsi"/>
+            <w:rFonts w:cs="Times New Roman" w:ascii="Times New Roman" w:hAnsi="Times New Roman"/>
             <w:bCs w:val="false"/>
             <w:i w:val="false"/>
             <w:iCs w:val="false"/>
@@ -1803,8 +2440,34 @@
         </w:r>
         <w:r>
           <w:rPr>
+            <w:webHidden/>
+          </w:rPr>
+          <w:fldChar w:fldCharType="end"/>
+        </w:r>
+      </w:hyperlink>
+      <w:hyperlink w:anchor="_Toc534474110">
+        <w:r>
+          <w:rPr>
+            <w:webHidden/>
+          </w:rPr>
+          <w:fldChar w:fldCharType="begin"/>
+        </w:r>
+        <w:r>
+          <w:rPr>
+            <w:webHidden/>
+          </w:rPr>
+          <w:instrText>PAGEREF _Toc534474110 \h</w:instrText>
+        </w:r>
+        <w:r>
+          <w:rPr>
+            <w:webHidden/>
+          </w:rPr>
+          <w:fldChar w:fldCharType="separate"/>
+        </w:r>
+        <w:r>
+          <w:rPr>
             <w:rStyle w:val="IndexLink"/>
-            <w:rFonts w:cs="Times New Roman" w:ascii="Times New Roman" w:hAnsi="Times New Roman" w:asciiTheme="majorHAnsi" w:cstheme="majorHAnsi" w:hAnsiTheme="majorHAnsi"/>
+            <w:rFonts w:cs="Times New Roman" w:ascii="Times New Roman" w:hAnsi="Times New Roman"/>
             <w:i w:val="false"/>
           </w:rPr>
           <w:t>EXPECTED OUTCOME</w:t>
@@ -1813,6 +2476,14 @@
           <w:rPr>
             <w:webHidden/>
           </w:rPr>
+          <w:fldChar w:fldCharType="end"/>
+        </w:r>
+      </w:hyperlink>
+      <w:hyperlink w:anchor="_Toc534474110">
+        <w:r>
+          <w:rPr>
+            <w:webHidden/>
+          </w:rPr>
           <w:fldChar w:fldCharType="begin"/>
         </w:r>
         <w:r>
@@ -1830,7 +2501,7 @@
         <w:r>
           <w:rPr>
             <w:rStyle w:val="IndexLink"/>
-            <w:rFonts w:cs="Times New Roman" w:ascii="Times New Roman" w:hAnsi="Times New Roman" w:asciiTheme="majorHAnsi" w:cstheme="majorHAnsi" w:hAnsiTheme="majorHAnsi"/>
+            <w:rFonts w:cs="Times New Roman" w:ascii="Times New Roman" w:hAnsi="Times New Roman"/>
             <w:i w:val="false"/>
             <w:vanish w:val="false"/>
           </w:rPr>
@@ -1852,32 +2523,42 @@
           <w:tab w:val="left" w:pos="480" w:leader="none"/>
           <w:tab w:val="right" w:pos="8659" w:leader="dot"/>
         </w:tabs>
-        <w:rPr>
-          <w:rFonts w:ascii="Times New Roman" w:hAnsi="Times New Roman" w:eastAsia="" w:cs="Times New Roman" w:asciiTheme="majorHAnsi" w:cstheme="majorHAnsi" w:eastAsiaTheme="minorEastAsia" w:hAnsiTheme="majorHAnsi"/>
-          <w:bCs w:val="false"/>
-          <w:i w:val="false"/>
-          <w:i w:val="false"/>
-          <w:iCs w:val="false"/>
-          <w:sz w:val="22"/>
-          <w:szCs w:val="22"/>
-          <w:lang w:val="en-GB" w:eastAsia="en-GB" w:bidi="ar-SA"/>
-        </w:rPr>
+        <w:rPr/>
       </w:pPr>
       <w:hyperlink w:anchor="_Toc534474111">
         <w:r>
           <w:rPr>
-            <w:webHidden/>
             <w:rStyle w:val="IndexLink"/>
-            <w:rFonts w:cs="Times New Roman" w:ascii="Times New Roman" w:hAnsi="Times New Roman" w:asciiTheme="majorHAnsi" w:cstheme="majorHAnsi" w:hAnsiTheme="majorHAnsi"/>
+            <w:rFonts w:cs="Times New Roman" w:ascii="Times New Roman" w:hAnsi="Times New Roman"/>
             <w:i w:val="false"/>
             <w:vanish w:val="false"/>
           </w:rPr>
           <w:t>5.</w:t>
         </w:r>
+      </w:hyperlink>
+      <w:hyperlink w:anchor="_Toc534474111">
+        <w:r>
+          <w:rPr>
+            <w:webHidden/>
+          </w:rPr>
+          <w:fldChar w:fldCharType="begin"/>
+        </w:r>
+        <w:r>
+          <w:rPr>
+            <w:webHidden/>
+          </w:rPr>
+          <w:instrText>PAGEREF _Toc534474111 \h</w:instrText>
+        </w:r>
+        <w:r>
+          <w:rPr>
+            <w:webHidden/>
+          </w:rPr>
+          <w:fldChar w:fldCharType="separate"/>
+        </w:r>
         <w:r>
           <w:rPr>
             <w:rStyle w:val="IndexLink"/>
-            <w:rFonts w:eastAsia="" w:cs="Times New Roman" w:ascii="Times New Roman" w:hAnsi="Times New Roman" w:asciiTheme="majorHAnsi" w:cstheme="majorHAnsi" w:eastAsiaTheme="minorEastAsia" w:hAnsiTheme="majorHAnsi"/>
+            <w:rFonts w:cs="Times New Roman" w:ascii="Times New Roman" w:hAnsi="Times New Roman"/>
             <w:bCs w:val="false"/>
             <w:i w:val="false"/>
             <w:iCs w:val="false"/>
@@ -1889,8 +2570,34 @@
         </w:r>
         <w:r>
           <w:rPr>
+            <w:webHidden/>
+          </w:rPr>
+          <w:fldChar w:fldCharType="end"/>
+        </w:r>
+      </w:hyperlink>
+      <w:hyperlink w:anchor="_Toc534474111">
+        <w:r>
+          <w:rPr>
+            <w:webHidden/>
+          </w:rPr>
+          <w:fldChar w:fldCharType="begin"/>
+        </w:r>
+        <w:r>
+          <w:rPr>
+            <w:webHidden/>
+          </w:rPr>
+          <w:instrText>PAGEREF _Toc534474111 \h</w:instrText>
+        </w:r>
+        <w:r>
+          <w:rPr>
+            <w:webHidden/>
+          </w:rPr>
+          <w:fldChar w:fldCharType="separate"/>
+        </w:r>
+        <w:r>
+          <w:rPr>
             <w:rStyle w:val="IndexLink"/>
-            <w:rFonts w:cs="Times New Roman" w:ascii="Times New Roman" w:hAnsi="Times New Roman" w:asciiTheme="majorHAnsi" w:cstheme="majorHAnsi" w:hAnsiTheme="majorHAnsi"/>
+            <w:rFonts w:cs="Times New Roman" w:ascii="Times New Roman" w:hAnsi="Times New Roman"/>
             <w:i w:val="false"/>
           </w:rPr>
           <w:t>PROJECT APPLICATION</w:t>
@@ -1899,6 +2606,14 @@
           <w:rPr>
             <w:webHidden/>
           </w:rPr>
+          <w:fldChar w:fldCharType="end"/>
+        </w:r>
+      </w:hyperlink>
+      <w:hyperlink w:anchor="_Toc534474111">
+        <w:r>
+          <w:rPr>
+            <w:webHidden/>
+          </w:rPr>
           <w:fldChar w:fldCharType="begin"/>
         </w:r>
         <w:r>
@@ -1916,7 +2631,7 @@
         <w:r>
           <w:rPr>
             <w:rStyle w:val="IndexLink"/>
-            <w:rFonts w:cs="Times New Roman" w:ascii="Times New Roman" w:hAnsi="Times New Roman" w:asciiTheme="majorHAnsi" w:cstheme="majorHAnsi" w:hAnsiTheme="majorHAnsi"/>
+            <w:rFonts w:cs="Times New Roman" w:ascii="Times New Roman" w:hAnsi="Times New Roman"/>
             <w:i w:val="false"/>
             <w:vanish w:val="false"/>
           </w:rPr>
@@ -1938,32 +2653,42 @@
           <w:tab w:val="left" w:pos="480" w:leader="none"/>
           <w:tab w:val="right" w:pos="8659" w:leader="dot"/>
         </w:tabs>
-        <w:rPr>
-          <w:rFonts w:ascii="Times New Roman" w:hAnsi="Times New Roman" w:eastAsia="" w:cs="Times New Roman" w:asciiTheme="majorHAnsi" w:cstheme="majorHAnsi" w:eastAsiaTheme="minorEastAsia" w:hAnsiTheme="majorHAnsi"/>
-          <w:bCs w:val="false"/>
-          <w:i w:val="false"/>
-          <w:i w:val="false"/>
-          <w:iCs w:val="false"/>
-          <w:sz w:val="22"/>
-          <w:szCs w:val="22"/>
-          <w:lang w:val="en-GB" w:eastAsia="en-GB" w:bidi="ar-SA"/>
-        </w:rPr>
+        <w:rPr/>
       </w:pPr>
       <w:hyperlink w:anchor="_Toc534474112">
         <w:r>
           <w:rPr>
-            <w:webHidden/>
             <w:rStyle w:val="IndexLink"/>
-            <w:rFonts w:cs="Times New Roman" w:ascii="Times New Roman" w:hAnsi="Times New Roman" w:asciiTheme="majorHAnsi" w:cstheme="majorHAnsi" w:hAnsiTheme="majorHAnsi"/>
+            <w:rFonts w:cs="Times New Roman" w:ascii="Times New Roman" w:hAnsi="Times New Roman"/>
             <w:i w:val="false"/>
             <w:vanish w:val="false"/>
           </w:rPr>
           <w:t>6.</w:t>
         </w:r>
+      </w:hyperlink>
+      <w:hyperlink w:anchor="_Toc534474112">
+        <w:r>
+          <w:rPr>
+            <w:webHidden/>
+          </w:rPr>
+          <w:fldChar w:fldCharType="begin"/>
+        </w:r>
+        <w:r>
+          <w:rPr>
+            <w:webHidden/>
+          </w:rPr>
+          <w:instrText>PAGEREF _Toc534474112 \h</w:instrText>
+        </w:r>
+        <w:r>
+          <w:rPr>
+            <w:webHidden/>
+          </w:rPr>
+          <w:fldChar w:fldCharType="separate"/>
+        </w:r>
         <w:r>
           <w:rPr>
             <w:rStyle w:val="IndexLink"/>
-            <w:rFonts w:eastAsia="" w:cs="Times New Roman" w:ascii="Times New Roman" w:hAnsi="Times New Roman" w:asciiTheme="majorHAnsi" w:cstheme="majorHAnsi" w:eastAsiaTheme="minorEastAsia" w:hAnsiTheme="majorHAnsi"/>
+            <w:rFonts w:cs="Times New Roman" w:ascii="Times New Roman" w:hAnsi="Times New Roman"/>
             <w:bCs w:val="false"/>
             <w:i w:val="false"/>
             <w:iCs w:val="false"/>
@@ -1975,8 +2700,34 @@
         </w:r>
         <w:r>
           <w:rPr>
+            <w:webHidden/>
+          </w:rPr>
+          <w:fldChar w:fldCharType="end"/>
+        </w:r>
+      </w:hyperlink>
+      <w:hyperlink w:anchor="_Toc534474112">
+        <w:r>
+          <w:rPr>
+            <w:webHidden/>
+          </w:rPr>
+          <w:fldChar w:fldCharType="begin"/>
+        </w:r>
+        <w:r>
+          <w:rPr>
+            <w:webHidden/>
+          </w:rPr>
+          <w:instrText>PAGEREF _Toc534474112 \h</w:instrText>
+        </w:r>
+        <w:r>
+          <w:rPr>
+            <w:webHidden/>
+          </w:rPr>
+          <w:fldChar w:fldCharType="separate"/>
+        </w:r>
+        <w:r>
+          <w:rPr>
             <w:rStyle w:val="IndexLink"/>
-            <w:rFonts w:cs="Times New Roman" w:ascii="Times New Roman" w:hAnsi="Times New Roman" w:asciiTheme="majorHAnsi" w:cstheme="majorHAnsi" w:hAnsiTheme="majorHAnsi"/>
+            <w:rFonts w:cs="Times New Roman" w:ascii="Times New Roman" w:hAnsi="Times New Roman"/>
             <w:i w:val="false"/>
           </w:rPr>
           <w:t>PROJECT SCHEDULE</w:t>
@@ -1985,6 +2736,14 @@
           <w:rPr>
             <w:webHidden/>
           </w:rPr>
+          <w:fldChar w:fldCharType="end"/>
+        </w:r>
+      </w:hyperlink>
+      <w:hyperlink w:anchor="_Toc534474112">
+        <w:r>
+          <w:rPr>
+            <w:webHidden/>
+          </w:rPr>
           <w:fldChar w:fldCharType="begin"/>
         </w:r>
         <w:r>
@@ -2002,7 +2761,7 @@
         <w:r>
           <w:rPr>
             <w:rStyle w:val="IndexLink"/>
-            <w:rFonts w:cs="Times New Roman" w:ascii="Times New Roman" w:hAnsi="Times New Roman" w:asciiTheme="majorHAnsi" w:cstheme="majorHAnsi" w:hAnsiTheme="majorHAnsi"/>
+            <w:rFonts w:cs="Times New Roman" w:ascii="Times New Roman" w:hAnsi="Times New Roman"/>
             <w:i w:val="false"/>
             <w:vanish w:val="false"/>
           </w:rPr>
@@ -2024,32 +2783,42 @@
           <w:tab w:val="left" w:pos="480" w:leader="none"/>
           <w:tab w:val="right" w:pos="8659" w:leader="dot"/>
         </w:tabs>
-        <w:rPr>
-          <w:rFonts w:ascii="Times New Roman" w:hAnsi="Times New Roman" w:eastAsia="" w:cs="Times New Roman" w:asciiTheme="majorHAnsi" w:cstheme="majorHAnsi" w:eastAsiaTheme="minorEastAsia" w:hAnsiTheme="majorHAnsi"/>
-          <w:bCs w:val="false"/>
-          <w:i w:val="false"/>
-          <w:i w:val="false"/>
-          <w:iCs w:val="false"/>
-          <w:sz w:val="22"/>
-          <w:szCs w:val="22"/>
-          <w:lang w:val="en-GB" w:eastAsia="en-GB" w:bidi="ar-SA"/>
-        </w:rPr>
+        <w:rPr/>
       </w:pPr>
       <w:hyperlink w:anchor="_Toc534474113">
         <w:r>
           <w:rPr>
-            <w:webHidden/>
             <w:rStyle w:val="IndexLink"/>
-            <w:rFonts w:cs="Times New Roman" w:ascii="Times New Roman" w:hAnsi="Times New Roman" w:asciiTheme="majorHAnsi" w:cstheme="majorHAnsi" w:hAnsiTheme="majorHAnsi"/>
+            <w:rFonts w:cs="Times New Roman" w:ascii="Times New Roman" w:hAnsi="Times New Roman"/>
             <w:i w:val="false"/>
             <w:vanish w:val="false"/>
           </w:rPr>
           <w:t>7.</w:t>
         </w:r>
+      </w:hyperlink>
+      <w:hyperlink w:anchor="_Toc534474113">
+        <w:r>
+          <w:rPr>
+            <w:webHidden/>
+          </w:rPr>
+          <w:fldChar w:fldCharType="begin"/>
+        </w:r>
+        <w:r>
+          <w:rPr>
+            <w:webHidden/>
+          </w:rPr>
+          <w:instrText>PAGEREF _Toc534474113 \h</w:instrText>
+        </w:r>
+        <w:r>
+          <w:rPr>
+            <w:webHidden/>
+          </w:rPr>
+          <w:fldChar w:fldCharType="separate"/>
+        </w:r>
         <w:r>
           <w:rPr>
             <w:rStyle w:val="IndexLink"/>
-            <w:rFonts w:eastAsia="" w:cs="Times New Roman" w:ascii="Times New Roman" w:hAnsi="Times New Roman" w:asciiTheme="majorHAnsi" w:cstheme="majorHAnsi" w:eastAsiaTheme="minorEastAsia" w:hAnsiTheme="majorHAnsi"/>
+            <w:rFonts w:cs="Times New Roman" w:ascii="Times New Roman" w:hAnsi="Times New Roman"/>
             <w:bCs w:val="false"/>
             <w:i w:val="false"/>
             <w:iCs w:val="false"/>
@@ -2061,8 +2830,34 @@
         </w:r>
         <w:r>
           <w:rPr>
+            <w:webHidden/>
+          </w:rPr>
+          <w:fldChar w:fldCharType="end"/>
+        </w:r>
+      </w:hyperlink>
+      <w:hyperlink w:anchor="_Toc534474113">
+        <w:r>
+          <w:rPr>
+            <w:webHidden/>
+          </w:rPr>
+          <w:fldChar w:fldCharType="begin"/>
+        </w:r>
+        <w:r>
+          <w:rPr>
+            <w:webHidden/>
+          </w:rPr>
+          <w:instrText>PAGEREF _Toc534474113 \h</w:instrText>
+        </w:r>
+        <w:r>
+          <w:rPr>
+            <w:webHidden/>
+          </w:rPr>
+          <w:fldChar w:fldCharType="separate"/>
+        </w:r>
+        <w:r>
+          <w:rPr>
             <w:rStyle w:val="IndexLink"/>
-            <w:rFonts w:cs="Times New Roman" w:ascii="Times New Roman" w:hAnsi="Times New Roman" w:asciiTheme="majorHAnsi" w:cstheme="majorHAnsi" w:hAnsiTheme="majorHAnsi"/>
+            <w:rFonts w:cs="Times New Roman" w:ascii="Times New Roman" w:hAnsi="Times New Roman"/>
             <w:i w:val="false"/>
           </w:rPr>
           <w:t>COST ESTIMATION</w:t>
@@ -2071,6 +2866,14 @@
           <w:rPr>
             <w:webHidden/>
           </w:rPr>
+          <w:fldChar w:fldCharType="end"/>
+        </w:r>
+      </w:hyperlink>
+      <w:hyperlink w:anchor="_Toc534474113">
+        <w:r>
+          <w:rPr>
+            <w:webHidden/>
+          </w:rPr>
           <w:fldChar w:fldCharType="begin"/>
         </w:r>
         <w:r>
@@ -2088,7 +2891,7 @@
         <w:r>
           <w:rPr>
             <w:rStyle w:val="IndexLink"/>
-            <w:rFonts w:cs="Times New Roman" w:ascii="Times New Roman" w:hAnsi="Times New Roman" w:asciiTheme="majorHAnsi" w:cstheme="majorHAnsi" w:hAnsiTheme="majorHAnsi"/>
+            <w:rFonts w:cs="Times New Roman" w:ascii="Times New Roman" w:hAnsi="Times New Roman"/>
             <w:i w:val="false"/>
             <w:vanish w:val="false"/>
           </w:rPr>
@@ -2109,19 +2912,10 @@
         <w:tabs>
           <w:tab w:val="right" w:pos="8659" w:leader="dot"/>
         </w:tabs>
-        <w:rPr>
-          <w:rFonts w:ascii="Times New Roman" w:hAnsi="Times New Roman" w:eastAsia="" w:cs="Times New Roman" w:asciiTheme="majorHAnsi" w:cstheme="majorHAnsi" w:eastAsiaTheme="minorEastAsia" w:hAnsiTheme="majorHAnsi"/>
-          <w:bCs w:val="false"/>
-          <w:i w:val="false"/>
-          <w:i w:val="false"/>
-          <w:iCs w:val="false"/>
-          <w:sz w:val="22"/>
-          <w:szCs w:val="22"/>
-          <w:lang w:val="en-GB" w:eastAsia="en-GB" w:bidi="ar-SA"/>
-        </w:rPr>
+        <w:rPr/>
       </w:pPr>
       <w:hyperlink w:anchor="_Toc534474114">
-        <w:bookmarkStart w:id="2" w:name="_GoBack"/>
+        <w:bookmarkStart w:id="1" w:name="_GoBack"/>
         <w:r>
           <w:rPr>
             <w:webHidden/>
@@ -2142,9 +2936,8 @@
         </w:r>
         <w:r>
           <w:rPr>
-            <w:webHidden/>
             <w:rStyle w:val="IndexLink"/>
-            <w:rFonts w:cs="Times New Roman" w:ascii="Times New Roman" w:hAnsi="Times New Roman" w:asciiTheme="majorHAnsi" w:cstheme="majorHAnsi" w:hAnsiTheme="majorHAnsi"/>
+            <w:rFonts w:cs="Times New Roman" w:ascii="Times New Roman" w:hAnsi="Times New Roman"/>
             <w:i w:val="false"/>
             <w:vanish w:val="false"/>
           </w:rPr>
@@ -2159,7 +2952,7 @@
           <w:fldChar w:fldCharType="end"/>
         </w:r>
       </w:hyperlink>
-      <w:bookmarkEnd w:id="2"/>
+      <w:bookmarkEnd w:id="1"/>
     </w:p>
     <w:p>
       <w:pPr>
@@ -2199,7 +2992,7 @@
           <w:numId w:val="0"/>
         </w:numPr>
         <w:rPr>
-          <w:rFonts w:eastAsia="Arial" w:cs="" w:cstheme="minorBidi" w:eastAsiaTheme="minorHAnsi"/>
+          <w:rFonts w:eastAsia="Arial"/>
           <w:b w:val="false"/>
           <w:b w:val="false"/>
           <w:bCs w:val="false"/>
@@ -2208,7 +3001,7 @@
       </w:pPr>
       <w:r>
         <w:rPr>
-          <w:rFonts w:eastAsia="Arial" w:cs="" w:cstheme="minorBidi" w:eastAsiaTheme="minorHAnsi"/>
+          <w:rFonts w:eastAsia="Arial"/>
           <w:b w:val="false"/>
           <w:bCs w:val="false"/>
           <w:szCs w:val="20"/>
@@ -2225,20 +3018,14 @@
           <w:ilvl w:val="0"/>
           <w:numId w:val="0"/>
         </w:numPr>
-        <w:rPr>
-          <w:rFonts w:eastAsia="Arial" w:cs="" w:cstheme="minorBidi" w:eastAsiaTheme="minorHAnsi"/>
-          <w:b w:val="false"/>
-          <w:b w:val="false"/>
-          <w:bCs w:val="false"/>
-          <w:szCs w:val="20"/>
-        </w:rPr>
-      </w:pPr>
-      <w:bookmarkStart w:id="3" w:name="_Toc534474094"/>
+        <w:rPr/>
+      </w:pPr>
+      <w:bookmarkStart w:id="2" w:name="_Toc534474094"/>
       <w:r>
         <w:rPr/>
         <w:t>LIST OF TABLES</w:t>
       </w:r>
-      <w:bookmarkEnd w:id="3"/>
+      <w:bookmarkEnd w:id="2"/>
     </w:p>
     <w:p>
       <w:pPr>
@@ -2443,7 +3230,7 @@
           <w:numId w:val="0"/>
         </w:numPr>
         <w:rPr>
-          <w:rFonts w:eastAsia="Arial" w:cs="" w:cstheme="minorBidi" w:eastAsiaTheme="minorHAnsi"/>
+          <w:rFonts w:eastAsia="Arial"/>
           <w:b w:val="false"/>
           <w:b w:val="false"/>
           <w:bCs w:val="false"/>
@@ -2452,7 +3239,7 @@
       </w:pPr>
       <w:r>
         <w:rPr>
-          <w:rFonts w:eastAsia="Arial" w:cs="" w:cstheme="minorBidi" w:eastAsiaTheme="minorHAnsi"/>
+          <w:rFonts w:eastAsia="Arial"/>
           <w:b w:val="false"/>
           <w:bCs w:val="false"/>
           <w:szCs w:val="20"/>
@@ -2471,12 +3258,12 @@
         </w:numPr>
         <w:rPr/>
       </w:pPr>
-      <w:bookmarkStart w:id="4" w:name="_Toc534474095"/>
+      <w:bookmarkStart w:id="3" w:name="_Toc534474095"/>
       <w:r>
         <w:rPr/>
         <w:t>LIST OF FIGURES</w:t>
       </w:r>
-      <w:bookmarkEnd w:id="4"/>
+      <w:bookmarkEnd w:id="3"/>
     </w:p>
     <w:p>
       <w:pPr>
@@ -2681,7 +3468,7 @@
           <w:numId w:val="0"/>
         </w:numPr>
         <w:rPr>
-          <w:rFonts w:eastAsia="Arial" w:cs="" w:cstheme="minorBidi" w:eastAsiaTheme="minorHAnsi"/>
+          <w:rFonts w:eastAsia="Arial"/>
           <w:b w:val="false"/>
           <w:b w:val="false"/>
           <w:bCs w:val="false"/>
@@ -2690,7 +3477,7 @@
       </w:pPr>
       <w:r>
         <w:rPr>
-          <w:rFonts w:eastAsia="Arial" w:cs="" w:cstheme="minorBidi" w:eastAsiaTheme="minorHAnsi"/>
+          <w:rFonts w:eastAsia="Arial"/>
           <w:b w:val="false"/>
           <w:bCs w:val="false"/>
           <w:szCs w:val="20"/>
@@ -2709,30 +3496,29 @@
         </w:numPr>
         <w:rPr/>
       </w:pPr>
-      <w:bookmarkStart w:id="5" w:name="_Toc534474096"/>
+      <w:bookmarkStart w:id="4" w:name="_Toc534474096"/>
       <w:r>
         <w:rPr/>
         <w:t>LIST OF ABBREVATIONS</w:t>
       </w:r>
-      <w:bookmarkEnd w:id="5"/>
+      <w:bookmarkEnd w:id="4"/>
     </w:p>
     <w:tbl>
       <w:tblPr>
-        <w:tblStyle w:val="TableGrid"/>
         <w:tblW w:w="6948" w:type="dxa"/>
         <w:jc w:val="left"/>
         <w:tblInd w:w="0" w:type="dxa"/>
+        <w:tblBorders/>
         <w:tblCellMar>
           <w:top w:w="0" w:type="dxa"/>
-          <w:left w:w="113" w:type="dxa"/>
+          <w:left w:w="118" w:type="dxa"/>
           <w:bottom w:w="0" w:type="dxa"/>
           <w:right w:w="108" w:type="dxa"/>
         </w:tblCellMar>
-        <w:tblLook w:noVBand="1" w:val="04a0" w:noHBand="0" w:lastColumn="0" w:firstColumn="1" w:lastRow="0" w:firstRow="1"/>
       </w:tblPr>
       <w:tblGrid>
         <w:gridCol w:w="1368"/>
-        <w:gridCol w:w="5579"/>
+        <w:gridCol w:w="5580"/>
       </w:tblGrid>
       <w:tr>
         <w:trPr>
@@ -2741,14 +3527,7 @@
         <w:tc>
           <w:tcPr>
             <w:tcW w:w="1368" w:type="dxa"/>
-            <w:tcBorders>
-              <w:top w:val="nil"/>
-              <w:left w:val="nil"/>
-              <w:bottom w:val="nil"/>
-              <w:right w:val="nil"/>
-              <w:insideH w:val="nil"/>
-              <w:insideV w:val="nil"/>
-            </w:tcBorders>
+            <w:tcBorders/>
             <w:shd w:fill="auto" w:val="clear"/>
             <w:vAlign w:val="center"/>
           </w:tcPr>
@@ -2760,6 +3539,7 @@
               <w:rPr>
                 <w:rFonts w:ascii="12" w:hAnsi="12" w:cs="Times New Roman"/>
                 <w:szCs w:val="24"/>
+                <w:lang w:val="en-US" w:bidi="ne-NP"/>
               </w:rPr>
             </w:pPr>
             <w:r>
@@ -2774,15 +3554,8 @@
         </w:tc>
         <w:tc>
           <w:tcPr>
-            <w:tcW w:w="5579" w:type="dxa"/>
-            <w:tcBorders>
-              <w:top w:val="nil"/>
-              <w:left w:val="nil"/>
-              <w:bottom w:val="nil"/>
-              <w:right w:val="nil"/>
-              <w:insideH w:val="nil"/>
-              <w:insideV w:val="nil"/>
-            </w:tcBorders>
+            <w:tcW w:w="5580" w:type="dxa"/>
+            <w:tcBorders/>
             <w:shd w:fill="auto" w:val="clear"/>
             <w:vAlign w:val="center"/>
           </w:tcPr>
@@ -2793,6 +3566,7 @@
               <w:rPr>
                 <w:rFonts w:ascii="12" w:hAnsi="12" w:cs="Times New Roman"/>
                 <w:szCs w:val="24"/>
+                <w:lang w:val="en-US" w:bidi="ne-NP"/>
               </w:rPr>
             </w:pPr>
             <w:r>
@@ -2813,14 +3587,7 @@
         <w:tc>
           <w:tcPr>
             <w:tcW w:w="1368" w:type="dxa"/>
-            <w:tcBorders>
-              <w:top w:val="nil"/>
-              <w:left w:val="nil"/>
-              <w:bottom w:val="nil"/>
-              <w:right w:val="nil"/>
-              <w:insideH w:val="nil"/>
-              <w:insideV w:val="nil"/>
-            </w:tcBorders>
+            <w:tcBorders/>
             <w:shd w:fill="auto" w:val="clear"/>
             <w:vAlign w:val="center"/>
           </w:tcPr>
@@ -2832,6 +3599,7 @@
               <w:rPr>
                 <w:rFonts w:ascii="12" w:hAnsi="12" w:cs="Times New Roman"/>
                 <w:szCs w:val="24"/>
+                <w:lang w:val="en-US" w:bidi="ne-NP"/>
               </w:rPr>
             </w:pPr>
             <w:r>
@@ -2846,15 +3614,8 @@
         </w:tc>
         <w:tc>
           <w:tcPr>
-            <w:tcW w:w="5579" w:type="dxa"/>
-            <w:tcBorders>
-              <w:top w:val="nil"/>
-              <w:left w:val="nil"/>
-              <w:bottom w:val="nil"/>
-              <w:right w:val="nil"/>
-              <w:insideH w:val="nil"/>
-              <w:insideV w:val="nil"/>
-            </w:tcBorders>
+            <w:tcW w:w="5580" w:type="dxa"/>
+            <w:tcBorders/>
             <w:shd w:fill="auto" w:val="clear"/>
             <w:vAlign w:val="center"/>
           </w:tcPr>
@@ -2865,6 +3626,7 @@
               <w:rPr>
                 <w:rFonts w:ascii="12" w:hAnsi="12" w:cs="Times New Roman"/>
                 <w:szCs w:val="24"/>
+                <w:lang w:val="en-US" w:bidi="ne-NP"/>
               </w:rPr>
             </w:pPr>
             <w:r>
@@ -2885,14 +3647,7 @@
         <w:tc>
           <w:tcPr>
             <w:tcW w:w="1368" w:type="dxa"/>
-            <w:tcBorders>
-              <w:top w:val="nil"/>
-              <w:left w:val="nil"/>
-              <w:bottom w:val="nil"/>
-              <w:right w:val="nil"/>
-              <w:insideH w:val="nil"/>
-              <w:insideV w:val="nil"/>
-            </w:tcBorders>
+            <w:tcBorders/>
             <w:shd w:fill="auto" w:val="clear"/>
             <w:vAlign w:val="center"/>
           </w:tcPr>
@@ -2904,6 +3659,7 @@
               <w:rPr>
                 <w:rFonts w:ascii="12" w:hAnsi="12" w:cs="Times New Roman"/>
                 <w:szCs w:val="24"/>
+                <w:lang w:val="en-US" w:bidi="ne-NP"/>
               </w:rPr>
             </w:pPr>
             <w:r>
@@ -2918,15 +3674,8 @@
         </w:tc>
         <w:tc>
           <w:tcPr>
-            <w:tcW w:w="5579" w:type="dxa"/>
-            <w:tcBorders>
-              <w:top w:val="nil"/>
-              <w:left w:val="nil"/>
-              <w:bottom w:val="nil"/>
-              <w:right w:val="nil"/>
-              <w:insideH w:val="nil"/>
-              <w:insideV w:val="nil"/>
-            </w:tcBorders>
+            <w:tcW w:w="5580" w:type="dxa"/>
+            <w:tcBorders/>
             <w:shd w:fill="auto" w:val="clear"/>
             <w:vAlign w:val="center"/>
           </w:tcPr>
@@ -2937,6 +3686,7 @@
               <w:rPr>
                 <w:rFonts w:ascii="12" w:hAnsi="12" w:cs="Times New Roman"/>
                 <w:szCs w:val="24"/>
+                <w:lang w:val="en-US" w:bidi="ne-NP"/>
               </w:rPr>
             </w:pPr>
             <w:r>
@@ -2957,14 +3707,7 @@
         <w:tc>
           <w:tcPr>
             <w:tcW w:w="1368" w:type="dxa"/>
-            <w:tcBorders>
-              <w:top w:val="nil"/>
-              <w:left w:val="nil"/>
-              <w:bottom w:val="nil"/>
-              <w:right w:val="nil"/>
-              <w:insideH w:val="nil"/>
-              <w:insideV w:val="nil"/>
-            </w:tcBorders>
+            <w:tcBorders/>
             <w:shd w:fill="auto" w:val="clear"/>
             <w:vAlign w:val="center"/>
           </w:tcPr>
@@ -2976,6 +3719,7 @@
               <w:rPr>
                 <w:rFonts w:ascii="12" w:hAnsi="12" w:cs="Times New Roman"/>
                 <w:szCs w:val="24"/>
+                <w:lang w:val="en-US" w:bidi="ne-NP"/>
               </w:rPr>
             </w:pPr>
             <w:r>
@@ -2990,15 +3734,8 @@
         </w:tc>
         <w:tc>
           <w:tcPr>
-            <w:tcW w:w="5579" w:type="dxa"/>
-            <w:tcBorders>
-              <w:top w:val="nil"/>
-              <w:left w:val="nil"/>
-              <w:bottom w:val="nil"/>
-              <w:right w:val="nil"/>
-              <w:insideH w:val="nil"/>
-              <w:insideV w:val="nil"/>
-            </w:tcBorders>
+            <w:tcW w:w="5580" w:type="dxa"/>
+            <w:tcBorders/>
             <w:shd w:fill="auto" w:val="clear"/>
             <w:vAlign w:val="center"/>
           </w:tcPr>
@@ -3009,6 +3746,7 @@
               <w:rPr>
                 <w:rFonts w:ascii="12" w:hAnsi="12" w:cs="Times New Roman"/>
                 <w:szCs w:val="24"/>
+                <w:lang w:val="en-US" w:bidi="ne-NP"/>
               </w:rPr>
             </w:pPr>
             <w:r>
@@ -3029,14 +3767,7 @@
         <w:tc>
           <w:tcPr>
             <w:tcW w:w="1368" w:type="dxa"/>
-            <w:tcBorders>
-              <w:top w:val="nil"/>
-              <w:left w:val="nil"/>
-              <w:bottom w:val="nil"/>
-              <w:right w:val="nil"/>
-              <w:insideH w:val="nil"/>
-              <w:insideV w:val="nil"/>
-            </w:tcBorders>
+            <w:tcBorders/>
             <w:shd w:fill="auto" w:val="clear"/>
             <w:vAlign w:val="center"/>
           </w:tcPr>
@@ -3048,6 +3779,7 @@
               <w:rPr>
                 <w:rFonts w:ascii="12" w:hAnsi="12" w:cs="Times New Roman"/>
                 <w:szCs w:val="24"/>
+                <w:lang w:val="en-US" w:bidi="ne-NP"/>
               </w:rPr>
             </w:pPr>
             <w:r>
@@ -3062,15 +3794,8 @@
         </w:tc>
         <w:tc>
           <w:tcPr>
-            <w:tcW w:w="5579" w:type="dxa"/>
-            <w:tcBorders>
-              <w:top w:val="nil"/>
-              <w:left w:val="nil"/>
-              <w:bottom w:val="nil"/>
-              <w:right w:val="nil"/>
-              <w:insideH w:val="nil"/>
-              <w:insideV w:val="nil"/>
-            </w:tcBorders>
+            <w:tcW w:w="5580" w:type="dxa"/>
+            <w:tcBorders/>
             <w:shd w:fill="auto" w:val="clear"/>
             <w:vAlign w:val="center"/>
           </w:tcPr>
@@ -3081,6 +3806,7 @@
               <w:rPr>
                 <w:rFonts w:ascii="12" w:hAnsi="12" w:cs="Times New Roman"/>
                 <w:szCs w:val="24"/>
+                <w:lang w:val="en-US" w:bidi="ne-NP"/>
               </w:rPr>
             </w:pPr>
             <w:r>
@@ -3101,14 +3827,7 @@
         <w:tc>
           <w:tcPr>
             <w:tcW w:w="1368" w:type="dxa"/>
-            <w:tcBorders>
-              <w:top w:val="nil"/>
-              <w:left w:val="nil"/>
-              <w:bottom w:val="nil"/>
-              <w:right w:val="nil"/>
-              <w:insideH w:val="nil"/>
-              <w:insideV w:val="nil"/>
-            </w:tcBorders>
+            <w:tcBorders/>
             <w:shd w:fill="auto" w:val="clear"/>
             <w:vAlign w:val="center"/>
           </w:tcPr>
@@ -3120,6 +3839,7 @@
               <w:rPr>
                 <w:rFonts w:ascii="12" w:hAnsi="12" w:cs="Times New Roman"/>
                 <w:szCs w:val="24"/>
+                <w:lang w:val="en-US" w:bidi="ne-NP"/>
               </w:rPr>
             </w:pPr>
             <w:r>
@@ -3134,15 +3854,8 @@
         </w:tc>
         <w:tc>
           <w:tcPr>
-            <w:tcW w:w="5579" w:type="dxa"/>
-            <w:tcBorders>
-              <w:top w:val="nil"/>
-              <w:left w:val="nil"/>
-              <w:bottom w:val="nil"/>
-              <w:right w:val="nil"/>
-              <w:insideH w:val="nil"/>
-              <w:insideV w:val="nil"/>
-            </w:tcBorders>
+            <w:tcW w:w="5580" w:type="dxa"/>
+            <w:tcBorders/>
             <w:shd w:fill="auto" w:val="clear"/>
             <w:vAlign w:val="center"/>
           </w:tcPr>
@@ -3153,6 +3866,7 @@
               <w:rPr>
                 <w:rFonts w:ascii="12" w:hAnsi="12" w:cs="Times New Roman"/>
                 <w:szCs w:val="24"/>
+                <w:lang w:val="en-US" w:bidi="ne-NP"/>
               </w:rPr>
             </w:pPr>
             <w:r>
@@ -3173,14 +3887,7 @@
         <w:tc>
           <w:tcPr>
             <w:tcW w:w="1368" w:type="dxa"/>
-            <w:tcBorders>
-              <w:top w:val="nil"/>
-              <w:left w:val="nil"/>
-              <w:bottom w:val="nil"/>
-              <w:right w:val="nil"/>
-              <w:insideH w:val="nil"/>
-              <w:insideV w:val="nil"/>
-            </w:tcBorders>
+            <w:tcBorders/>
             <w:shd w:fill="auto" w:val="clear"/>
             <w:vAlign w:val="center"/>
           </w:tcPr>
@@ -3192,6 +3899,7 @@
               <w:rPr>
                 <w:rFonts w:ascii="12" w:hAnsi="12" w:cs="Times New Roman"/>
                 <w:szCs w:val="24"/>
+                <w:lang w:val="en-US" w:bidi="ne-NP"/>
               </w:rPr>
             </w:pPr>
             <w:r>
@@ -3206,15 +3914,8 @@
         </w:tc>
         <w:tc>
           <w:tcPr>
-            <w:tcW w:w="5579" w:type="dxa"/>
-            <w:tcBorders>
-              <w:top w:val="nil"/>
-              <w:left w:val="nil"/>
-              <w:bottom w:val="nil"/>
-              <w:right w:val="nil"/>
-              <w:insideH w:val="nil"/>
-              <w:insideV w:val="nil"/>
-            </w:tcBorders>
+            <w:tcW w:w="5580" w:type="dxa"/>
+            <w:tcBorders/>
             <w:shd w:fill="auto" w:val="clear"/>
             <w:vAlign w:val="center"/>
           </w:tcPr>
@@ -3225,6 +3926,7 @@
               <w:rPr>
                 <w:rFonts w:ascii="12" w:hAnsi="12" w:cs="Times New Roman"/>
                 <w:szCs w:val="24"/>
+                <w:lang w:val="en-US" w:bidi="ne-NP"/>
               </w:rPr>
             </w:pPr>
             <w:r>
@@ -3245,14 +3947,7 @@
         <w:tc>
           <w:tcPr>
             <w:tcW w:w="1368" w:type="dxa"/>
-            <w:tcBorders>
-              <w:top w:val="nil"/>
-              <w:left w:val="nil"/>
-              <w:bottom w:val="nil"/>
-              <w:right w:val="nil"/>
-              <w:insideH w:val="nil"/>
-              <w:insideV w:val="nil"/>
-            </w:tcBorders>
+            <w:tcBorders/>
             <w:shd w:fill="auto" w:val="clear"/>
             <w:vAlign w:val="center"/>
           </w:tcPr>
@@ -3264,6 +3959,7 @@
               <w:rPr>
                 <w:rFonts w:ascii="12" w:hAnsi="12" w:cs="Times New Roman"/>
                 <w:szCs w:val="24"/>
+                <w:lang w:val="en-US" w:bidi="ne-NP"/>
               </w:rPr>
             </w:pPr>
             <w:r>
@@ -3278,15 +3974,8 @@
         </w:tc>
         <w:tc>
           <w:tcPr>
-            <w:tcW w:w="5579" w:type="dxa"/>
-            <w:tcBorders>
-              <w:top w:val="nil"/>
-              <w:left w:val="nil"/>
-              <w:bottom w:val="nil"/>
-              <w:right w:val="nil"/>
-              <w:insideH w:val="nil"/>
-              <w:insideV w:val="nil"/>
-            </w:tcBorders>
+            <w:tcW w:w="5580" w:type="dxa"/>
+            <w:tcBorders/>
             <w:shd w:fill="auto" w:val="clear"/>
             <w:vAlign w:val="center"/>
           </w:tcPr>
@@ -3297,6 +3986,7 @@
               <w:rPr>
                 <w:rFonts w:ascii="12" w:hAnsi="12" w:cs="Times New Roman"/>
                 <w:szCs w:val="24"/>
+                <w:lang w:val="en-US" w:bidi="ne-NP"/>
               </w:rPr>
             </w:pPr>
             <w:r>
@@ -3317,14 +4007,7 @@
         <w:tc>
           <w:tcPr>
             <w:tcW w:w="1368" w:type="dxa"/>
-            <w:tcBorders>
-              <w:top w:val="nil"/>
-              <w:left w:val="nil"/>
-              <w:bottom w:val="nil"/>
-              <w:right w:val="nil"/>
-              <w:insideH w:val="nil"/>
-              <w:insideV w:val="nil"/>
-            </w:tcBorders>
+            <w:tcBorders/>
             <w:shd w:fill="auto" w:val="clear"/>
             <w:vAlign w:val="center"/>
           </w:tcPr>
@@ -3336,6 +4019,7 @@
               <w:rPr>
                 <w:rFonts w:ascii="12" w:hAnsi="12" w:cs="Times New Roman"/>
                 <w:szCs w:val="24"/>
+                <w:lang w:val="en-US" w:bidi="ne-NP"/>
               </w:rPr>
             </w:pPr>
             <w:r>
@@ -3350,15 +4034,8 @@
         </w:tc>
         <w:tc>
           <w:tcPr>
-            <w:tcW w:w="5579" w:type="dxa"/>
-            <w:tcBorders>
-              <w:top w:val="nil"/>
-              <w:left w:val="nil"/>
-              <w:bottom w:val="nil"/>
-              <w:right w:val="nil"/>
-              <w:insideH w:val="nil"/>
-              <w:insideV w:val="nil"/>
-            </w:tcBorders>
+            <w:tcW w:w="5580" w:type="dxa"/>
+            <w:tcBorders/>
             <w:shd w:fill="auto" w:val="clear"/>
             <w:vAlign w:val="center"/>
           </w:tcPr>
@@ -3369,6 +4046,7 @@
               <w:rPr>
                 <w:rFonts w:ascii="12" w:hAnsi="12" w:cs="Times New Roman"/>
                 <w:szCs w:val="24"/>
+                <w:lang w:val="en-US" w:bidi="ne-NP"/>
               </w:rPr>
             </w:pPr>
             <w:r>
@@ -3389,14 +4067,7 @@
         <w:tc>
           <w:tcPr>
             <w:tcW w:w="1368" w:type="dxa"/>
-            <w:tcBorders>
-              <w:top w:val="nil"/>
-              <w:left w:val="nil"/>
-              <w:bottom w:val="nil"/>
-              <w:right w:val="nil"/>
-              <w:insideH w:val="nil"/>
-              <w:insideV w:val="nil"/>
-            </w:tcBorders>
+            <w:tcBorders/>
             <w:shd w:fill="auto" w:val="clear"/>
             <w:vAlign w:val="center"/>
           </w:tcPr>
@@ -3408,6 +4079,7 @@
               <w:rPr>
                 <w:rFonts w:ascii="12" w:hAnsi="12" w:cs="Times New Roman"/>
                 <w:szCs w:val="24"/>
+                <w:lang w:val="en-US" w:bidi="ne-NP"/>
               </w:rPr>
             </w:pPr>
             <w:r>
@@ -3422,15 +4094,8 @@
         </w:tc>
         <w:tc>
           <w:tcPr>
-            <w:tcW w:w="5579" w:type="dxa"/>
-            <w:tcBorders>
-              <w:top w:val="nil"/>
-              <w:left w:val="nil"/>
-              <w:bottom w:val="nil"/>
-              <w:right w:val="nil"/>
-              <w:insideH w:val="nil"/>
-              <w:insideV w:val="nil"/>
-            </w:tcBorders>
+            <w:tcW w:w="5580" w:type="dxa"/>
+            <w:tcBorders/>
             <w:shd w:fill="auto" w:val="clear"/>
             <w:vAlign w:val="center"/>
           </w:tcPr>
@@ -3441,6 +4106,7 @@
               <w:rPr>
                 <w:rFonts w:ascii="12" w:hAnsi="12" w:cs="Times New Roman"/>
                 <w:szCs w:val="24"/>
+                <w:lang w:val="en-US" w:bidi="ne-NP"/>
               </w:rPr>
             </w:pPr>
             <w:r>
@@ -3461,14 +4127,7 @@
         <w:tc>
           <w:tcPr>
             <w:tcW w:w="1368" w:type="dxa"/>
-            <w:tcBorders>
-              <w:top w:val="nil"/>
-              <w:left w:val="nil"/>
-              <w:bottom w:val="nil"/>
-              <w:right w:val="nil"/>
-              <w:insideH w:val="nil"/>
-              <w:insideV w:val="nil"/>
-            </w:tcBorders>
+            <w:tcBorders/>
             <w:shd w:fill="auto" w:val="clear"/>
             <w:vAlign w:val="center"/>
           </w:tcPr>
@@ -3480,6 +4139,7 @@
               <w:rPr>
                 <w:rFonts w:ascii="12" w:hAnsi="12" w:cs="Times New Roman"/>
                 <w:szCs w:val="24"/>
+                <w:lang w:val="en-US" w:bidi="ne-NP"/>
               </w:rPr>
             </w:pPr>
             <w:r>
@@ -3494,15 +4154,8 @@
         </w:tc>
         <w:tc>
           <w:tcPr>
-            <w:tcW w:w="5579" w:type="dxa"/>
-            <w:tcBorders>
-              <w:top w:val="nil"/>
-              <w:left w:val="nil"/>
-              <w:bottom w:val="nil"/>
-              <w:right w:val="nil"/>
-              <w:insideH w:val="nil"/>
-              <w:insideV w:val="nil"/>
-            </w:tcBorders>
+            <w:tcW w:w="5580" w:type="dxa"/>
+            <w:tcBorders/>
             <w:shd w:fill="auto" w:val="clear"/>
             <w:vAlign w:val="center"/>
           </w:tcPr>
@@ -3513,6 +4166,7 @@
               <w:rPr>
                 <w:rFonts w:ascii="12" w:hAnsi="12" w:cs="Times New Roman"/>
                 <w:szCs w:val="24"/>
+                <w:lang w:val="en-US" w:bidi="ne-NP"/>
               </w:rPr>
             </w:pPr>
             <w:r>
@@ -3533,14 +4187,7 @@
         <w:tc>
           <w:tcPr>
             <w:tcW w:w="1368" w:type="dxa"/>
-            <w:tcBorders>
-              <w:top w:val="nil"/>
-              <w:left w:val="nil"/>
-              <w:bottom w:val="nil"/>
-              <w:right w:val="nil"/>
-              <w:insideH w:val="nil"/>
-              <w:insideV w:val="nil"/>
-            </w:tcBorders>
+            <w:tcBorders/>
             <w:shd w:fill="auto" w:val="clear"/>
             <w:vAlign w:val="center"/>
           </w:tcPr>
@@ -3552,6 +4199,7 @@
               <w:rPr>
                 <w:rFonts w:ascii="12" w:hAnsi="12" w:cs="Times New Roman"/>
                 <w:szCs w:val="24"/>
+                <w:lang w:val="en-US" w:bidi="ne-NP"/>
               </w:rPr>
             </w:pPr>
             <w:r>
@@ -3566,15 +4214,8 @@
         </w:tc>
         <w:tc>
           <w:tcPr>
-            <w:tcW w:w="5579" w:type="dxa"/>
-            <w:tcBorders>
-              <w:top w:val="nil"/>
-              <w:left w:val="nil"/>
-              <w:bottom w:val="nil"/>
-              <w:right w:val="nil"/>
-              <w:insideH w:val="nil"/>
-              <w:insideV w:val="nil"/>
-            </w:tcBorders>
+            <w:tcW w:w="5580" w:type="dxa"/>
+            <w:tcBorders/>
             <w:shd w:fill="auto" w:val="clear"/>
             <w:vAlign w:val="center"/>
           </w:tcPr>
@@ -3585,6 +4226,7 @@
               <w:rPr>
                 <w:rFonts w:ascii="12" w:hAnsi="12" w:cs="Times New Roman"/>
                 <w:szCs w:val="24"/>
+                <w:lang w:val="en-US" w:bidi="ne-NP"/>
               </w:rPr>
             </w:pPr>
             <w:r>
@@ -3605,14 +4247,7 @@
         <w:tc>
           <w:tcPr>
             <w:tcW w:w="1368" w:type="dxa"/>
-            <w:tcBorders>
-              <w:top w:val="nil"/>
-              <w:left w:val="nil"/>
-              <w:bottom w:val="nil"/>
-              <w:right w:val="nil"/>
-              <w:insideH w:val="nil"/>
-              <w:insideV w:val="nil"/>
-            </w:tcBorders>
+            <w:tcBorders/>
             <w:shd w:fill="auto" w:val="clear"/>
             <w:vAlign w:val="center"/>
           </w:tcPr>
@@ -3624,6 +4259,7 @@
               <w:rPr>
                 <w:rFonts w:ascii="12" w:hAnsi="12" w:cs="Times New Roman"/>
                 <w:szCs w:val="24"/>
+                <w:lang w:val="en-US" w:bidi="ne-NP"/>
               </w:rPr>
             </w:pPr>
             <w:r>
@@ -3638,15 +4274,8 @@
         </w:tc>
         <w:tc>
           <w:tcPr>
-            <w:tcW w:w="5579" w:type="dxa"/>
-            <w:tcBorders>
-              <w:top w:val="nil"/>
-              <w:left w:val="nil"/>
-              <w:bottom w:val="nil"/>
-              <w:right w:val="nil"/>
-              <w:insideH w:val="nil"/>
-              <w:insideV w:val="nil"/>
-            </w:tcBorders>
+            <w:tcW w:w="5580" w:type="dxa"/>
+            <w:tcBorders/>
             <w:shd w:fill="auto" w:val="clear"/>
             <w:vAlign w:val="center"/>
           </w:tcPr>
@@ -3657,6 +4286,7 @@
               <w:rPr>
                 <w:rFonts w:ascii="12" w:hAnsi="12" w:cs="Times New Roman"/>
                 <w:szCs w:val="24"/>
+                <w:lang w:val="en-US" w:bidi="ne-NP"/>
               </w:rPr>
             </w:pPr>
             <w:r>
@@ -3677,14 +4307,7 @@
         <w:tc>
           <w:tcPr>
             <w:tcW w:w="1368" w:type="dxa"/>
-            <w:tcBorders>
-              <w:top w:val="nil"/>
-              <w:left w:val="nil"/>
-              <w:bottom w:val="nil"/>
-              <w:right w:val="nil"/>
-              <w:insideH w:val="nil"/>
-              <w:insideV w:val="nil"/>
-            </w:tcBorders>
+            <w:tcBorders/>
             <w:shd w:fill="auto" w:val="clear"/>
             <w:vAlign w:val="center"/>
           </w:tcPr>
@@ -3696,6 +4319,7 @@
               <w:rPr>
                 <w:rFonts w:ascii="12" w:hAnsi="12" w:cs="Times New Roman"/>
                 <w:szCs w:val="24"/>
+                <w:lang w:val="en-US" w:bidi="ne-NP"/>
               </w:rPr>
             </w:pPr>
             <w:r>
@@ -3710,15 +4334,8 @@
         </w:tc>
         <w:tc>
           <w:tcPr>
-            <w:tcW w:w="5579" w:type="dxa"/>
-            <w:tcBorders>
-              <w:top w:val="nil"/>
-              <w:left w:val="nil"/>
-              <w:bottom w:val="nil"/>
-              <w:right w:val="nil"/>
-              <w:insideH w:val="nil"/>
-              <w:insideV w:val="nil"/>
-            </w:tcBorders>
+            <w:tcW w:w="5580" w:type="dxa"/>
+            <w:tcBorders/>
             <w:shd w:fill="auto" w:val="clear"/>
             <w:vAlign w:val="center"/>
           </w:tcPr>
@@ -3729,6 +4346,7 @@
               <w:rPr>
                 <w:rFonts w:ascii="12" w:hAnsi="12" w:cs="Times New Roman"/>
                 <w:szCs w:val="24"/>
+                <w:lang w:val="en-US" w:bidi="ne-NP"/>
               </w:rPr>
             </w:pPr>
             <w:r>
@@ -3749,14 +4367,7 @@
         <w:tc>
           <w:tcPr>
             <w:tcW w:w="1368" w:type="dxa"/>
-            <w:tcBorders>
-              <w:top w:val="nil"/>
-              <w:left w:val="nil"/>
-              <w:bottom w:val="nil"/>
-              <w:right w:val="nil"/>
-              <w:insideH w:val="nil"/>
-              <w:insideV w:val="nil"/>
-            </w:tcBorders>
+            <w:tcBorders/>
             <w:shd w:fill="auto" w:val="clear"/>
             <w:vAlign w:val="center"/>
           </w:tcPr>
@@ -3768,6 +4379,7 @@
               <w:rPr>
                 <w:rFonts w:ascii="12" w:hAnsi="12" w:cs="Times New Roman"/>
                 <w:szCs w:val="24"/>
+                <w:lang w:val="en-US" w:bidi="ne-NP"/>
               </w:rPr>
             </w:pPr>
             <w:r>
@@ -3782,15 +4394,8 @@
         </w:tc>
         <w:tc>
           <w:tcPr>
-            <w:tcW w:w="5579" w:type="dxa"/>
-            <w:tcBorders>
-              <w:top w:val="nil"/>
-              <w:left w:val="nil"/>
-              <w:bottom w:val="nil"/>
-              <w:right w:val="nil"/>
-              <w:insideH w:val="nil"/>
-              <w:insideV w:val="nil"/>
-            </w:tcBorders>
+            <w:tcW w:w="5580" w:type="dxa"/>
+            <w:tcBorders/>
             <w:shd w:fill="auto" w:val="clear"/>
             <w:vAlign w:val="center"/>
           </w:tcPr>
@@ -3801,6 +4406,7 @@
               <w:rPr>
                 <w:rFonts w:ascii="12" w:hAnsi="12" w:cs="Times New Roman"/>
                 <w:szCs w:val="24"/>
+                <w:lang w:val="en-US" w:bidi="ne-NP"/>
               </w:rPr>
             </w:pPr>
             <w:r>
@@ -3821,14 +4427,7 @@
         <w:tc>
           <w:tcPr>
             <w:tcW w:w="1368" w:type="dxa"/>
-            <w:tcBorders>
-              <w:top w:val="nil"/>
-              <w:left w:val="nil"/>
-              <w:bottom w:val="nil"/>
-              <w:right w:val="nil"/>
-              <w:insideH w:val="nil"/>
-              <w:insideV w:val="nil"/>
-            </w:tcBorders>
+            <w:tcBorders/>
             <w:shd w:fill="auto" w:val="clear"/>
             <w:vAlign w:val="center"/>
           </w:tcPr>
@@ -3840,6 +4439,7 @@
               <w:rPr>
                 <w:rFonts w:ascii="12" w:hAnsi="12" w:cs="Times New Roman"/>
                 <w:szCs w:val="24"/>
+                <w:lang w:val="en-US" w:bidi="ne-NP"/>
               </w:rPr>
             </w:pPr>
             <w:r>
@@ -3854,15 +4454,8 @@
         </w:tc>
         <w:tc>
           <w:tcPr>
-            <w:tcW w:w="5579" w:type="dxa"/>
-            <w:tcBorders>
-              <w:top w:val="nil"/>
-              <w:left w:val="nil"/>
-              <w:bottom w:val="nil"/>
-              <w:right w:val="nil"/>
-              <w:insideH w:val="nil"/>
-              <w:insideV w:val="nil"/>
-            </w:tcBorders>
+            <w:tcW w:w="5580" w:type="dxa"/>
+            <w:tcBorders/>
             <w:shd w:fill="auto" w:val="clear"/>
             <w:vAlign w:val="center"/>
           </w:tcPr>
@@ -3873,6 +4466,7 @@
               <w:rPr>
                 <w:rFonts w:ascii="12" w:hAnsi="12" w:cs="Times New Roman"/>
                 <w:szCs w:val="24"/>
+                <w:lang w:val="en-US" w:bidi="ne-NP"/>
               </w:rPr>
             </w:pPr>
             <w:r>
@@ -3893,14 +4487,7 @@
         <w:tc>
           <w:tcPr>
             <w:tcW w:w="1368" w:type="dxa"/>
-            <w:tcBorders>
-              <w:top w:val="nil"/>
-              <w:left w:val="nil"/>
-              <w:bottom w:val="nil"/>
-              <w:right w:val="nil"/>
-              <w:insideH w:val="nil"/>
-              <w:insideV w:val="nil"/>
-            </w:tcBorders>
+            <w:tcBorders/>
             <w:shd w:fill="auto" w:val="clear"/>
             <w:vAlign w:val="center"/>
           </w:tcPr>
@@ -3912,6 +4499,7 @@
               <w:rPr>
                 <w:rFonts w:ascii="12" w:hAnsi="12" w:cs="Times New Roman"/>
                 <w:szCs w:val="24"/>
+                <w:lang w:val="en-US" w:bidi="ne-NP"/>
               </w:rPr>
             </w:pPr>
             <w:r>
@@ -3926,15 +4514,8 @@
         </w:tc>
         <w:tc>
           <w:tcPr>
-            <w:tcW w:w="5579" w:type="dxa"/>
-            <w:tcBorders>
-              <w:top w:val="nil"/>
-              <w:left w:val="nil"/>
-              <w:bottom w:val="nil"/>
-              <w:right w:val="nil"/>
-              <w:insideH w:val="nil"/>
-              <w:insideV w:val="nil"/>
-            </w:tcBorders>
+            <w:tcW w:w="5580" w:type="dxa"/>
+            <w:tcBorders/>
             <w:shd w:fill="auto" w:val="clear"/>
             <w:vAlign w:val="center"/>
           </w:tcPr>
@@ -3945,6 +4526,7 @@
               <w:rPr>
                 <w:rFonts w:ascii="12" w:hAnsi="12" w:cs="Times New Roman"/>
                 <w:szCs w:val="24"/>
+                <w:lang w:val="en-US" w:bidi="ne-NP"/>
               </w:rPr>
             </w:pPr>
             <w:r>
@@ -3965,14 +4547,7 @@
         <w:tc>
           <w:tcPr>
             <w:tcW w:w="1368" w:type="dxa"/>
-            <w:tcBorders>
-              <w:top w:val="nil"/>
-              <w:left w:val="nil"/>
-              <w:bottom w:val="nil"/>
-              <w:right w:val="nil"/>
-              <w:insideH w:val="nil"/>
-              <w:insideV w:val="nil"/>
-            </w:tcBorders>
+            <w:tcBorders/>
             <w:shd w:fill="auto" w:val="clear"/>
             <w:vAlign w:val="center"/>
           </w:tcPr>
@@ -3984,6 +4559,7 @@
               <w:rPr>
                 <w:rFonts w:ascii="12" w:hAnsi="12" w:cs="Times New Roman"/>
                 <w:szCs w:val="24"/>
+                <w:lang w:val="en-US" w:bidi="ne-NP"/>
               </w:rPr>
             </w:pPr>
             <w:r>
@@ -3998,15 +4574,8 @@
         </w:tc>
         <w:tc>
           <w:tcPr>
-            <w:tcW w:w="5579" w:type="dxa"/>
-            <w:tcBorders>
-              <w:top w:val="nil"/>
-              <w:left w:val="nil"/>
-              <w:bottom w:val="nil"/>
-              <w:right w:val="nil"/>
-              <w:insideH w:val="nil"/>
-              <w:insideV w:val="nil"/>
-            </w:tcBorders>
+            <w:tcW w:w="5580" w:type="dxa"/>
+            <w:tcBorders/>
             <w:shd w:fill="auto" w:val="clear"/>
             <w:vAlign w:val="center"/>
           </w:tcPr>
@@ -4017,6 +4586,7 @@
               <w:rPr>
                 <w:rFonts w:ascii="12" w:hAnsi="12" w:cs="Times New Roman"/>
                 <w:szCs w:val="24"/>
+                <w:lang w:val="en-US" w:bidi="ne-NP"/>
               </w:rPr>
             </w:pPr>
             <w:r>
@@ -4037,14 +4607,7 @@
         <w:tc>
           <w:tcPr>
             <w:tcW w:w="1368" w:type="dxa"/>
-            <w:tcBorders>
-              <w:top w:val="nil"/>
-              <w:left w:val="nil"/>
-              <w:bottom w:val="nil"/>
-              <w:right w:val="nil"/>
-              <w:insideH w:val="nil"/>
-              <w:insideV w:val="nil"/>
-            </w:tcBorders>
+            <w:tcBorders/>
             <w:shd w:fill="auto" w:val="clear"/>
             <w:vAlign w:val="center"/>
           </w:tcPr>
@@ -4056,6 +4619,7 @@
               <w:rPr>
                 <w:rFonts w:ascii="12" w:hAnsi="12" w:cs="Times New Roman"/>
                 <w:szCs w:val="24"/>
+                <w:lang w:val="en-US" w:bidi="ne-NP"/>
               </w:rPr>
             </w:pPr>
             <w:r>
@@ -4070,15 +4634,8 @@
         </w:tc>
         <w:tc>
           <w:tcPr>
-            <w:tcW w:w="5579" w:type="dxa"/>
-            <w:tcBorders>
-              <w:top w:val="nil"/>
-              <w:left w:val="nil"/>
-              <w:bottom w:val="nil"/>
-              <w:right w:val="nil"/>
-              <w:insideH w:val="nil"/>
-              <w:insideV w:val="nil"/>
-            </w:tcBorders>
+            <w:tcW w:w="5580" w:type="dxa"/>
+            <w:tcBorders/>
             <w:shd w:fill="auto" w:val="clear"/>
             <w:vAlign w:val="center"/>
           </w:tcPr>
@@ -4089,6 +4646,7 @@
               <w:rPr>
                 <w:rFonts w:ascii="12" w:hAnsi="12" w:cs="Times New Roman"/>
                 <w:szCs w:val="24"/>
+                <w:lang w:val="en-US" w:bidi="ne-NP"/>
               </w:rPr>
             </w:pPr>
             <w:r>
@@ -4109,14 +4667,7 @@
         <w:tc>
           <w:tcPr>
             <w:tcW w:w="1368" w:type="dxa"/>
-            <w:tcBorders>
-              <w:top w:val="nil"/>
-              <w:left w:val="nil"/>
-              <w:bottom w:val="nil"/>
-              <w:right w:val="nil"/>
-              <w:insideH w:val="nil"/>
-              <w:insideV w:val="nil"/>
-            </w:tcBorders>
+            <w:tcBorders/>
             <w:shd w:fill="auto" w:val="clear"/>
             <w:vAlign w:val="center"/>
           </w:tcPr>
@@ -4128,6 +4679,7 @@
               <w:rPr>
                 <w:rFonts w:ascii="12" w:hAnsi="12" w:cs="Times New Roman"/>
                 <w:szCs w:val="24"/>
+                <w:lang w:val="en-US" w:bidi="ne-NP"/>
               </w:rPr>
             </w:pPr>
             <w:r>
@@ -4142,15 +4694,8 @@
         </w:tc>
         <w:tc>
           <w:tcPr>
-            <w:tcW w:w="5579" w:type="dxa"/>
-            <w:tcBorders>
-              <w:top w:val="nil"/>
-              <w:left w:val="nil"/>
-              <w:bottom w:val="nil"/>
-              <w:right w:val="nil"/>
-              <w:insideH w:val="nil"/>
-              <w:insideV w:val="nil"/>
-            </w:tcBorders>
+            <w:tcW w:w="5580" w:type="dxa"/>
+            <w:tcBorders/>
             <w:shd w:fill="auto" w:val="clear"/>
             <w:vAlign w:val="center"/>
           </w:tcPr>
@@ -4161,6 +4706,7 @@
               <w:rPr>
                 <w:rFonts w:ascii="12" w:hAnsi="12" w:cs="Times New Roman"/>
                 <w:szCs w:val="24"/>
+                <w:lang w:val="en-US" w:bidi="ne-NP"/>
               </w:rPr>
             </w:pPr>
             <w:r>
@@ -4181,14 +4727,7 @@
         <w:tc>
           <w:tcPr>
             <w:tcW w:w="1368" w:type="dxa"/>
-            <w:tcBorders>
-              <w:top w:val="nil"/>
-              <w:left w:val="nil"/>
-              <w:bottom w:val="nil"/>
-              <w:right w:val="nil"/>
-              <w:insideH w:val="nil"/>
-              <w:insideV w:val="nil"/>
-            </w:tcBorders>
+            <w:tcBorders/>
             <w:shd w:fill="auto" w:val="clear"/>
             <w:vAlign w:val="center"/>
           </w:tcPr>
@@ -4200,6 +4739,7 @@
               <w:rPr>
                 <w:rFonts w:ascii="12" w:hAnsi="12" w:cs="Times New Roman"/>
                 <w:szCs w:val="24"/>
+                <w:lang w:val="en-US" w:bidi="ne-NP"/>
               </w:rPr>
             </w:pPr>
             <w:r>
@@ -4214,15 +4754,8 @@
         </w:tc>
         <w:tc>
           <w:tcPr>
-            <w:tcW w:w="5579" w:type="dxa"/>
-            <w:tcBorders>
-              <w:top w:val="nil"/>
-              <w:left w:val="nil"/>
-              <w:bottom w:val="nil"/>
-              <w:right w:val="nil"/>
-              <w:insideH w:val="nil"/>
-              <w:insideV w:val="nil"/>
-            </w:tcBorders>
+            <w:tcW w:w="5580" w:type="dxa"/>
+            <w:tcBorders/>
             <w:shd w:fill="auto" w:val="clear"/>
             <w:vAlign w:val="center"/>
           </w:tcPr>
@@ -4233,6 +4766,7 @@
               <w:rPr>
                 <w:rFonts w:ascii="12" w:hAnsi="12" w:cs="Times New Roman"/>
                 <w:szCs w:val="24"/>
+                <w:lang w:val="en-US" w:bidi="ne-NP"/>
               </w:rPr>
             </w:pPr>
             <w:r>
@@ -4253,14 +4787,7 @@
         <w:tc>
           <w:tcPr>
             <w:tcW w:w="1368" w:type="dxa"/>
-            <w:tcBorders>
-              <w:top w:val="nil"/>
-              <w:left w:val="nil"/>
-              <w:bottom w:val="nil"/>
-              <w:right w:val="nil"/>
-              <w:insideH w:val="nil"/>
-              <w:insideV w:val="nil"/>
-            </w:tcBorders>
+            <w:tcBorders/>
             <w:shd w:fill="auto" w:val="clear"/>
             <w:vAlign w:val="center"/>
           </w:tcPr>
@@ -4272,6 +4799,7 @@
               <w:rPr>
                 <w:rFonts w:ascii="12" w:hAnsi="12" w:cs="Times New Roman"/>
                 <w:szCs w:val="24"/>
+                <w:lang w:val="en-US" w:bidi="ne-NP"/>
               </w:rPr>
             </w:pPr>
             <w:r>
@@ -4286,15 +4814,8 @@
         </w:tc>
         <w:tc>
           <w:tcPr>
-            <w:tcW w:w="5579" w:type="dxa"/>
-            <w:tcBorders>
-              <w:top w:val="nil"/>
-              <w:left w:val="nil"/>
-              <w:bottom w:val="nil"/>
-              <w:right w:val="nil"/>
-              <w:insideH w:val="nil"/>
-              <w:insideV w:val="nil"/>
-            </w:tcBorders>
+            <w:tcW w:w="5580" w:type="dxa"/>
+            <w:tcBorders/>
             <w:shd w:fill="auto" w:val="clear"/>
             <w:vAlign w:val="center"/>
           </w:tcPr>
@@ -4305,6 +4826,7 @@
               <w:rPr>
                 <w:rFonts w:ascii="12" w:hAnsi="12" w:cs="Times New Roman"/>
                 <w:szCs w:val="24"/>
+                <w:lang w:val="en-US" w:bidi="ne-NP"/>
               </w:rPr>
             </w:pPr>
             <w:r>
@@ -4325,14 +4847,7 @@
         <w:tc>
           <w:tcPr>
             <w:tcW w:w="1368" w:type="dxa"/>
-            <w:tcBorders>
-              <w:top w:val="nil"/>
-              <w:left w:val="nil"/>
-              <w:bottom w:val="nil"/>
-              <w:right w:val="nil"/>
-              <w:insideH w:val="nil"/>
-              <w:insideV w:val="nil"/>
-            </w:tcBorders>
+            <w:tcBorders/>
             <w:shd w:fill="auto" w:val="clear"/>
             <w:vAlign w:val="center"/>
           </w:tcPr>
@@ -4344,6 +4859,7 @@
               <w:rPr>
                 <w:rFonts w:ascii="12" w:hAnsi="12" w:cs="Times New Roman"/>
                 <w:szCs w:val="24"/>
+                <w:lang w:val="en-US" w:bidi="ne-NP"/>
               </w:rPr>
             </w:pPr>
             <w:r>
@@ -4358,15 +4874,8 @@
         </w:tc>
         <w:tc>
           <w:tcPr>
-            <w:tcW w:w="5579" w:type="dxa"/>
-            <w:tcBorders>
-              <w:top w:val="nil"/>
-              <w:left w:val="nil"/>
-              <w:bottom w:val="nil"/>
-              <w:right w:val="nil"/>
-              <w:insideH w:val="nil"/>
-              <w:insideV w:val="nil"/>
-            </w:tcBorders>
+            <w:tcW w:w="5580" w:type="dxa"/>
+            <w:tcBorders/>
             <w:shd w:fill="auto" w:val="clear"/>
             <w:vAlign w:val="center"/>
           </w:tcPr>
@@ -4377,6 +4886,7 @@
               <w:rPr>
                 <w:rFonts w:ascii="12" w:hAnsi="12" w:cs="Times New Roman"/>
                 <w:szCs w:val="24"/>
+                <w:lang w:val="en-US" w:bidi="ne-NP"/>
               </w:rPr>
             </w:pPr>
             <w:r>
@@ -4397,14 +4907,7 @@
         <w:tc>
           <w:tcPr>
             <w:tcW w:w="1368" w:type="dxa"/>
-            <w:tcBorders>
-              <w:top w:val="nil"/>
-              <w:left w:val="nil"/>
-              <w:bottom w:val="nil"/>
-              <w:right w:val="nil"/>
-              <w:insideH w:val="nil"/>
-              <w:insideV w:val="nil"/>
-            </w:tcBorders>
+            <w:tcBorders/>
             <w:shd w:fill="auto" w:val="clear"/>
             <w:vAlign w:val="center"/>
           </w:tcPr>
@@ -4416,6 +4919,7 @@
               <w:rPr>
                 <w:rFonts w:ascii="12" w:hAnsi="12" w:cs="Times New Roman"/>
                 <w:szCs w:val="24"/>
+                <w:lang w:val="en-US" w:bidi="ne-NP"/>
               </w:rPr>
             </w:pPr>
             <w:r>
@@ -4430,15 +4934,8 @@
         </w:tc>
         <w:tc>
           <w:tcPr>
-            <w:tcW w:w="5579" w:type="dxa"/>
-            <w:tcBorders>
-              <w:top w:val="nil"/>
-              <w:left w:val="nil"/>
-              <w:bottom w:val="nil"/>
-              <w:right w:val="nil"/>
-              <w:insideH w:val="nil"/>
-              <w:insideV w:val="nil"/>
-            </w:tcBorders>
+            <w:tcW w:w="5580" w:type="dxa"/>
+            <w:tcBorders/>
             <w:shd w:fill="auto" w:val="clear"/>
             <w:vAlign w:val="center"/>
           </w:tcPr>
@@ -4449,6 +4946,7 @@
               <w:rPr>
                 <w:rFonts w:ascii="12" w:hAnsi="12" w:cs="Times New Roman"/>
                 <w:szCs w:val="24"/>
+                <w:lang w:val="en-US" w:bidi="ne-NP"/>
               </w:rPr>
             </w:pPr>
             <w:r>
@@ -4469,14 +4967,7 @@
         <w:tc>
           <w:tcPr>
             <w:tcW w:w="1368" w:type="dxa"/>
-            <w:tcBorders>
-              <w:top w:val="nil"/>
-              <w:left w:val="nil"/>
-              <w:bottom w:val="nil"/>
-              <w:right w:val="nil"/>
-              <w:insideH w:val="nil"/>
-              <w:insideV w:val="nil"/>
-            </w:tcBorders>
+            <w:tcBorders/>
             <w:shd w:fill="auto" w:val="clear"/>
             <w:vAlign w:val="center"/>
           </w:tcPr>
@@ -4488,6 +4979,7 @@
               <w:rPr>
                 <w:rFonts w:ascii="12" w:hAnsi="12" w:cs="Times New Roman"/>
                 <w:szCs w:val="24"/>
+                <w:lang w:val="en-US" w:bidi="ne-NP"/>
               </w:rPr>
             </w:pPr>
             <w:r>
@@ -4502,15 +4994,8 @@
         </w:tc>
         <w:tc>
           <w:tcPr>
-            <w:tcW w:w="5579" w:type="dxa"/>
-            <w:tcBorders>
-              <w:top w:val="nil"/>
-              <w:left w:val="nil"/>
-              <w:bottom w:val="nil"/>
-              <w:right w:val="nil"/>
-              <w:insideH w:val="nil"/>
-              <w:insideV w:val="nil"/>
-            </w:tcBorders>
+            <w:tcW w:w="5580" w:type="dxa"/>
+            <w:tcBorders/>
             <w:shd w:fill="auto" w:val="clear"/>
             <w:vAlign w:val="center"/>
           </w:tcPr>
@@ -4521,6 +5006,7 @@
               <w:rPr>
                 <w:rFonts w:ascii="12" w:hAnsi="12" w:cs="Times New Roman"/>
                 <w:szCs w:val="24"/>
+                <w:lang w:val="en-US" w:bidi="ne-NP"/>
               </w:rPr>
             </w:pPr>
             <w:r>
@@ -4541,14 +5027,7 @@
         <w:tc>
           <w:tcPr>
             <w:tcW w:w="1368" w:type="dxa"/>
-            <w:tcBorders>
-              <w:top w:val="nil"/>
-              <w:left w:val="nil"/>
-              <w:bottom w:val="nil"/>
-              <w:right w:val="nil"/>
-              <w:insideH w:val="nil"/>
-              <w:insideV w:val="nil"/>
-            </w:tcBorders>
+            <w:tcBorders/>
             <w:shd w:fill="auto" w:val="clear"/>
             <w:vAlign w:val="center"/>
           </w:tcPr>
@@ -4560,6 +5039,7 @@
               <w:rPr>
                 <w:rFonts w:ascii="12" w:hAnsi="12" w:cs="Times New Roman"/>
                 <w:szCs w:val="24"/>
+                <w:lang w:val="en-US" w:bidi="ne-NP"/>
               </w:rPr>
             </w:pPr>
             <w:r>
@@ -4574,15 +5054,8 @@
         </w:tc>
         <w:tc>
           <w:tcPr>
-            <w:tcW w:w="5579" w:type="dxa"/>
-            <w:tcBorders>
-              <w:top w:val="nil"/>
-              <w:left w:val="nil"/>
-              <w:bottom w:val="nil"/>
-              <w:right w:val="nil"/>
-              <w:insideH w:val="nil"/>
-              <w:insideV w:val="nil"/>
-            </w:tcBorders>
+            <w:tcW w:w="5580" w:type="dxa"/>
+            <w:tcBorders/>
             <w:shd w:fill="auto" w:val="clear"/>
             <w:vAlign w:val="center"/>
           </w:tcPr>
@@ -4593,6 +5066,7 @@
               <w:rPr>
                 <w:rFonts w:ascii="12" w:hAnsi="12" w:cs="Times New Roman"/>
                 <w:szCs w:val="24"/>
+                <w:lang w:val="en-US" w:bidi="ne-NP"/>
               </w:rPr>
             </w:pPr>
             <w:r>
@@ -4631,12 +5105,12 @@
         </w:numPr>
         <w:rPr/>
       </w:pPr>
-      <w:bookmarkStart w:id="6" w:name="_Toc534474097"/>
+      <w:bookmarkStart w:id="5" w:name="_Toc534474097"/>
       <w:r>
         <w:rPr/>
         <w:t>INTRODUCTION</w:t>
       </w:r>
-      <w:bookmarkEnd w:id="6"/>
+      <w:bookmarkEnd w:id="5"/>
     </w:p>
     <w:p>
       <w:pPr>
@@ -4661,12 +5135,12 @@
         </w:numPr>
         <w:rPr/>
       </w:pPr>
-      <w:bookmarkStart w:id="7" w:name="_Toc534474098"/>
+      <w:bookmarkStart w:id="6" w:name="_Toc534474098"/>
       <w:r>
         <w:rPr/>
         <w:t>Background Introduction</w:t>
       </w:r>
-      <w:bookmarkEnd w:id="7"/>
+      <w:bookmarkEnd w:id="6"/>
     </w:p>
     <w:p>
       <w:pPr>
@@ -4691,12 +5165,12 @@
         </w:numPr>
         <w:rPr/>
       </w:pPr>
-      <w:bookmarkStart w:id="8" w:name="_Toc534474099"/>
+      <w:bookmarkStart w:id="7" w:name="_Toc534474099"/>
       <w:r>
         <w:rPr/>
         <w:t>Objectives</w:t>
       </w:r>
-      <w:bookmarkEnd w:id="8"/>
+      <w:bookmarkEnd w:id="7"/>
       <w:r>
         <w:rPr/>
         <w:t xml:space="preserve"> </w:t>
@@ -4747,12 +5221,12 @@
         </w:numPr>
         <w:rPr/>
       </w:pPr>
-      <w:bookmarkStart w:id="9" w:name="_Toc534474100"/>
+      <w:bookmarkStart w:id="8" w:name="_Toc534474100"/>
       <w:r>
         <w:rPr/>
         <w:t>Scope of Project</w:t>
       </w:r>
-      <w:bookmarkEnd w:id="9"/>
+      <w:bookmarkEnd w:id="8"/>
     </w:p>
     <w:p>
       <w:pPr>
@@ -4868,12 +5342,12 @@
         </w:numPr>
         <w:rPr/>
       </w:pPr>
-      <w:bookmarkStart w:id="10" w:name="_Toc534474101"/>
+      <w:bookmarkStart w:id="9" w:name="_Toc534474101"/>
       <w:r>
         <w:rPr/>
         <w:t>LITERATURE REVIEW</w:t>
       </w:r>
-      <w:bookmarkEnd w:id="10"/>
+      <w:bookmarkEnd w:id="9"/>
     </w:p>
     <w:p>
       <w:pPr>
@@ -4900,12 +5374,12 @@
         </w:numPr>
         <w:rPr/>
       </w:pPr>
-      <w:bookmarkStart w:id="11" w:name="_Toc534474102"/>
+      <w:bookmarkStart w:id="10" w:name="_Toc534474102"/>
       <w:r>
         <w:rPr/>
         <w:t>Sub-heading 1</w:t>
       </w:r>
-      <w:bookmarkEnd w:id="11"/>
+      <w:bookmarkEnd w:id="10"/>
     </w:p>
     <w:p>
       <w:pPr>
@@ -4932,12 +5406,12 @@
         </w:numPr>
         <w:rPr/>
       </w:pPr>
-      <w:bookmarkStart w:id="12" w:name="_Toc534474103"/>
+      <w:bookmarkStart w:id="11" w:name="_Toc534474103"/>
       <w:r>
         <w:rPr/>
         <w:t>Sub-heading 2</w:t>
       </w:r>
-      <w:bookmarkEnd w:id="12"/>
+      <w:bookmarkEnd w:id="11"/>
     </w:p>
     <w:p>
       <w:pPr>
@@ -5114,12 +5588,12 @@
         </w:numPr>
         <w:rPr/>
       </w:pPr>
-      <w:bookmarkStart w:id="13" w:name="_Toc534474104"/>
+      <w:bookmarkStart w:id="12" w:name="_Toc534474104"/>
       <w:r>
         <w:rPr/>
         <w:t>METHODOLOGY</w:t>
       </w:r>
-      <w:bookmarkEnd w:id="13"/>
+      <w:bookmarkEnd w:id="12"/>
     </w:p>
     <w:p>
       <w:pPr>
@@ -5130,12 +5604,12 @@
         </w:numPr>
         <w:rPr/>
       </w:pPr>
-      <w:bookmarkStart w:id="14" w:name="_Toc534474105"/>
+      <w:bookmarkStart w:id="13" w:name="_Toc534474105"/>
       <w:r>
         <w:rPr/>
         <w:t>System Block Diagram</w:t>
       </w:r>
-      <w:bookmarkEnd w:id="14"/>
+      <w:bookmarkEnd w:id="13"/>
     </w:p>
     <w:p>
       <w:pPr>
@@ -5154,13 +5628,11 @@
       <w:pPr>
         <w:pStyle w:val="Caption1"/>
         <w:jc w:val="center"/>
-        <w:rPr>
-          <w:lang w:val="en-GB" w:bidi="ar-SA"/>
-        </w:rPr>
-      </w:pPr>
-      <w:r>
-        <w:rPr/>
-        <w:t xml:space="preserve">Figure </w:t>
+        <w:rPr/>
+      </w:pPr>
+      <w:r>
+        <w:rPr/>
+        <w:t>Figure 3</w:t>
       </w:r>
       <w:r>
         <w:fldChar w:fldCharType="begin"/>
@@ -5173,12 +5645,10 @@
         <w:rPr/>
         <w:fldChar w:fldCharType="separate"/>
       </w:r>
-      <w:bookmarkStart w:id="15" w:name="__Fieldmark__488_3955272390"/>
-      <w:r>
-        <w:rPr/>
-        <w:t>3</w:t>
-      </w:r>
-      <w:bookmarkStart w:id="16" w:name="__Fieldmark__516_2263545161"/>
+      <w:bookmarkStart w:id="14" w:name="__Fieldmark__920_226207648"/>
+      <w:r>
+        <w:rPr/>
+      </w:r>
       <w:r>
         <w:rPr/>
       </w:r>
@@ -5186,8 +5656,9 @@
         <w:rPr/>
         <w:fldChar w:fldCharType="end"/>
       </w:r>
+      <w:bookmarkStart w:id="15" w:name="__Fieldmark__516_2263545161"/>
+      <w:bookmarkEnd w:id="14"/>
       <w:bookmarkEnd w:id="15"/>
-      <w:bookmarkEnd w:id="16"/>
       <w:r>
         <w:rPr/>
         <w:noBreakHyphen/>
@@ -5226,12 +5697,12 @@
         </w:numPr>
         <w:rPr/>
       </w:pPr>
-      <w:bookmarkStart w:id="17" w:name="_Toc534474106"/>
+      <w:bookmarkStart w:id="16" w:name="_Toc534474106"/>
       <w:r>
         <w:rPr/>
         <w:t>Description of Working Principle</w:t>
       </w:r>
-      <w:bookmarkEnd w:id="17"/>
+      <w:bookmarkEnd w:id="16"/>
     </w:p>
     <w:p>
       <w:pPr>
@@ -5256,12 +5727,12 @@
         </w:numPr>
         <w:rPr/>
       </w:pPr>
-      <w:bookmarkStart w:id="18" w:name="_Toc534474107"/>
+      <w:bookmarkStart w:id="17" w:name="_Toc534474107"/>
       <w:r>
         <w:rPr/>
         <w:t>Instrumentation</w:t>
       </w:r>
-      <w:bookmarkEnd w:id="18"/>
+      <w:bookmarkEnd w:id="17"/>
     </w:p>
     <w:p>
       <w:pPr>
@@ -5272,12 +5743,12 @@
         </w:numPr>
         <w:rPr/>
       </w:pPr>
-      <w:bookmarkStart w:id="19" w:name="_Toc534474108"/>
+      <w:bookmarkStart w:id="18" w:name="_Toc534474108"/>
       <w:r>
         <w:rPr/>
         <w:t>Hardware Requirements</w:t>
       </w:r>
-      <w:bookmarkEnd w:id="19"/>
+      <w:bookmarkEnd w:id="18"/>
     </w:p>
     <w:p>
       <w:pPr>
@@ -5342,12 +5813,12 @@
         </w:numPr>
         <w:rPr/>
       </w:pPr>
-      <w:bookmarkStart w:id="20" w:name="_Toc534474109"/>
+      <w:bookmarkStart w:id="19" w:name="_Toc534474109"/>
       <w:r>
         <w:rPr/>
         <w:t>Software Requirements</w:t>
       </w:r>
-      <w:bookmarkEnd w:id="20"/>
+      <w:bookmarkEnd w:id="19"/>
     </w:p>
     <w:p>
       <w:pPr>
@@ -5543,12 +6014,12 @@
         </w:numPr>
         <w:rPr/>
       </w:pPr>
-      <w:bookmarkStart w:id="21" w:name="_Toc534474110"/>
+      <w:bookmarkStart w:id="20" w:name="_Toc534474110"/>
       <w:r>
         <w:rPr/>
         <w:t>EXPECTED OUTCOME</w:t>
       </w:r>
-      <w:bookmarkEnd w:id="21"/>
+      <w:bookmarkEnd w:id="20"/>
     </w:p>
     <w:p>
       <w:pPr>
@@ -5573,12 +6044,12 @@
         </w:numPr>
         <w:rPr/>
       </w:pPr>
-      <w:bookmarkStart w:id="22" w:name="_Toc534474111"/>
+      <w:bookmarkStart w:id="21" w:name="_Toc534474111"/>
       <w:r>
         <w:rPr/>
         <w:t>PROJECT APPLICATION</w:t>
       </w:r>
-      <w:bookmarkEnd w:id="22"/>
+      <w:bookmarkEnd w:id="21"/>
     </w:p>
     <w:p>
       <w:pPr>
@@ -5603,12 +6074,12 @@
         </w:numPr>
         <w:rPr/>
       </w:pPr>
-      <w:bookmarkStart w:id="23" w:name="_Toc534474112"/>
+      <w:bookmarkStart w:id="22" w:name="_Toc534474112"/>
       <w:r>
         <w:rPr/>
         <w:t>PROJECT SCHEDULE</w:t>
       </w:r>
-      <w:bookmarkEnd w:id="23"/>
+      <w:bookmarkEnd w:id="22"/>
     </w:p>
     <w:p>
       <w:pPr>
@@ -5644,7 +6115,7 @@
       </w:pPr>
       <w:r>
         <w:rPr/>
-        <w:t xml:space="preserve">Figure </w:t>
+        <w:t>Figure 6</w:t>
       </w:r>
       <w:r>
         <w:fldChar w:fldCharType="begin"/>
@@ -5657,12 +6128,10 @@
         <w:rPr/>
         <w:fldChar w:fldCharType="separate"/>
       </w:r>
-      <w:bookmarkStart w:id="24" w:name="__Fieldmark__529_3955272390"/>
-      <w:r>
-        <w:rPr/>
-        <w:t>6</w:t>
-      </w:r>
-      <w:bookmarkStart w:id="25" w:name="__Fieldmark__598_2263545161"/>
+      <w:bookmarkStart w:id="23" w:name="__Fieldmark__1025_226207648"/>
+      <w:r>
+        <w:rPr/>
+      </w:r>
       <w:r>
         <w:rPr/>
       </w:r>
@@ -5670,8 +6139,9 @@
         <w:rPr/>
         <w:fldChar w:fldCharType="end"/>
       </w:r>
+      <w:bookmarkStart w:id="24" w:name="__Fieldmark__598_2263545161"/>
+      <w:bookmarkEnd w:id="23"/>
       <w:bookmarkEnd w:id="24"/>
-      <w:bookmarkEnd w:id="25"/>
       <w:r>
         <w:rPr/>
         <w:noBreakHyphen/>
@@ -5710,12 +6180,12 @@
         </w:numPr>
         <w:rPr/>
       </w:pPr>
-      <w:bookmarkStart w:id="26" w:name="_Toc534474113"/>
+      <w:bookmarkStart w:id="25" w:name="_Toc534474113"/>
       <w:r>
         <w:rPr/>
         <w:t>COST ESTIMATION</w:t>
       </w:r>
-      <w:bookmarkEnd w:id="26"/>
+      <w:bookmarkEnd w:id="25"/>
     </w:p>
     <w:p>
       <w:pPr>
@@ -5737,7 +6207,7 @@
           <w:ilvl w:val="0"/>
           <w:numId w:val="0"/>
         </w:numPr>
-        <w:ind w:left="432" w:hanging="0"/>
+        <w:ind w:left="432" w:right="0" w:hanging="0"/>
         <w:rPr/>
       </w:pPr>
       <w:r>
@@ -5818,12 +6288,12 @@
         </w:numPr>
         <w:rPr/>
       </w:pPr>
-      <w:bookmarkStart w:id="27" w:name="_Toc534474114"/>
+      <w:bookmarkStart w:id="26" w:name="_Toc534474114"/>
       <w:r>
         <w:rPr/>
         <w:t>REFERENCE</w:t>
       </w:r>
-      <w:bookmarkEnd w:id="27"/>
+      <w:bookmarkEnd w:id="26"/>
     </w:p>
     <w:p>
       <w:pPr>
@@ -6333,44 +6803,33 @@
 
 <file path=word/footer1.xml><?xml version="1.0" encoding="utf-8"?>
 <w:ftr xmlns:o="urn:schemas-microsoft-com:office:office" xmlns:r="http://schemas.openxmlformats.org/officeDocument/2006/relationships" xmlns:v="urn:schemas-microsoft-com:vml" xmlns:w="http://schemas.openxmlformats.org/wordprocessingml/2006/main" xmlns:w10="urn:schemas-microsoft-com:office:word" xmlns:wp="http://schemas.openxmlformats.org/drawingml/2006/wordprocessingDrawing" xmlns:wps="http://schemas.microsoft.com/office/word/2010/wordprocessingShape" xmlns:wpg="http://schemas.microsoft.com/office/word/2010/wordprocessingGroup" xmlns:mc="http://schemas.openxmlformats.org/markup-compatibility/2006" xmlns:wp14="http://schemas.microsoft.com/office/word/2010/wordprocessingDrawing" xmlns:w14="http://schemas.microsoft.com/office/word/2010/wordml" mc:Ignorable="w14 wp14">
-  <w:sdt>
-    <w:sdtPr>
-      <w:docPartObj>
-        <w:docPartGallery w:val="Page Numbers (Bottom of Page)"/>
-        <w:docPartUnique w:val="true"/>
-      </w:docPartObj>
-      <w:id w:val="1662314189"/>
-    </w:sdtPr>
-    <w:sdtContent>
-      <w:p>
-        <w:pPr>
-          <w:pStyle w:val="Footer"/>
-          <w:jc w:val="center"/>
-          <w:rPr/>
-        </w:pPr>
-        <w:r>
-          <w:rPr/>
-          <w:fldChar w:fldCharType="begin"/>
-        </w:r>
-        <w:r>
-          <w:rPr/>
-          <w:instrText> PAGE </w:instrText>
-        </w:r>
-        <w:r>
-          <w:rPr/>
-          <w:fldChar w:fldCharType="separate"/>
-        </w:r>
-        <w:r>
-          <w:rPr/>
-          <w:t>v</w:t>
-        </w:r>
-        <w:r>
-          <w:rPr/>
-          <w:fldChar w:fldCharType="end"/>
-        </w:r>
-      </w:p>
-    </w:sdtContent>
-  </w:sdt>
+  <w:p>
+    <w:pPr>
+      <w:pStyle w:val="Footer"/>
+      <w:jc w:val="center"/>
+      <w:rPr/>
+    </w:pPr>
+    <w:r>
+      <w:rPr/>
+      <w:fldChar w:fldCharType="begin"/>
+    </w:r>
+    <w:r>
+      <w:rPr/>
+      <w:instrText> PAGE </w:instrText>
+    </w:r>
+    <w:r>
+      <w:rPr/>
+      <w:fldChar w:fldCharType="separate"/>
+    </w:r>
+    <w:r>
+      <w:rPr/>
+      <w:t>v</w:t>
+    </w:r>
+    <w:r>
+      <w:rPr/>
+      <w:fldChar w:fldCharType="end"/>
+    </w:r>
+  </w:p>
   <w:p>
     <w:pPr>
       <w:pStyle w:val="Footer"/>
@@ -6385,44 +6844,33 @@
 
 <file path=word/footer2.xml><?xml version="1.0" encoding="utf-8"?>
 <w:ftr xmlns:o="urn:schemas-microsoft-com:office:office" xmlns:r="http://schemas.openxmlformats.org/officeDocument/2006/relationships" xmlns:v="urn:schemas-microsoft-com:vml" xmlns:w="http://schemas.openxmlformats.org/wordprocessingml/2006/main" xmlns:w10="urn:schemas-microsoft-com:office:word" xmlns:wp="http://schemas.openxmlformats.org/drawingml/2006/wordprocessingDrawing" xmlns:wps="http://schemas.microsoft.com/office/word/2010/wordprocessingShape" xmlns:wpg="http://schemas.microsoft.com/office/word/2010/wordprocessingGroup" xmlns:mc="http://schemas.openxmlformats.org/markup-compatibility/2006" xmlns:wp14="http://schemas.microsoft.com/office/word/2010/wordprocessingDrawing" xmlns:w14="http://schemas.microsoft.com/office/word/2010/wordml" mc:Ignorable="w14 wp14">
-  <w:sdt>
-    <w:sdtPr>
-      <w:docPartObj>
-        <w:docPartGallery w:val="Page Numbers (Bottom of Page)"/>
-        <w:docPartUnique w:val="true"/>
-      </w:docPartObj>
-      <w:id w:val="1180754622"/>
-    </w:sdtPr>
-    <w:sdtContent>
-      <w:p>
-        <w:pPr>
-          <w:pStyle w:val="Footer"/>
-          <w:jc w:val="center"/>
-          <w:rPr/>
-        </w:pPr>
-        <w:r>
-          <w:rPr/>
-          <w:fldChar w:fldCharType="begin"/>
-        </w:r>
-        <w:r>
-          <w:rPr/>
-          <w:instrText> PAGE </w:instrText>
-        </w:r>
-        <w:r>
-          <w:rPr/>
-          <w:fldChar w:fldCharType="separate"/>
-        </w:r>
-        <w:r>
-          <w:rPr/>
-          <w:t>7</w:t>
-        </w:r>
-        <w:r>
-          <w:rPr/>
-          <w:fldChar w:fldCharType="end"/>
-        </w:r>
-      </w:p>
-    </w:sdtContent>
-  </w:sdt>
+  <w:p>
+    <w:pPr>
+      <w:pStyle w:val="Footer"/>
+      <w:jc w:val="center"/>
+      <w:rPr/>
+    </w:pPr>
+    <w:r>
+      <w:rPr/>
+      <w:fldChar w:fldCharType="begin"/>
+    </w:r>
+    <w:r>
+      <w:rPr/>
+      <w:instrText> PAGE </w:instrText>
+    </w:r>
+    <w:r>
+      <w:rPr/>
+      <w:fldChar w:fldCharType="separate"/>
+    </w:r>
+    <w:r>
+      <w:rPr/>
+      <w:t>7</w:t>
+    </w:r>
+    <w:r>
+      <w:rPr/>
+      <w:fldChar w:fldCharType="end"/>
+    </w:r>
+  </w:p>
   <w:p>
     <w:pPr>
       <w:pStyle w:val="Footer"/>
@@ -6948,7 +7396,7 @@
   <w:docDefaults>
     <w:rPrDefault>
       <w:rPr>
-        <w:rFonts w:ascii="Arial" w:hAnsi="Arial" w:eastAsia="Arial" w:cs="" w:asciiTheme="minorHAnsi" w:cstheme="minorBidi" w:eastAsiaTheme="minorHAnsi" w:hAnsiTheme="minorHAnsi"/>
+        <w:rFonts w:ascii="Arial" w:hAnsi="Arial" w:eastAsia="Arial" w:cs="DejaVu Sans"/>
         <w:szCs w:val="22"/>
         <w:lang w:val="en-GB" w:eastAsia="en-US" w:bidi="ar-SA"/>
       </w:rPr>
@@ -6957,391 +7405,20 @@
       <w:pPr/>
     </w:pPrDefault>
   </w:docDefaults>
-  <w:latentStyles w:defLockedState="0" w:defUIPriority="99" w:defSemiHidden="0" w:defUnhideWhenUsed="0" w:defQFormat="0" w:count="371">
-    <w:lsdException w:name="Normal" w:uiPriority="0" w:qFormat="1"/>
-    <w:lsdException w:name="heading 1" w:uiPriority="9" w:qFormat="1"/>
-    <w:lsdException w:name="heading 2" w:uiPriority="9" w:semiHidden="1" w:unhideWhenUsed="1" w:qFormat="1"/>
-    <w:lsdException w:name="heading 3" w:uiPriority="9" w:semiHidden="1" w:unhideWhenUsed="1" w:qFormat="1"/>
-    <w:lsdException w:name="heading 4" w:uiPriority="9" w:semiHidden="1" w:unhideWhenUsed="1" w:qFormat="1"/>
-    <w:lsdException w:name="heading 5" w:uiPriority="9" w:semiHidden="1" w:unhideWhenUsed="1" w:qFormat="1"/>
-    <w:lsdException w:name="heading 6" w:uiPriority="9" w:semiHidden="1" w:unhideWhenUsed="1" w:qFormat="1"/>
-    <w:lsdException w:name="heading 7" w:uiPriority="9" w:semiHidden="1" w:unhideWhenUsed="1" w:qFormat="1"/>
-    <w:lsdException w:name="heading 8" w:uiPriority="9" w:semiHidden="1" w:unhideWhenUsed="1" w:qFormat="1"/>
-    <w:lsdException w:name="heading 9" w:uiPriority="9" w:semiHidden="1" w:unhideWhenUsed="1" w:qFormat="1"/>
-    <w:lsdException w:name="index 1" w:semiHidden="1" w:unhideWhenUsed="1"/>
-    <w:lsdException w:name="index 2" w:semiHidden="1" w:unhideWhenUsed="1"/>
-    <w:lsdException w:name="index 3" w:semiHidden="1" w:unhideWhenUsed="1"/>
-    <w:lsdException w:name="index 4" w:semiHidden="1" w:unhideWhenUsed="1"/>
-    <w:lsdException w:name="index 5" w:semiHidden="1" w:unhideWhenUsed="1"/>
-    <w:lsdException w:name="index 6" w:semiHidden="1" w:unhideWhenUsed="1"/>
-    <w:lsdException w:name="index 7" w:semiHidden="1" w:unhideWhenUsed="1"/>
-    <w:lsdException w:name="index 8" w:semiHidden="1" w:unhideWhenUsed="1"/>
-    <w:lsdException w:name="index 9" w:semiHidden="1" w:unhideWhenUsed="1"/>
-    <w:lsdException w:name="toc 1" w:uiPriority="39" w:semiHidden="1" w:unhideWhenUsed="1" w:qFormat="1"/>
-    <w:lsdException w:name="toc 2" w:uiPriority="39" w:semiHidden="1" w:unhideWhenUsed="1" w:qFormat="1"/>
-    <w:lsdException w:name="toc 3" w:uiPriority="39" w:semiHidden="1" w:unhideWhenUsed="1" w:qFormat="1"/>
-    <w:lsdException w:name="toc 4" w:uiPriority="39" w:semiHidden="1" w:unhideWhenUsed="1"/>
-    <w:lsdException w:name="toc 5" w:uiPriority="39" w:semiHidden="1" w:unhideWhenUsed="1"/>
-    <w:lsdException w:name="toc 6" w:uiPriority="39" w:semiHidden="1" w:unhideWhenUsed="1"/>
-    <w:lsdException w:name="toc 7" w:uiPriority="39" w:semiHidden="1" w:unhideWhenUsed="1"/>
-    <w:lsdException w:name="toc 8" w:uiPriority="39" w:semiHidden="1" w:unhideWhenUsed="1"/>
-    <w:lsdException w:name="toc 9" w:uiPriority="39" w:semiHidden="1" w:unhideWhenUsed="1"/>
-    <w:lsdException w:name="Normal Indent" w:semiHidden="1" w:unhideWhenUsed="1"/>
-    <w:lsdException w:name="footnote text" w:semiHidden="1" w:unhideWhenUsed="1"/>
-    <w:lsdException w:name="annotation text" w:semiHidden="1" w:unhideWhenUsed="1"/>
-    <w:lsdException w:name="header" w:semiHidden="1" w:unhideWhenUsed="1"/>
-    <w:lsdException w:name="footer" w:semiHidden="1" w:unhideWhenUsed="1"/>
-    <w:lsdException w:name="index heading" w:semiHidden="1" w:unhideWhenUsed="1"/>
-    <w:lsdException w:name="caption" w:uiPriority="35" w:semiHidden="1" w:unhideWhenUsed="1" w:qFormat="1"/>
-    <w:lsdException w:name="table of figures" w:semiHidden="1" w:unhideWhenUsed="1"/>
-    <w:lsdException w:name="envelope address" w:semiHidden="1" w:unhideWhenUsed="1"/>
-    <w:lsdException w:name="envelope return" w:semiHidden="1" w:unhideWhenUsed="1"/>
-    <w:lsdException w:name="footnote reference" w:semiHidden="1" w:unhideWhenUsed="1"/>
-    <w:lsdException w:name="annotation reference" w:semiHidden="1" w:unhideWhenUsed="1"/>
-    <w:lsdException w:name="line number" w:semiHidden="1" w:unhideWhenUsed="1"/>
-    <w:lsdException w:name="page number" w:semiHidden="1" w:unhideWhenUsed="1"/>
-    <w:lsdException w:name="endnote reference" w:semiHidden="1" w:unhideWhenUsed="1"/>
-    <w:lsdException w:name="endnote text" w:semiHidden="1" w:unhideWhenUsed="1"/>
-    <w:lsdException w:name="table of authorities" w:semiHidden="1" w:unhideWhenUsed="1"/>
-    <w:lsdException w:name="macro" w:semiHidden="1" w:unhideWhenUsed="1"/>
-    <w:lsdException w:name="toa heading" w:semiHidden="1" w:unhideWhenUsed="1"/>
-    <w:lsdException w:name="List" w:semiHidden="1" w:unhideWhenUsed="1"/>
-    <w:lsdException w:name="List Bullet" w:semiHidden="1" w:unhideWhenUsed="1"/>
-    <w:lsdException w:name="List Number" w:semiHidden="1" w:unhideWhenUsed="1"/>
-    <w:lsdException w:name="List 2" w:semiHidden="1" w:unhideWhenUsed="1"/>
-    <w:lsdException w:name="List 3" w:semiHidden="1" w:unhideWhenUsed="1"/>
-    <w:lsdException w:name="List 4" w:semiHidden="1" w:unhideWhenUsed="1"/>
-    <w:lsdException w:name="List 5" w:semiHidden="1" w:unhideWhenUsed="1"/>
-    <w:lsdException w:name="List Bullet 2" w:semiHidden="1" w:unhideWhenUsed="1"/>
-    <w:lsdException w:name="List Bullet 3" w:semiHidden="1" w:unhideWhenUsed="1"/>
-    <w:lsdException w:name="List Bullet 4" w:semiHidden="1" w:unhideWhenUsed="1"/>
-    <w:lsdException w:name="List Bullet 5" w:semiHidden="1" w:unhideWhenUsed="1"/>
-    <w:lsdException w:name="List Number 2" w:semiHidden="1" w:unhideWhenUsed="1"/>
-    <w:lsdException w:name="List Number 3" w:semiHidden="1" w:unhideWhenUsed="1"/>
-    <w:lsdException w:name="List Number 4" w:semiHidden="1" w:unhideWhenUsed="1"/>
-    <w:lsdException w:name="List Number 5" w:semiHidden="1" w:unhideWhenUsed="1"/>
-    <w:lsdException w:name="Title" w:uiPriority="10" w:qFormat="1"/>
-    <w:lsdException w:name="Closing" w:semiHidden="1" w:unhideWhenUsed="1"/>
-    <w:lsdException w:name="Signature" w:semiHidden="1" w:unhideWhenUsed="1"/>
-    <w:lsdException w:name="Default Paragraph Font" w:uiPriority="1" w:semiHidden="1" w:unhideWhenUsed="1"/>
-    <w:lsdException w:name="Body Text" w:semiHidden="1" w:unhideWhenUsed="1"/>
-    <w:lsdException w:name="Body Text Indent" w:semiHidden="1" w:unhideWhenUsed="1"/>
-    <w:lsdException w:name="List Continue" w:semiHidden="1" w:unhideWhenUsed="1"/>
-    <w:lsdException w:name="List Continue 2" w:semiHidden="1" w:unhideWhenUsed="1"/>
-    <w:lsdException w:name="List Continue 3" w:semiHidden="1" w:unhideWhenUsed="1"/>
-    <w:lsdException w:name="List Continue 4" w:semiHidden="1" w:unhideWhenUsed="1"/>
-    <w:lsdException w:name="List Continue 5" w:semiHidden="1" w:unhideWhenUsed="1"/>
-    <w:lsdException w:name="Message Header" w:semiHidden="1" w:unhideWhenUsed="1"/>
-    <w:lsdException w:name="Subtitle" w:uiPriority="11" w:qFormat="1"/>
-    <w:lsdException w:name="Salutation" w:semiHidden="1" w:unhideWhenUsed="1"/>
-    <w:lsdException w:name="Date" w:semiHidden="1" w:unhideWhenUsed="1"/>
-    <w:lsdException w:name="Body Text First Indent" w:semiHidden="1" w:unhideWhenUsed="1"/>
-    <w:lsdException w:name="Body Text First Indent 2" w:semiHidden="1" w:unhideWhenUsed="1"/>
-    <w:lsdException w:name="Note Heading" w:semiHidden="1" w:unhideWhenUsed="1"/>
-    <w:lsdException w:name="Body Text 2" w:semiHidden="1" w:unhideWhenUsed="1"/>
-    <w:lsdException w:name="Body Text 3" w:semiHidden="1" w:unhideWhenUsed="1"/>
-    <w:lsdException w:name="Body Text Indent 2" w:semiHidden="1" w:unhideWhenUsed="1"/>
-    <w:lsdException w:name="Body Text Indent 3" w:semiHidden="1" w:unhideWhenUsed="1"/>
-    <w:lsdException w:name="Block Text" w:semiHidden="1" w:unhideWhenUsed="1"/>
-    <w:lsdException w:name="Hyperlink" w:semiHidden="1" w:unhideWhenUsed="1"/>
-    <w:lsdException w:name="FollowedHyperlink" w:semiHidden="1" w:unhideWhenUsed="1"/>
-    <w:lsdException w:name="Strong" w:uiPriority="22" w:qFormat="1"/>
-    <w:lsdException w:name="Emphasis" w:uiPriority="20" w:qFormat="1"/>
-    <w:lsdException w:name="Document Map" w:semiHidden="1" w:unhideWhenUsed="1"/>
-    <w:lsdException w:name="Plain Text" w:semiHidden="1" w:unhideWhenUsed="1"/>
-    <w:lsdException w:name="E-mail Signature" w:semiHidden="1" w:unhideWhenUsed="1"/>
-    <w:lsdException w:name="HTML Top of Form" w:semiHidden="1" w:unhideWhenUsed="1"/>
-    <w:lsdException w:name="HTML Bottom of Form" w:semiHidden="1" w:unhideWhenUsed="1"/>
-    <w:lsdException w:name="Normal (Web)" w:semiHidden="1" w:unhideWhenUsed="1"/>
-    <w:lsdException w:name="HTML Acronym" w:semiHidden="1" w:unhideWhenUsed="1"/>
-    <w:lsdException w:name="HTML Address" w:semiHidden="1" w:unhideWhenUsed="1"/>
-    <w:lsdException w:name="HTML Cite" w:semiHidden="1" w:unhideWhenUsed="1"/>
-    <w:lsdException w:name="HTML Code" w:semiHidden="1" w:unhideWhenUsed="1"/>
-    <w:lsdException w:name="HTML Definition" w:semiHidden="1" w:unhideWhenUsed="1"/>
-    <w:lsdException w:name="HTML Keyboard" w:semiHidden="1" w:unhideWhenUsed="1"/>
-    <w:lsdException w:name="HTML Preformatted" w:semiHidden="1" w:unhideWhenUsed="1"/>
-    <w:lsdException w:name="HTML Sample" w:semiHidden="1" w:unhideWhenUsed="1"/>
-    <w:lsdException w:name="HTML Typewriter" w:semiHidden="1" w:unhideWhenUsed="1"/>
-    <w:lsdException w:name="HTML Variable" w:semiHidden="1" w:unhideWhenUsed="1"/>
-    <w:lsdException w:name="Normal Table" w:semiHidden="1" w:unhideWhenUsed="1"/>
-    <w:lsdException w:name="annotation subject" w:semiHidden="1" w:unhideWhenUsed="1"/>
-    <w:lsdException w:name="No List" w:semiHidden="1" w:unhideWhenUsed="1"/>
-    <w:lsdException w:name="Outline List 1" w:semiHidden="1" w:unhideWhenUsed="1"/>
-    <w:lsdException w:name="Outline List 2" w:semiHidden="1" w:unhideWhenUsed="1"/>
-    <w:lsdException w:name="Outline List 3" w:semiHidden="1" w:unhideWhenUsed="1"/>
-    <w:lsdException w:name="Table Simple 1" w:semiHidden="1" w:unhideWhenUsed="1"/>
-    <w:lsdException w:name="Table Simple 2" w:semiHidden="1" w:unhideWhenUsed="1"/>
-    <w:lsdException w:name="Table Simple 3" w:semiHidden="1" w:unhideWhenUsed="1"/>
-    <w:lsdException w:name="Table Classic 1" w:semiHidden="1" w:unhideWhenUsed="1"/>
-    <w:lsdException w:name="Table Classic 2" w:semiHidden="1" w:unhideWhenUsed="1"/>
-    <w:lsdException w:name="Table Classic 3" w:semiHidden="1" w:unhideWhenUsed="1"/>
-    <w:lsdException w:name="Table Classic 4" w:semiHidden="1" w:unhideWhenUsed="1"/>
-    <w:lsdException w:name="Table Colorful 1" w:semiHidden="1" w:unhideWhenUsed="1"/>
-    <w:lsdException w:name="Table Colorful 2" w:semiHidden="1" w:unhideWhenUsed="1"/>
-    <w:lsdException w:name="Table Colorful 3" w:semiHidden="1" w:unhideWhenUsed="1"/>
-    <w:lsdException w:name="Table Columns 1" w:semiHidden="1" w:unhideWhenUsed="1"/>
-    <w:lsdException w:name="Table Columns 2" w:semiHidden="1" w:unhideWhenUsed="1"/>
-    <w:lsdException w:name="Table Columns 3" w:semiHidden="1" w:unhideWhenUsed="1"/>
-    <w:lsdException w:name="Table Columns 4" w:semiHidden="1" w:unhideWhenUsed="1"/>
-    <w:lsdException w:name="Table Columns 5" w:semiHidden="1" w:unhideWhenUsed="1"/>
-    <w:lsdException w:name="Table Grid 1" w:semiHidden="1" w:unhideWhenUsed="1"/>
-    <w:lsdException w:name="Table Grid 2" w:semiHidden="1" w:unhideWhenUsed="1"/>
-    <w:lsdException w:name="Table Grid 3" w:semiHidden="1" w:unhideWhenUsed="1"/>
-    <w:lsdException w:name="Table Grid 4" w:semiHidden="1" w:unhideWhenUsed="1"/>
-    <w:lsdException w:name="Table Grid 5" w:semiHidden="1" w:unhideWhenUsed="1"/>
-    <w:lsdException w:name="Table Grid 6" w:semiHidden="1" w:unhideWhenUsed="1"/>
-    <w:lsdException w:name="Table Grid 7" w:semiHidden="1" w:unhideWhenUsed="1"/>
-    <w:lsdException w:name="Table Grid 8" w:semiHidden="1" w:unhideWhenUsed="1"/>
-    <w:lsdException w:name="Table List 1" w:semiHidden="1" w:unhideWhenUsed="1"/>
-    <w:lsdException w:name="Table List 2" w:semiHidden="1" w:unhideWhenUsed="1"/>
-    <w:lsdException w:name="Table List 3" w:semiHidden="1" w:unhideWhenUsed="1"/>
-    <w:lsdException w:name="Table List 4" w:semiHidden="1" w:unhideWhenUsed="1"/>
-    <w:lsdException w:name="Table List 5" w:semiHidden="1" w:unhideWhenUsed="1"/>
-    <w:lsdException w:name="Table List 6" w:semiHidden="1" w:unhideWhenUsed="1"/>
-    <w:lsdException w:name="Table List 7" w:semiHidden="1" w:unhideWhenUsed="1"/>
-    <w:lsdException w:name="Table List 8" w:semiHidden="1" w:unhideWhenUsed="1"/>
-    <w:lsdException w:name="Table 3D effects 1" w:semiHidden="1" w:unhideWhenUsed="1"/>
-    <w:lsdException w:name="Table 3D effects 2" w:semiHidden="1" w:unhideWhenUsed="1"/>
-    <w:lsdException w:name="Table 3D effects 3" w:semiHidden="1" w:unhideWhenUsed="1"/>
-    <w:lsdException w:name="Table Contemporary" w:semiHidden="1" w:unhideWhenUsed="1"/>
-    <w:lsdException w:name="Table Elegant" w:semiHidden="1" w:unhideWhenUsed="1"/>
-    <w:lsdException w:name="Table Professional" w:semiHidden="1" w:unhideWhenUsed="1"/>
-    <w:lsdException w:name="Table Subtle 1" w:semiHidden="1" w:unhideWhenUsed="1"/>
-    <w:lsdException w:name="Table Subtle 2" w:semiHidden="1" w:unhideWhenUsed="1"/>
-    <w:lsdException w:name="Table Web 1" w:semiHidden="1" w:unhideWhenUsed="1"/>
-    <w:lsdException w:name="Table Web 2" w:semiHidden="1" w:unhideWhenUsed="1"/>
-    <w:lsdException w:name="Table Web 3" w:semiHidden="1" w:unhideWhenUsed="1"/>
-    <w:lsdException w:name="Balloon Text" w:semiHidden="1" w:unhideWhenUsed="1"/>
-    <w:lsdException w:name="Table Grid" w:uiPriority="59"/>
-    <w:lsdException w:name="Table Theme" w:semiHidden="1" w:unhideWhenUsed="1"/>
-    <w:lsdException w:name="Placeholder Text" w:semiHidden="1"/>
-    <w:lsdException w:name="No Spacing" w:uiPriority="1" w:qFormat="1"/>
-    <w:lsdException w:name="Light Shading" w:uiPriority="60"/>
-    <w:lsdException w:name="Light List" w:uiPriority="61"/>
-    <w:lsdException w:name="Light Grid" w:uiPriority="62"/>
-    <w:lsdException w:name="Medium Shading 1" w:uiPriority="63"/>
-    <w:lsdException w:name="Medium Shading 2" w:uiPriority="64"/>
-    <w:lsdException w:name="Medium List 1" w:uiPriority="65"/>
-    <w:lsdException w:name="Medium List 2" w:uiPriority="66"/>
-    <w:lsdException w:name="Medium Grid 1" w:uiPriority="67"/>
-    <w:lsdException w:name="Medium Grid 2" w:uiPriority="68"/>
-    <w:lsdException w:name="Medium Grid 3" w:uiPriority="69"/>
-    <w:lsdException w:name="Dark List" w:uiPriority="70"/>
-    <w:lsdException w:name="Colorful Shading" w:uiPriority="71"/>
-    <w:lsdException w:name="Colorful List" w:uiPriority="72"/>
-    <w:lsdException w:name="Colorful Grid" w:uiPriority="73"/>
-    <w:lsdException w:name="Light Shading Accent 1" w:uiPriority="60"/>
-    <w:lsdException w:name="Light List Accent 1" w:uiPriority="61"/>
-    <w:lsdException w:name="Light Grid Accent 1" w:uiPriority="62"/>
-    <w:lsdException w:name="Medium Shading 1 Accent 1" w:uiPriority="63"/>
-    <w:lsdException w:name="Medium Shading 2 Accent 1" w:uiPriority="64"/>
-    <w:lsdException w:name="Medium List 1 Accent 1" w:uiPriority="65"/>
-    <w:lsdException w:name="Revision" w:semiHidden="1"/>
-    <w:lsdException w:name="List Paragraph" w:uiPriority="34" w:qFormat="1"/>
-    <w:lsdException w:name="Quote" w:uiPriority="29" w:qFormat="1"/>
-    <w:lsdException w:name="Intense Quote" w:uiPriority="30" w:qFormat="1"/>
-    <w:lsdException w:name="Medium List 2 Accent 1" w:uiPriority="66"/>
-    <w:lsdException w:name="Medium Grid 1 Accent 1" w:uiPriority="67"/>
-    <w:lsdException w:name="Medium Grid 2 Accent 1" w:uiPriority="68"/>
-    <w:lsdException w:name="Medium Grid 3 Accent 1" w:uiPriority="69"/>
-    <w:lsdException w:name="Dark List Accent 1" w:uiPriority="70"/>
-    <w:lsdException w:name="Colorful Shading Accent 1" w:uiPriority="71"/>
-    <w:lsdException w:name="Colorful List Accent 1" w:uiPriority="72"/>
-    <w:lsdException w:name="Colorful Grid Accent 1" w:uiPriority="73"/>
-    <w:lsdException w:name="Light Shading Accent 2" w:uiPriority="60"/>
-    <w:lsdException w:name="Light List Accent 2" w:uiPriority="61"/>
-    <w:lsdException w:name="Light Grid Accent 2" w:uiPriority="62"/>
-    <w:lsdException w:name="Medium Shading 1 Accent 2" w:uiPriority="63"/>
-    <w:lsdException w:name="Medium Shading 2 Accent 2" w:uiPriority="64"/>
-    <w:lsdException w:name="Medium List 1 Accent 2" w:uiPriority="65"/>
-    <w:lsdException w:name="Medium List 2 Accent 2" w:uiPriority="66"/>
-    <w:lsdException w:name="Medium Grid 1 Accent 2" w:uiPriority="67"/>
-    <w:lsdException w:name="Medium Grid 2 Accent 2" w:uiPriority="68"/>
-    <w:lsdException w:name="Medium Grid 3 Accent 2" w:uiPriority="69"/>
-    <w:lsdException w:name="Dark List Accent 2" w:uiPriority="70"/>
-    <w:lsdException w:name="Colorful Shading Accent 2" w:uiPriority="71"/>
-    <w:lsdException w:name="Colorful List Accent 2" w:uiPriority="72"/>
-    <w:lsdException w:name="Colorful Grid Accent 2" w:uiPriority="73"/>
-    <w:lsdException w:name="Light Shading Accent 3" w:uiPriority="60"/>
-    <w:lsdException w:name="Light List Accent 3" w:uiPriority="61"/>
-    <w:lsdException w:name="Light Grid Accent 3" w:uiPriority="62"/>
-    <w:lsdException w:name="Medium Shading 1 Accent 3" w:uiPriority="63"/>
-    <w:lsdException w:name="Medium Shading 2 Accent 3" w:uiPriority="64"/>
-    <w:lsdException w:name="Medium List 1 Accent 3" w:uiPriority="65"/>
-    <w:lsdException w:name="Medium List 2 Accent 3" w:uiPriority="66"/>
-    <w:lsdException w:name="Medium Grid 1 Accent 3" w:uiPriority="67"/>
-    <w:lsdException w:name="Medium Grid 2 Accent 3" w:uiPriority="68"/>
-    <w:lsdException w:name="Medium Grid 3 Accent 3" w:uiPriority="69"/>
-    <w:lsdException w:name="Dark List Accent 3" w:uiPriority="70"/>
-    <w:lsdException w:name="Colorful Shading Accent 3" w:uiPriority="71"/>
-    <w:lsdException w:name="Colorful List Accent 3" w:uiPriority="72"/>
-    <w:lsdException w:name="Colorful Grid Accent 3" w:uiPriority="73"/>
-    <w:lsdException w:name="Light Shading Accent 4" w:uiPriority="60"/>
-    <w:lsdException w:name="Light List Accent 4" w:uiPriority="61"/>
-    <w:lsdException w:name="Light Grid Accent 4" w:uiPriority="62"/>
-    <w:lsdException w:name="Medium Shading 1 Accent 4" w:uiPriority="63"/>
-    <w:lsdException w:name="Medium Shading 2 Accent 4" w:uiPriority="64"/>
-    <w:lsdException w:name="Medium List 1 Accent 4" w:uiPriority="65"/>
-    <w:lsdException w:name="Medium List 2 Accent 4" w:uiPriority="66"/>
-    <w:lsdException w:name="Medium Grid 1 Accent 4" w:uiPriority="67"/>
-    <w:lsdException w:name="Medium Grid 2 Accent 4" w:uiPriority="68"/>
-    <w:lsdException w:name="Medium Grid 3 Accent 4" w:uiPriority="69"/>
-    <w:lsdException w:name="Dark List Accent 4" w:uiPriority="70"/>
-    <w:lsdException w:name="Colorful Shading Accent 4" w:uiPriority="71"/>
-    <w:lsdException w:name="Colorful List Accent 4" w:uiPriority="72"/>
-    <w:lsdException w:name="Colorful Grid Accent 4" w:uiPriority="73"/>
-    <w:lsdException w:name="Light Shading Accent 5" w:uiPriority="60"/>
-    <w:lsdException w:name="Light List Accent 5" w:uiPriority="61"/>
-    <w:lsdException w:name="Light Grid Accent 5" w:uiPriority="62"/>
-    <w:lsdException w:name="Medium Shading 1 Accent 5" w:uiPriority="63"/>
-    <w:lsdException w:name="Medium Shading 2 Accent 5" w:uiPriority="64"/>
-    <w:lsdException w:name="Medium List 1 Accent 5" w:uiPriority="65"/>
-    <w:lsdException w:name="Medium List 2 Accent 5" w:uiPriority="66"/>
-    <w:lsdException w:name="Medium Grid 1 Accent 5" w:uiPriority="67"/>
-    <w:lsdException w:name="Medium Grid 2 Accent 5" w:uiPriority="68"/>
-    <w:lsdException w:name="Medium Grid 3 Accent 5" w:uiPriority="69"/>
-    <w:lsdException w:name="Dark List Accent 5" w:uiPriority="70"/>
-    <w:lsdException w:name="Colorful Shading Accent 5" w:uiPriority="71"/>
-    <w:lsdException w:name="Colorful List Accent 5" w:uiPriority="72"/>
-    <w:lsdException w:name="Colorful Grid Accent 5" w:uiPriority="73"/>
-    <w:lsdException w:name="Light Shading Accent 6" w:uiPriority="60"/>
-    <w:lsdException w:name="Light List Accent 6" w:uiPriority="61"/>
-    <w:lsdException w:name="Light Grid Accent 6" w:uiPriority="62"/>
-    <w:lsdException w:name="Medium Shading 1 Accent 6" w:uiPriority="63"/>
-    <w:lsdException w:name="Medium Shading 2 Accent 6" w:uiPriority="64"/>
-    <w:lsdException w:name="Medium List 1 Accent 6" w:uiPriority="65"/>
-    <w:lsdException w:name="Medium List 2 Accent 6" w:uiPriority="66"/>
-    <w:lsdException w:name="Medium Grid 1 Accent 6" w:uiPriority="67"/>
-    <w:lsdException w:name="Medium Grid 2 Accent 6" w:uiPriority="68"/>
-    <w:lsdException w:name="Medium Grid 3 Accent 6" w:uiPriority="69"/>
-    <w:lsdException w:name="Dark List Accent 6" w:uiPriority="70"/>
-    <w:lsdException w:name="Colorful Shading Accent 6" w:uiPriority="71"/>
-    <w:lsdException w:name="Colorful List Accent 6" w:uiPriority="72"/>
-    <w:lsdException w:name="Colorful Grid Accent 6" w:uiPriority="73"/>
-    <w:lsdException w:name="Subtle Emphasis" w:uiPriority="19" w:qFormat="1"/>
-    <w:lsdException w:name="Intense Emphasis" w:uiPriority="21" w:qFormat="1"/>
-    <w:lsdException w:name="Subtle Reference" w:uiPriority="31" w:qFormat="1"/>
-    <w:lsdException w:name="Intense Reference" w:uiPriority="32" w:qFormat="1"/>
-    <w:lsdException w:name="Book Title" w:uiPriority="33" w:qFormat="1"/>
-    <w:lsdException w:name="Bibliography" w:uiPriority="37" w:semiHidden="1" w:unhideWhenUsed="1"/>
-    <w:lsdException w:name="TOC Heading" w:uiPriority="39" w:semiHidden="1" w:unhideWhenUsed="1" w:qFormat="1"/>
-    <w:lsdException w:name="Plain Table 1" w:uiPriority="41"/>
-    <w:lsdException w:name="Plain Table 2" w:uiPriority="42"/>
-    <w:lsdException w:name="Plain Table 3" w:uiPriority="43"/>
-    <w:lsdException w:name="Plain Table 4" w:uiPriority="44"/>
-    <w:lsdException w:name="Plain Table 5" w:uiPriority="45"/>
-    <w:lsdException w:name="Grid Table Light" w:uiPriority="40"/>
-    <w:lsdException w:name="Grid Table 1 Light" w:uiPriority="46"/>
-    <w:lsdException w:name="Grid Table 2" w:uiPriority="47"/>
-    <w:lsdException w:name="Grid Table 3" w:uiPriority="48"/>
-    <w:lsdException w:name="Grid Table 4" w:uiPriority="49"/>
-    <w:lsdException w:name="Grid Table 5 Dark" w:uiPriority="50"/>
-    <w:lsdException w:name="Grid Table 6 Colorful" w:uiPriority="51"/>
-    <w:lsdException w:name="Grid Table 7 Colorful" w:uiPriority="52"/>
-    <w:lsdException w:name="Grid Table 1 Light Accent 1" w:uiPriority="46"/>
-    <w:lsdException w:name="Grid Table 2 Accent 1" w:uiPriority="47"/>
-    <w:lsdException w:name="Grid Table 3 Accent 1" w:uiPriority="48"/>
-    <w:lsdException w:name="Grid Table 4 Accent 1" w:uiPriority="49"/>
-    <w:lsdException w:name="Grid Table 5 Dark Accent 1" w:uiPriority="50"/>
-    <w:lsdException w:name="Grid Table 6 Colorful Accent 1" w:uiPriority="51"/>
-    <w:lsdException w:name="Grid Table 7 Colorful Accent 1" w:uiPriority="52"/>
-    <w:lsdException w:name="Grid Table 1 Light Accent 2" w:uiPriority="46"/>
-    <w:lsdException w:name="Grid Table 2 Accent 2" w:uiPriority="47"/>
-    <w:lsdException w:name="Grid Table 3 Accent 2" w:uiPriority="48"/>
-    <w:lsdException w:name="Grid Table 4 Accent 2" w:uiPriority="49"/>
-    <w:lsdException w:name="Grid Table 5 Dark Accent 2" w:uiPriority="50"/>
-    <w:lsdException w:name="Grid Table 6 Colorful Accent 2" w:uiPriority="51"/>
-    <w:lsdException w:name="Grid Table 7 Colorful Accent 2" w:uiPriority="52"/>
-    <w:lsdException w:name="Grid Table 1 Light Accent 3" w:uiPriority="46"/>
-    <w:lsdException w:name="Grid Table 2 Accent 3" w:uiPriority="47"/>
-    <w:lsdException w:name="Grid Table 3 Accent 3" w:uiPriority="48"/>
-    <w:lsdException w:name="Grid Table 4 Accent 3" w:uiPriority="49"/>
-    <w:lsdException w:name="Grid Table 5 Dark Accent 3" w:uiPriority="50"/>
-    <w:lsdException w:name="Grid Table 6 Colorful Accent 3" w:uiPriority="51"/>
-    <w:lsdException w:name="Grid Table 7 Colorful Accent 3" w:uiPriority="52"/>
-    <w:lsdException w:name="Grid Table 1 Light Accent 4" w:uiPriority="46"/>
-    <w:lsdException w:name="Grid Table 2 Accent 4" w:uiPriority="47"/>
-    <w:lsdException w:name="Grid Table 3 Accent 4" w:uiPriority="48"/>
-    <w:lsdException w:name="Grid Table 4 Accent 4" w:uiPriority="49"/>
-    <w:lsdException w:name="Grid Table 5 Dark Accent 4" w:uiPriority="50"/>
-    <w:lsdException w:name="Grid Table 6 Colorful Accent 4" w:uiPriority="51"/>
-    <w:lsdException w:name="Grid Table 7 Colorful Accent 4" w:uiPriority="52"/>
-    <w:lsdException w:name="Grid Table 1 Light Accent 5" w:uiPriority="46"/>
-    <w:lsdException w:name="Grid Table 2 Accent 5" w:uiPriority="47"/>
-    <w:lsdException w:name="Grid Table 3 Accent 5" w:uiPriority="48"/>
-    <w:lsdException w:name="Grid Table 4 Accent 5" w:uiPriority="49"/>
-    <w:lsdException w:name="Grid Table 5 Dark Accent 5" w:uiPriority="50"/>
-    <w:lsdException w:name="Grid Table 6 Colorful Accent 5" w:uiPriority="51"/>
-    <w:lsdException w:name="Grid Table 7 Colorful Accent 5" w:uiPriority="52"/>
-    <w:lsdException w:name="Grid Table 1 Light Accent 6" w:uiPriority="46"/>
-    <w:lsdException w:name="Grid Table 2 Accent 6" w:uiPriority="47"/>
-    <w:lsdException w:name="Grid Table 3 Accent 6" w:uiPriority="48"/>
-    <w:lsdException w:name="Grid Table 4 Accent 6" w:uiPriority="49"/>
-    <w:lsdException w:name="Grid Table 5 Dark Accent 6" w:uiPriority="50"/>
-    <w:lsdException w:name="Grid Table 6 Colorful Accent 6" w:uiPriority="51"/>
-    <w:lsdException w:name="Grid Table 7 Colorful Accent 6" w:uiPriority="52"/>
-    <w:lsdException w:name="List Table 1 Light" w:uiPriority="46"/>
-    <w:lsdException w:name="List Table 2" w:uiPriority="47"/>
-    <w:lsdException w:name="List Table 3" w:uiPriority="48"/>
-    <w:lsdException w:name="List Table 4" w:uiPriority="49"/>
-    <w:lsdException w:name="List Table 5 Dark" w:uiPriority="50"/>
-    <w:lsdException w:name="List Table 6 Colorful" w:uiPriority="51"/>
-    <w:lsdException w:name="List Table 7 Colorful" w:uiPriority="52"/>
-    <w:lsdException w:name="List Table 1 Light Accent 1" w:uiPriority="46"/>
-    <w:lsdException w:name="List Table 2 Accent 1" w:uiPriority="47"/>
-    <w:lsdException w:name="List Table 3 Accent 1" w:uiPriority="48"/>
-    <w:lsdException w:name="List Table 4 Accent 1" w:uiPriority="49"/>
-    <w:lsdException w:name="List Table 5 Dark Accent 1" w:uiPriority="50"/>
-    <w:lsdException w:name="List Table 6 Colorful Accent 1" w:uiPriority="51"/>
-    <w:lsdException w:name="List Table 7 Colorful Accent 1" w:uiPriority="52"/>
-    <w:lsdException w:name="List Table 1 Light Accent 2" w:uiPriority="46"/>
-    <w:lsdException w:name="List Table 2 Accent 2" w:uiPriority="47"/>
-    <w:lsdException w:name="List Table 3 Accent 2" w:uiPriority="48"/>
-    <w:lsdException w:name="List Table 4 Accent 2" w:uiPriority="49"/>
-    <w:lsdException w:name="List Table 5 Dark Accent 2" w:uiPriority="50"/>
-    <w:lsdException w:name="List Table 6 Colorful Accent 2" w:uiPriority="51"/>
-    <w:lsdException w:name="List Table 7 Colorful Accent 2" w:uiPriority="52"/>
-    <w:lsdException w:name="List Table 1 Light Accent 3" w:uiPriority="46"/>
-    <w:lsdException w:name="List Table 2 Accent 3" w:uiPriority="47"/>
-    <w:lsdException w:name="List Table 3 Accent 3" w:uiPriority="48"/>
-    <w:lsdException w:name="List Table 4 Accent 3" w:uiPriority="49"/>
-    <w:lsdException w:name="List Table 5 Dark Accent 3" w:uiPriority="50"/>
-    <w:lsdException w:name="List Table 6 Colorful Accent 3" w:uiPriority="51"/>
-    <w:lsdException w:name="List Table 7 Colorful Accent 3" w:uiPriority="52"/>
-    <w:lsdException w:name="List Table 1 Light Accent 4" w:uiPriority="46"/>
-    <w:lsdException w:name="List Table 2 Accent 4" w:uiPriority="47"/>
-    <w:lsdException w:name="List Table 3 Accent 4" w:uiPriority="48"/>
-    <w:lsdException w:name="List Table 4 Accent 4" w:uiPriority="49"/>
-    <w:lsdException w:name="List Table 5 Dark Accent 4" w:uiPriority="50"/>
-    <w:lsdException w:name="List Table 6 Colorful Accent 4" w:uiPriority="51"/>
-    <w:lsdException w:name="List Table 7 Colorful Accent 4" w:uiPriority="52"/>
-    <w:lsdException w:name="List Table 1 Light Accent 5" w:uiPriority="46"/>
-    <w:lsdException w:name="List Table 2 Accent 5" w:uiPriority="47"/>
-    <w:lsdException w:name="List Table 3 Accent 5" w:uiPriority="48"/>
-    <w:lsdException w:name="List Table 4 Accent 5" w:uiPriority="49"/>
-    <w:lsdException w:name="List Table 5 Dark Accent 5" w:uiPriority="50"/>
-    <w:lsdException w:name="List Table 6 Colorful Accent 5" w:uiPriority="51"/>
-    <w:lsdException w:name="List Table 7 Colorful Accent 5" w:uiPriority="52"/>
-    <w:lsdException w:name="List Table 1 Light Accent 6" w:uiPriority="46"/>
-    <w:lsdException w:name="List Table 2 Accent 6" w:uiPriority="47"/>
-    <w:lsdException w:name="List Table 3 Accent 6" w:uiPriority="48"/>
-    <w:lsdException w:name="List Table 4 Accent 6" w:uiPriority="49"/>
-    <w:lsdException w:name="List Table 5 Dark Accent 6" w:uiPriority="50"/>
-    <w:lsdException w:name="List Table 6 Colorful Accent 6" w:uiPriority="51"/>
-    <w:lsdException w:name="List Table 7 Colorful Accent 6" w:uiPriority="52"/>
-  </w:latentStyles>
-  <w:style w:type="paragraph" w:styleId="Normal" w:default="1">
+  <w:style w:type="paragraph" w:styleId="Normal">
     <w:name w:val="Normal"/>
     <w:qFormat/>
-    <w:rsid w:val="00ff06a3"/>
     <w:pPr>
       <w:widowControl/>
+      <w:kinsoku w:val="true"/>
+      <w:overflowPunct w:val="true"/>
+      <w:autoSpaceDE w:val="true"/>
       <w:bidi w:val="0"/>
       <w:spacing w:lineRule="auto" w:line="360" w:before="0" w:after="360"/>
       <w:jc w:val="both"/>
     </w:pPr>
     <w:rPr>
-      <w:rFonts w:ascii="Times New Roman" w:hAnsi="Times New Roman" w:eastAsia="Arial" w:cs="" w:cstheme="minorBidi" w:eastAsiaTheme="minorHAnsi"/>
+      <w:rFonts w:ascii="Times New Roman" w:hAnsi="Times New Roman" w:eastAsia="Arial" w:cs="DejaVu Sans"/>
       <w:color w:val="auto"/>
       <w:kern w:val="0"/>
       <w:sz w:val="24"/>
@@ -7353,10 +7430,7 @@
     <w:name w:val="Heading 1"/>
     <w:basedOn w:val="Normal"/>
     <w:next w:val="Normal"/>
-    <w:link w:val="Heading1Char"/>
-    <w:uiPriority w:val="9"/>
     <w:qFormat/>
-    <w:rsid w:val="00ff06a3"/>
     <w:pPr>
       <w:keepNext w:val="true"/>
       <w:keepLines/>
@@ -7369,7 +7443,7 @@
       <w:outlineLvl w:val="0"/>
     </w:pPr>
     <w:rPr>
-      <w:rFonts w:eastAsia="" w:cs="" w:cstheme="majorBidi" w:eastAsiaTheme="majorEastAsia"/>
+      <w:rFonts w:eastAsia="Arial" w:cs="DejaVu Sans"/>
       <w:b/>
       <w:bCs/>
       <w:szCs w:val="25"/>
@@ -7380,11 +7454,7 @@
     <w:name w:val="Heading 2"/>
     <w:basedOn w:val="Normal"/>
     <w:next w:val="Normal"/>
-    <w:link w:val="Heading2Char"/>
-    <w:uiPriority w:val="9"/>
-    <w:unhideWhenUsed/>
     <w:qFormat/>
-    <w:rsid w:val="00ff06a3"/>
     <w:pPr>
       <w:keepNext w:val="true"/>
       <w:keepLines/>
@@ -7396,7 +7466,7 @@
       <w:outlineLvl w:val="1"/>
     </w:pPr>
     <w:rPr>
-      <w:rFonts w:eastAsia="" w:cs="" w:cstheme="majorBidi" w:eastAsiaTheme="majorEastAsia"/>
+      <w:rFonts w:eastAsia="Arial" w:cs="DejaVu Sans"/>
       <w:b/>
       <w:bCs/>
       <w:szCs w:val="23"/>
@@ -7407,11 +7477,7 @@
     <w:name w:val="Heading 3"/>
     <w:basedOn w:val="Normal"/>
     <w:next w:val="Normal"/>
-    <w:link w:val="Heading3Char"/>
-    <w:uiPriority w:val="9"/>
-    <w:unhideWhenUsed/>
     <w:qFormat/>
-    <w:rsid w:val="00ff06a3"/>
     <w:pPr>
       <w:keepNext w:val="true"/>
       <w:keepLines/>
@@ -7423,7 +7489,7 @@
       <w:outlineLvl w:val="2"/>
     </w:pPr>
     <w:rPr>
-      <w:rFonts w:eastAsia="" w:cs="" w:cstheme="majorBidi" w:eastAsiaTheme="majorEastAsia"/>
+      <w:rFonts w:eastAsia="Arial" w:cs="DejaVu Sans"/>
       <w:b/>
       <w:bCs/>
       <w:szCs w:val="22"/>
@@ -7434,11 +7500,7 @@
     <w:name w:val="Heading 4"/>
     <w:basedOn w:val="Normal"/>
     <w:next w:val="Normal"/>
-    <w:link w:val="Heading4Char"/>
-    <w:uiPriority w:val="9"/>
-    <w:unhideWhenUsed/>
     <w:qFormat/>
-    <w:rsid w:val="00ff06a3"/>
     <w:pPr>
       <w:keepNext w:val="true"/>
       <w:keepLines/>
@@ -7450,7 +7512,7 @@
       <w:outlineLvl w:val="3"/>
     </w:pPr>
     <w:rPr>
-      <w:rFonts w:eastAsia="" w:cs="" w:cstheme="majorBidi" w:eastAsiaTheme="majorEastAsia"/>
+      <w:rFonts w:eastAsia="Arial" w:cs="DejaVu Sans"/>
       <w:b/>
       <w:bCs/>
       <w:iCs/>
@@ -7462,12 +7524,7 @@
     <w:name w:val="Heading 5"/>
     <w:basedOn w:val="Normal"/>
     <w:next w:val="Normal"/>
-    <w:link w:val="Heading5Char"/>
-    <w:uiPriority w:val="9"/>
-    <w:semiHidden/>
-    <w:unhideWhenUsed/>
     <w:qFormat/>
-    <w:rsid w:val="00c905be"/>
     <w:pPr>
       <w:keepNext w:val="true"/>
       <w:keepLines/>
@@ -7479,19 +7536,15 @@
       <w:outlineLvl w:val="4"/>
     </w:pPr>
     <w:rPr>
-      <w:rFonts w:ascii="Times New Roman" w:hAnsi="Times New Roman" w:eastAsia="" w:cs="" w:asciiTheme="majorHAnsi" w:cstheme="majorBidi" w:eastAsiaTheme="majorEastAsia" w:hAnsiTheme="majorHAnsi"/>
-      <w:color w:val="2E74B5" w:themeColor="accent1" w:themeShade="bf"/>
+      <w:rFonts w:ascii="Times New Roman" w:hAnsi="Times New Roman" w:eastAsia="Arial" w:cs="DejaVu Sans"/>
+      <w:color w:val="2E74B5"/>
     </w:rPr>
   </w:style>
   <w:style w:type="paragraph" w:styleId="Heading6">
     <w:name w:val="Heading 6"/>
     <w:basedOn w:val="Normal"/>
     <w:next w:val="Normal"/>
-    <w:link w:val="Heading6Char"/>
-    <w:uiPriority w:val="9"/>
-    <w:unhideWhenUsed/>
     <w:qFormat/>
-    <w:rsid w:val="00ff06a3"/>
     <w:pPr>
       <w:keepNext w:val="true"/>
       <w:keepLines/>
@@ -7504,7 +7557,7 @@
       <w:outlineLvl w:val="5"/>
     </w:pPr>
     <w:rPr>
-      <w:rFonts w:eastAsia="" w:cs="" w:cstheme="majorBidi" w:eastAsiaTheme="majorEastAsia"/>
+      <w:rFonts w:eastAsia="Arial" w:cs="DejaVu Sans"/>
       <w:iCs/>
       <w:szCs w:val="22"/>
       <w:lang w:val="en-GB" w:bidi="ar-SA"/>
@@ -7514,12 +7567,7 @@
     <w:name w:val="Heading 7"/>
     <w:basedOn w:val="Normal"/>
     <w:next w:val="Normal"/>
-    <w:link w:val="Heading7Char"/>
-    <w:uiPriority w:val="9"/>
-    <w:semiHidden/>
-    <w:unhideWhenUsed/>
     <w:qFormat/>
-    <w:rsid w:val="00c905be"/>
     <w:pPr>
       <w:keepNext w:val="true"/>
       <w:keepLines/>
@@ -7531,22 +7579,17 @@
       <w:outlineLvl w:val="6"/>
     </w:pPr>
     <w:rPr>
-      <w:rFonts w:ascii="Times New Roman" w:hAnsi="Times New Roman" w:eastAsia="" w:cs="" w:asciiTheme="majorHAnsi" w:cstheme="majorBidi" w:eastAsiaTheme="majorEastAsia" w:hAnsiTheme="majorHAnsi"/>
+      <w:rFonts w:ascii="Times New Roman" w:hAnsi="Times New Roman" w:eastAsia="Arial" w:cs="DejaVu Sans"/>
       <w:i/>
       <w:iCs/>
-      <w:color w:val="1F4D78" w:themeColor="accent1" w:themeShade="7f"/>
+      <w:color w:val="1F4D78"/>
     </w:rPr>
   </w:style>
   <w:style w:type="paragraph" w:styleId="Heading8">
     <w:name w:val="Heading 8"/>
     <w:basedOn w:val="Normal"/>
     <w:next w:val="Normal"/>
-    <w:link w:val="Heading8Char"/>
-    <w:uiPriority w:val="9"/>
-    <w:semiHidden/>
-    <w:unhideWhenUsed/>
     <w:qFormat/>
-    <w:rsid w:val="00c905be"/>
     <w:pPr>
       <w:keepNext w:val="true"/>
       <w:keepLines/>
@@ -7558,8 +7601,8 @@
       <w:outlineLvl w:val="7"/>
     </w:pPr>
     <w:rPr>
-      <w:rFonts w:ascii="Times New Roman" w:hAnsi="Times New Roman" w:eastAsia="" w:cs="" w:asciiTheme="majorHAnsi" w:cstheme="majorBidi" w:eastAsiaTheme="majorEastAsia" w:hAnsiTheme="majorHAnsi"/>
-      <w:color w:val="272727" w:themeColor="text1" w:themeTint="d8"/>
+      <w:rFonts w:ascii="Times New Roman" w:hAnsi="Times New Roman" w:eastAsia="Arial" w:cs="DejaVu Sans"/>
+      <w:color w:val="272727"/>
       <w:sz w:val="21"/>
       <w:szCs w:val="19"/>
     </w:rPr>
@@ -7568,12 +7611,7 @@
     <w:name w:val="Heading 9"/>
     <w:basedOn w:val="Normal"/>
     <w:next w:val="Normal"/>
-    <w:link w:val="Heading9Char"/>
-    <w:uiPriority w:val="9"/>
-    <w:semiHidden/>
-    <w:unhideWhenUsed/>
     <w:qFormat/>
-    <w:rsid w:val="00c905be"/>
     <w:pPr>
       <w:keepNext w:val="true"/>
       <w:keepLines/>
@@ -7585,29 +7623,23 @@
       <w:outlineLvl w:val="8"/>
     </w:pPr>
     <w:rPr>
-      <w:rFonts w:ascii="Times New Roman" w:hAnsi="Times New Roman" w:eastAsia="" w:cs="" w:asciiTheme="majorHAnsi" w:cstheme="majorBidi" w:eastAsiaTheme="majorEastAsia" w:hAnsiTheme="majorHAnsi"/>
+      <w:rFonts w:ascii="Times New Roman" w:hAnsi="Times New Roman" w:eastAsia="Arial" w:cs="DejaVu Sans"/>
       <w:i/>
       <w:iCs/>
-      <w:color w:val="272727" w:themeColor="text1" w:themeTint="d8"/>
+      <w:color w:val="272727"/>
       <w:sz w:val="21"/>
       <w:szCs w:val="19"/>
     </w:rPr>
   </w:style>
-  <w:style w:type="character" w:styleId="DefaultParagraphFont" w:default="1">
+  <w:style w:type="character" w:styleId="DefaultParagraphFont">
     <w:name w:val="Default Paragraph Font"/>
-    <w:uiPriority w:val="1"/>
-    <w:semiHidden/>
-    <w:unhideWhenUsed/>
     <w:qFormat/>
     <w:rPr/>
   </w:style>
-  <w:style w:type="character" w:styleId="HeaderChar" w:customStyle="1">
+  <w:style w:type="character" w:styleId="HeaderChar">
     <w:name w:val="Header Char"/>
     <w:basedOn w:val="DefaultParagraphFont"/>
-    <w:link w:val="Header"/>
-    <w:uiPriority w:val="99"/>
     <w:qFormat/>
-    <w:rsid w:val="00186e22"/>
     <w:rPr>
       <w:rFonts w:ascii="Times New Roman" w:hAnsi="Times New Roman"/>
       <w:sz w:val="24"/>
@@ -7615,96 +7647,76 @@
       <w:lang w:val="en-US" w:bidi="ne-NP"/>
     </w:rPr>
   </w:style>
-  <w:style w:type="character" w:styleId="Heading2Char" w:customStyle="1">
+  <w:style w:type="character" w:styleId="Heading2Char">
     <w:name w:val="Heading 2 Char"/>
     <w:basedOn w:val="DefaultParagraphFont"/>
-    <w:link w:val="Heading2"/>
-    <w:uiPriority w:val="9"/>
     <w:qFormat/>
-    <w:rsid w:val="00ff06a3"/>
     <w:rPr>
-      <w:rFonts w:ascii="Times New Roman" w:hAnsi="Times New Roman" w:eastAsia="" w:cs="" w:cstheme="majorBidi" w:eastAsiaTheme="majorEastAsia"/>
+      <w:rFonts w:ascii="Times New Roman" w:hAnsi="Times New Roman" w:eastAsia="Arial" w:cs="DejaVu Sans"/>
       <w:b/>
       <w:bCs/>
       <w:sz w:val="24"/>
       <w:szCs w:val="23"/>
     </w:rPr>
   </w:style>
-  <w:style w:type="character" w:styleId="Heading1Char" w:customStyle="1">
+  <w:style w:type="character" w:styleId="Heading1Char">
     <w:name w:val="Heading 1 Char"/>
     <w:basedOn w:val="DefaultParagraphFont"/>
-    <w:link w:val="Heading1"/>
-    <w:uiPriority w:val="9"/>
     <w:qFormat/>
-    <w:rsid w:val="00ff06a3"/>
     <w:rPr>
-      <w:rFonts w:ascii="Times New Roman" w:hAnsi="Times New Roman" w:eastAsia="" w:cs="" w:cstheme="majorBidi" w:eastAsiaTheme="majorEastAsia"/>
+      <w:rFonts w:ascii="Times New Roman" w:hAnsi="Times New Roman" w:eastAsia="Arial" w:cs="DejaVu Sans"/>
       <w:b/>
       <w:bCs/>
       <w:sz w:val="24"/>
       <w:szCs w:val="25"/>
     </w:rPr>
   </w:style>
-  <w:style w:type="character" w:styleId="Heading3Char" w:customStyle="1">
+  <w:style w:type="character" w:styleId="Heading3Char">
     <w:name w:val="Heading 3 Char"/>
     <w:basedOn w:val="DefaultParagraphFont"/>
-    <w:link w:val="Heading3"/>
-    <w:uiPriority w:val="9"/>
     <w:qFormat/>
-    <w:rsid w:val="00ff06a3"/>
     <w:rPr>
-      <w:rFonts w:ascii="Times New Roman" w:hAnsi="Times New Roman" w:eastAsia="" w:cs="" w:cstheme="majorBidi" w:eastAsiaTheme="majorEastAsia"/>
+      <w:rFonts w:ascii="Times New Roman" w:hAnsi="Times New Roman" w:eastAsia="Arial" w:cs="DejaVu Sans"/>
       <w:b/>
       <w:bCs/>
       <w:sz w:val="24"/>
     </w:rPr>
   </w:style>
-  <w:style w:type="character" w:styleId="TextofBlockChar" w:customStyle="1">
+  <w:style w:type="character" w:styleId="TextofBlockChar">
     <w:name w:val="Text of Block Char"/>
     <w:basedOn w:val="DefaultParagraphFont"/>
-    <w:link w:val="TextofBlock"/>
     <w:qFormat/>
-    <w:rsid w:val="00ff06a3"/>
     <w:rPr>
       <w:rFonts w:ascii="Times New Roman" w:hAnsi="Times New Roman" w:cs="Times New Roman"/>
       <w:sz w:val="24"/>
     </w:rPr>
   </w:style>
-  <w:style w:type="character" w:styleId="Heading6Char" w:customStyle="1">
+  <w:style w:type="character" w:styleId="Heading6Char">
     <w:name w:val="Heading 6 Char"/>
     <w:basedOn w:val="DefaultParagraphFont"/>
-    <w:link w:val="Heading6"/>
-    <w:uiPriority w:val="9"/>
     <w:qFormat/>
-    <w:rsid w:val="00ff06a3"/>
     <w:rPr>
-      <w:rFonts w:ascii="Times New Roman" w:hAnsi="Times New Roman" w:eastAsia="" w:cs="" w:cstheme="majorBidi" w:eastAsiaTheme="majorEastAsia"/>
+      <w:rFonts w:ascii="Times New Roman" w:hAnsi="Times New Roman" w:eastAsia="Arial" w:cs="DejaVu Sans"/>
       <w:iCs/>
       <w:sz w:val="24"/>
     </w:rPr>
   </w:style>
-  <w:style w:type="character" w:styleId="Heading4Char" w:customStyle="1">
+  <w:style w:type="character" w:styleId="Heading4Char">
     <w:name w:val="Heading 4 Char"/>
     <w:basedOn w:val="DefaultParagraphFont"/>
-    <w:link w:val="Heading4"/>
-    <w:uiPriority w:val="9"/>
     <w:qFormat/>
-    <w:rsid w:val="00ff06a3"/>
     <w:rPr>
-      <w:rFonts w:ascii="Times New Roman" w:hAnsi="Times New Roman" w:eastAsia="" w:cs="" w:cstheme="majorBidi" w:eastAsiaTheme="majorEastAsia"/>
+      <w:rFonts w:ascii="Times New Roman" w:hAnsi="Times New Roman" w:eastAsia="Arial" w:cs="DejaVu Sans"/>
       <w:b/>
       <w:bCs/>
       <w:iCs/>
       <w:sz w:val="24"/>
     </w:rPr>
   </w:style>
-  <w:style w:type="character" w:styleId="FooterChar" w:customStyle="1">
+  <w:style w:type="character" w:styleId="FooterChar">
     <w:name w:val="Footer Char"/>
     <w:basedOn w:val="DefaultParagraphFont"/>
-    <w:link w:val="Footer"/>
-    <w:uiPriority w:val="99"/>
     <w:qFormat/>
-    <w:rsid w:val="00186e22"/>
     <w:rPr>
       <w:rFonts w:ascii="Times New Roman" w:hAnsi="Times New Roman"/>
       <w:sz w:val="24"/>
@@ -7712,69 +7724,53 @@
       <w:lang w:val="en-US" w:bidi="ne-NP"/>
     </w:rPr>
   </w:style>
-  <w:style w:type="character" w:styleId="Heading5Char" w:customStyle="1">
+  <w:style w:type="character" w:styleId="Heading5Char">
     <w:name w:val="Heading 5 Char"/>
     <w:basedOn w:val="DefaultParagraphFont"/>
-    <w:link w:val="Heading5"/>
-    <w:uiPriority w:val="9"/>
-    <w:semiHidden/>
     <w:qFormat/>
-    <w:rsid w:val="00c905be"/>
     <w:rPr>
-      <w:rFonts w:ascii="Times New Roman" w:hAnsi="Times New Roman" w:eastAsia="" w:cs="" w:asciiTheme="majorHAnsi" w:cstheme="majorBidi" w:eastAsiaTheme="majorEastAsia" w:hAnsiTheme="majorHAnsi"/>
-      <w:color w:val="2E74B5" w:themeColor="accent1" w:themeShade="bf"/>
+      <w:rFonts w:ascii="Times New Roman" w:hAnsi="Times New Roman" w:eastAsia="Arial" w:cs="DejaVu Sans"/>
+      <w:color w:val="2E74B5"/>
       <w:sz w:val="24"/>
       <w:szCs w:val="20"/>
       <w:lang w:val="en-US" w:bidi="ne-NP"/>
     </w:rPr>
   </w:style>
-  <w:style w:type="character" w:styleId="Heading7Char" w:customStyle="1">
+  <w:style w:type="character" w:styleId="Heading7Char">
     <w:name w:val="Heading 7 Char"/>
     <w:basedOn w:val="DefaultParagraphFont"/>
-    <w:link w:val="Heading7"/>
-    <w:uiPriority w:val="9"/>
-    <w:semiHidden/>
     <w:qFormat/>
-    <w:rsid w:val="00c905be"/>
     <w:rPr>
-      <w:rFonts w:ascii="Times New Roman" w:hAnsi="Times New Roman" w:eastAsia="" w:cs="" w:asciiTheme="majorHAnsi" w:cstheme="majorBidi" w:eastAsiaTheme="majorEastAsia" w:hAnsiTheme="majorHAnsi"/>
+      <w:rFonts w:ascii="Times New Roman" w:hAnsi="Times New Roman" w:eastAsia="Arial" w:cs="DejaVu Sans"/>
       <w:i/>
       <w:iCs/>
-      <w:color w:val="1F4D78" w:themeColor="accent1" w:themeShade="7f"/>
+      <w:color w:val="1F4D78"/>
       <w:sz w:val="24"/>
       <w:szCs w:val="20"/>
       <w:lang w:val="en-US" w:bidi="ne-NP"/>
     </w:rPr>
   </w:style>
-  <w:style w:type="character" w:styleId="Heading8Char" w:customStyle="1">
+  <w:style w:type="character" w:styleId="Heading8Char">
     <w:name w:val="Heading 8 Char"/>
     <w:basedOn w:val="DefaultParagraphFont"/>
-    <w:link w:val="Heading8"/>
-    <w:uiPriority w:val="9"/>
-    <w:semiHidden/>
     <w:qFormat/>
-    <w:rsid w:val="00c905be"/>
     <w:rPr>
-      <w:rFonts w:ascii="Times New Roman" w:hAnsi="Times New Roman" w:eastAsia="" w:cs="" w:asciiTheme="majorHAnsi" w:cstheme="majorBidi" w:eastAsiaTheme="majorEastAsia" w:hAnsiTheme="majorHAnsi"/>
-      <w:color w:val="272727" w:themeColor="text1" w:themeTint="d8"/>
+      <w:rFonts w:ascii="Times New Roman" w:hAnsi="Times New Roman" w:eastAsia="Arial" w:cs="DejaVu Sans"/>
+      <w:color w:val="272727"/>
       <w:sz w:val="21"/>
       <w:szCs w:val="19"/>
       <w:lang w:val="en-US" w:bidi="ne-NP"/>
     </w:rPr>
   </w:style>
-  <w:style w:type="character" w:styleId="Heading9Char" w:customStyle="1">
+  <w:style w:type="character" w:styleId="Heading9Char">
     <w:name w:val="Heading 9 Char"/>
     <w:basedOn w:val="DefaultParagraphFont"/>
-    <w:link w:val="Heading9"/>
-    <w:uiPriority w:val="9"/>
-    <w:semiHidden/>
     <w:qFormat/>
-    <w:rsid w:val="00c905be"/>
     <w:rPr>
-      <w:rFonts w:ascii="Times New Roman" w:hAnsi="Times New Roman" w:eastAsia="" w:cs="" w:asciiTheme="majorHAnsi" w:cstheme="majorBidi" w:eastAsiaTheme="majorEastAsia" w:hAnsiTheme="majorHAnsi"/>
+      <w:rFonts w:ascii="Times New Roman" w:hAnsi="Times New Roman" w:eastAsia="Arial" w:cs="DejaVu Sans"/>
       <w:i/>
       <w:iCs/>
-      <w:color w:val="272727" w:themeColor="text1" w:themeTint="d8"/>
+      <w:color w:val="272727"/>
       <w:sz w:val="21"/>
       <w:szCs w:val="19"/>
       <w:lang w:val="en-US" w:bidi="ne-NP"/>
@@ -7783,11 +7779,8 @@
   <w:style w:type="character" w:styleId="InternetLink">
     <w:name w:val="Internet Link"/>
     <w:basedOn w:val="DefaultParagraphFont"/>
-    <w:uiPriority w:val="99"/>
-    <w:unhideWhenUsed/>
-    <w:rsid w:val="0073591f"/>
     <w:rPr>
-      <w:color w:val="0563C1" w:themeColor="hyperlink"/>
+      <w:color w:val="0563C1"/>
       <w:u w:val="single"/>
     </w:rPr>
   </w:style>
@@ -7816,14 +7809,14 @@
     <w:name w:val="ListLabel 4"/>
     <w:qFormat/>
     <w:rPr>
-      <w:rFonts w:eastAsia="Arial" w:cs=""/>
+      <w:rFonts w:eastAsia="Arial" w:cs="DejaVu Sans"/>
     </w:rPr>
   </w:style>
   <w:style w:type="character" w:styleId="ListLabel5">
     <w:name w:val="ListLabel 5"/>
     <w:qFormat/>
     <w:rPr>
-      <w:rFonts w:eastAsia="Arial" w:cs=""/>
+      <w:rFonts w:eastAsia="Arial" w:cs="DejaVu Sans"/>
     </w:rPr>
   </w:style>
   <w:style w:type="character" w:styleId="IndexLink">
@@ -7894,6 +7887,69 @@
       <w:rFonts w:cs="Wingdings"/>
     </w:rPr>
   </w:style>
+  <w:style w:type="character" w:styleId="ListLabel15">
+    <w:name w:val="ListLabel 15"/>
+    <w:qFormat/>
+    <w:rPr>
+      <w:rFonts w:cs="Symbol"/>
+    </w:rPr>
+  </w:style>
+  <w:style w:type="character" w:styleId="ListLabel16">
+    <w:name w:val="ListLabel 16"/>
+    <w:qFormat/>
+    <w:rPr>
+      <w:rFonts w:cs="Courier New"/>
+    </w:rPr>
+  </w:style>
+  <w:style w:type="character" w:styleId="ListLabel17">
+    <w:name w:val="ListLabel 17"/>
+    <w:qFormat/>
+    <w:rPr>
+      <w:rFonts w:cs="Wingdings"/>
+    </w:rPr>
+  </w:style>
+  <w:style w:type="character" w:styleId="ListLabel18">
+    <w:name w:val="ListLabel 18"/>
+    <w:qFormat/>
+    <w:rPr>
+      <w:rFonts w:cs="Symbol"/>
+    </w:rPr>
+  </w:style>
+  <w:style w:type="character" w:styleId="ListLabel19">
+    <w:name w:val="ListLabel 19"/>
+    <w:qFormat/>
+    <w:rPr>
+      <w:rFonts w:cs="Courier New"/>
+    </w:rPr>
+  </w:style>
+  <w:style w:type="character" w:styleId="ListLabel20">
+    <w:name w:val="ListLabel 20"/>
+    <w:qFormat/>
+    <w:rPr>
+      <w:rFonts w:cs="Wingdings"/>
+    </w:rPr>
+  </w:style>
+  <w:style w:type="character" w:styleId="ListLabel21">
+    <w:name w:val="ListLabel 21"/>
+    <w:qFormat/>
+    <w:rPr>
+      <w:rFonts w:cs="Symbol"/>
+    </w:rPr>
+  </w:style>
+  <w:style w:type="character" w:styleId="ListLabel22">
+    <w:name w:val="ListLabel 22"/>
+    <w:qFormat/>
+    <w:rPr>
+      <w:rFonts w:cs="Courier New"/>
+    </w:rPr>
+  </w:style>
+  <w:style w:type="character" w:styleId="ListLabel23">
+    <w:name w:val="ListLabel 23"/>
+    <w:qFormat/>
+    <w:rPr>
+      <w:rFonts w:cs="Wingdings"/>
+    </w:rPr>
+  </w:style>
   <w:style w:type="paragraph" w:styleId="Heading">
     <w:name w:val="Heading"/>
     <w:basedOn w:val="Normal"/>
@@ -7955,10 +8011,6 @@
   <w:style w:type="paragraph" w:styleId="Header">
     <w:name w:val="Header"/>
     <w:basedOn w:val="Normal"/>
-    <w:link w:val="HeaderChar"/>
-    <w:uiPriority w:val="99"/>
-    <w:unhideWhenUsed/>
-    <w:rsid w:val="00186e22"/>
     <w:pPr>
       <w:tabs>
         <w:tab w:val="center" w:pos="4513" w:leader="none"/>
@@ -7972,10 +8024,7 @@
     <w:name w:val="caption"/>
     <w:basedOn w:val="Normal"/>
     <w:next w:val="Normal"/>
-    <w:uiPriority w:val="35"/>
-    <w:unhideWhenUsed/>
     <w:qFormat/>
-    <w:rsid w:val="007a63b4"/>
     <w:pPr>
       <w:spacing w:lineRule="auto" w:line="240" w:before="0" w:after="200"/>
       <w:jc w:val="left"/>
@@ -7983,34 +8032,29 @@
     <w:rPr>
       <w:b/>
       <w:iCs/>
-      <w:color w:val="000000" w:themeColor="text1"/>
+      <w:color w:val="000000"/>
       <w:szCs w:val="18"/>
     </w:rPr>
   </w:style>
-  <w:style w:type="paragraph" w:styleId="Caption11" w:customStyle="1">
+  <w:style w:type="paragraph" w:styleId="Caption11">
     <w:name w:val="Caption1"/>
     <w:basedOn w:val="Normal"/>
     <w:next w:val="Normal"/>
-    <w:uiPriority w:val="35"/>
-    <w:unhideWhenUsed/>
     <w:qFormat/>
-    <w:rsid w:val="007a63b4"/>
     <w:pPr>
       <w:spacing w:lineRule="auto" w:line="240" w:before="0" w:after="200"/>
     </w:pPr>
     <w:rPr>
       <w:b/>
       <w:iCs/>
-      <w:color w:val="000000" w:themeColor="text1"/>
+      <w:color w:val="000000"/>
       <w:szCs w:val="18"/>
     </w:rPr>
   </w:style>
-  <w:style w:type="paragraph" w:styleId="TextofBlock" w:customStyle="1">
+  <w:style w:type="paragraph" w:styleId="TextofBlock">
     <w:name w:val="Text of Block"/>
     <w:basedOn w:val="Normal"/>
-    <w:link w:val="TextofBlockChar"/>
     <w:qFormat/>
-    <w:rsid w:val="00ff06a3"/>
     <w:pPr>
       <w:spacing w:lineRule="auto" w:line="240" w:before="0" w:after="0"/>
       <w:jc w:val="center"/>
@@ -8026,10 +8070,6 @@
     <w:basedOn w:val="Heading1"/>
     <w:next w:val="Normal"/>
     <w:autoRedefine/>
-    <w:uiPriority w:val="39"/>
-    <w:unhideWhenUsed/>
-    <w:qFormat/>
-    <w:rsid w:val="008749c4"/>
     <w:pPr>
       <w:keepNext w:val="false"/>
       <w:keepLines w:val="false"/>
@@ -8040,7 +8080,7 @@
       <w:spacing w:before="120" w:after="0"/>
     </w:pPr>
     <w:rPr>
-      <w:rFonts w:ascii="Arial" w:hAnsi="Arial" w:eastAsia="Arial" w:cs="Arial" w:asciiTheme="minorHAnsi" w:cstheme="minorHAnsi" w:eastAsiaTheme="minorHAnsi" w:hAnsiTheme="minorHAnsi"/>
+      <w:rFonts w:ascii="Arial" w:hAnsi="Arial" w:eastAsia="Arial" w:cs="Arial"/>
       <w:i/>
       <w:iCs/>
       <w:szCs w:val="24"/>
@@ -8052,10 +8092,6 @@
     <w:basedOn w:val="Heading2"/>
     <w:next w:val="Normal"/>
     <w:autoRedefine/>
-    <w:uiPriority w:val="39"/>
-    <w:unhideWhenUsed/>
-    <w:qFormat/>
-    <w:rsid w:val="008749c4"/>
     <w:pPr>
       <w:keepNext w:val="false"/>
       <w:keepLines w:val="false"/>
@@ -8064,11 +8100,11 @@
         <w:numId w:val="0"/>
       </w:numPr>
       <w:spacing w:before="120" w:after="0"/>
-      <w:ind w:left="240" w:hanging="0"/>
+      <w:ind w:left="240" w:right="0" w:hanging="0"/>
       <w:jc w:val="left"/>
     </w:pPr>
     <w:rPr>
-      <w:rFonts w:ascii="Arial" w:hAnsi="Arial" w:eastAsia="Arial" w:cs="Arial" w:asciiTheme="minorHAnsi" w:cstheme="minorHAnsi" w:eastAsiaTheme="minorHAnsi" w:hAnsiTheme="minorHAnsi"/>
+      <w:rFonts w:ascii="Arial" w:hAnsi="Arial" w:eastAsia="Arial" w:cs="Arial"/>
       <w:sz w:val="22"/>
       <w:szCs w:val="22"/>
       <w:lang w:val="en-US" w:bidi="ne-NP"/>
@@ -8079,10 +8115,6 @@
     <w:basedOn w:val="Heading3"/>
     <w:next w:val="Normal"/>
     <w:autoRedefine/>
-    <w:uiPriority w:val="39"/>
-    <w:unhideWhenUsed/>
-    <w:qFormat/>
-    <w:rsid w:val="008749c4"/>
     <w:pPr>
       <w:keepNext w:val="false"/>
       <w:keepLines w:val="false"/>
@@ -8091,11 +8123,11 @@
         <w:numId w:val="0"/>
       </w:numPr>
       <w:spacing w:before="0" w:after="0"/>
-      <w:ind w:left="480" w:hanging="0"/>
+      <w:ind w:left="480" w:right="0" w:hanging="0"/>
       <w:jc w:val="left"/>
     </w:pPr>
     <w:rPr>
-      <w:rFonts w:ascii="Arial" w:hAnsi="Arial" w:eastAsia="Arial" w:cs="Arial" w:asciiTheme="minorHAnsi" w:cstheme="minorHAnsi" w:eastAsiaTheme="minorHAnsi" w:hAnsiTheme="minorHAnsi"/>
+      <w:rFonts w:ascii="Arial" w:hAnsi="Arial" w:eastAsia="Arial" w:cs="Arial"/>
       <w:b w:val="false"/>
       <w:bCs w:val="false"/>
       <w:sz w:val="20"/>
@@ -8106,10 +8138,6 @@
   <w:style w:type="paragraph" w:styleId="Footer">
     <w:name w:val="Footer"/>
     <w:basedOn w:val="Normal"/>
-    <w:link w:val="FooterChar"/>
-    <w:uiPriority w:val="99"/>
-    <w:unhideWhenUsed/>
-    <w:rsid w:val="00186e22"/>
     <w:pPr>
       <w:tabs>
         <w:tab w:val="center" w:pos="4513" w:leader="none"/>
@@ -8122,12 +8150,10 @@
   <w:style w:type="paragraph" w:styleId="ListParagraph">
     <w:name w:val="List Paragraph"/>
     <w:basedOn w:val="Normal"/>
-    <w:uiPriority w:val="34"/>
     <w:qFormat/>
-    <w:rsid w:val="00410fbc"/>
     <w:pPr>
       <w:spacing w:before="0" w:after="360"/>
-      <w:ind w:left="720" w:hanging="0"/>
+      <w:ind w:left="720" w:right="0" w:hanging="0"/>
       <w:contextualSpacing/>
     </w:pPr>
     <w:rPr/>
@@ -8136,10 +8162,7 @@
     <w:name w:val="TOC Heading"/>
     <w:basedOn w:val="Heading1"/>
     <w:next w:val="Normal"/>
-    <w:uiPriority w:val="39"/>
-    <w:unhideWhenUsed/>
     <w:qFormat/>
-    <w:rsid w:val="0073591f"/>
     <w:pPr>
       <w:numPr>
         <w:ilvl w:val="0"/>
@@ -8148,10 +8171,10 @@
       <w:spacing w:lineRule="auto" w:line="259" w:before="240" w:after="0"/>
     </w:pPr>
     <w:rPr>
-      <w:rFonts w:ascii="Times New Roman" w:hAnsi="Times New Roman" w:asciiTheme="majorHAnsi" w:hAnsiTheme="majorHAnsi"/>
+      <w:rFonts w:ascii="Times New Roman" w:hAnsi="Times New Roman"/>
       <w:b w:val="false"/>
       <w:bCs w:val="false"/>
-      <w:color w:val="2E74B5" w:themeColor="accent1" w:themeShade="bf"/>
+      <w:color w:val="2E74B5"/>
       <w:sz w:val="32"/>
       <w:szCs w:val="32"/>
       <w:lang w:val="en-US"/>
@@ -8162,16 +8185,13 @@
     <w:basedOn w:val="Normal"/>
     <w:next w:val="Normal"/>
     <w:autoRedefine/>
-    <w:uiPriority w:val="39"/>
-    <w:unhideWhenUsed/>
-    <w:rsid w:val="0073591f"/>
     <w:pPr>
       <w:spacing w:before="0" w:after="0"/>
-      <w:ind w:left="720" w:hanging="0"/>
+      <w:ind w:left="720" w:right="0" w:hanging="0"/>
       <w:jc w:val="left"/>
     </w:pPr>
     <w:rPr>
-      <w:rFonts w:ascii="Arial" w:hAnsi="Arial" w:cs="Arial" w:asciiTheme="minorHAnsi" w:cstheme="minorHAnsi" w:hAnsiTheme="minorHAnsi"/>
+      <w:rFonts w:ascii="Arial" w:hAnsi="Arial" w:cs="Arial"/>
       <w:sz w:val="20"/>
     </w:rPr>
   </w:style>
@@ -8180,16 +8200,13 @@
     <w:basedOn w:val="Normal"/>
     <w:next w:val="Normal"/>
     <w:autoRedefine/>
-    <w:uiPriority w:val="39"/>
-    <w:unhideWhenUsed/>
-    <w:rsid w:val="0073591f"/>
     <w:pPr>
       <w:spacing w:before="0" w:after="0"/>
-      <w:ind w:left="960" w:hanging="0"/>
+      <w:ind w:left="960" w:right="0" w:hanging="0"/>
       <w:jc w:val="left"/>
     </w:pPr>
     <w:rPr>
-      <w:rFonts w:ascii="Arial" w:hAnsi="Arial" w:cs="Arial" w:asciiTheme="minorHAnsi" w:cstheme="minorHAnsi" w:hAnsiTheme="minorHAnsi"/>
+      <w:rFonts w:ascii="Arial" w:hAnsi="Arial" w:cs="Arial"/>
       <w:sz w:val="20"/>
     </w:rPr>
   </w:style>
@@ -8198,16 +8215,13 @@
     <w:basedOn w:val="Normal"/>
     <w:next w:val="Normal"/>
     <w:autoRedefine/>
-    <w:uiPriority w:val="39"/>
-    <w:unhideWhenUsed/>
-    <w:rsid w:val="0073591f"/>
     <w:pPr>
       <w:spacing w:before="0" w:after="0"/>
-      <w:ind w:left="1200" w:hanging="0"/>
+      <w:ind w:left="1200" w:right="0" w:hanging="0"/>
       <w:jc w:val="left"/>
     </w:pPr>
     <w:rPr>
-      <w:rFonts w:ascii="Arial" w:hAnsi="Arial" w:cs="Arial" w:asciiTheme="minorHAnsi" w:cstheme="minorHAnsi" w:hAnsiTheme="minorHAnsi"/>
+      <w:rFonts w:ascii="Arial" w:hAnsi="Arial" w:cs="Arial"/>
       <w:sz w:val="20"/>
     </w:rPr>
   </w:style>
@@ -8216,16 +8230,13 @@
     <w:basedOn w:val="Normal"/>
     <w:next w:val="Normal"/>
     <w:autoRedefine/>
-    <w:uiPriority w:val="39"/>
-    <w:unhideWhenUsed/>
-    <w:rsid w:val="0073591f"/>
     <w:pPr>
       <w:spacing w:before="0" w:after="0"/>
-      <w:ind w:left="1440" w:hanging="0"/>
+      <w:ind w:left="1440" w:right="0" w:hanging="0"/>
       <w:jc w:val="left"/>
     </w:pPr>
     <w:rPr>
-      <w:rFonts w:ascii="Arial" w:hAnsi="Arial" w:cs="Arial" w:asciiTheme="minorHAnsi" w:cstheme="minorHAnsi" w:hAnsiTheme="minorHAnsi"/>
+      <w:rFonts w:ascii="Arial" w:hAnsi="Arial" w:cs="Arial"/>
       <w:sz w:val="20"/>
     </w:rPr>
   </w:style>
@@ -8234,16 +8245,13 @@
     <w:basedOn w:val="Normal"/>
     <w:next w:val="Normal"/>
     <w:autoRedefine/>
-    <w:uiPriority w:val="39"/>
-    <w:unhideWhenUsed/>
-    <w:rsid w:val="0073591f"/>
     <w:pPr>
       <w:spacing w:before="0" w:after="0"/>
-      <w:ind w:left="1680" w:hanging="0"/>
+      <w:ind w:left="1680" w:right="0" w:hanging="0"/>
       <w:jc w:val="left"/>
     </w:pPr>
     <w:rPr>
-      <w:rFonts w:ascii="Arial" w:hAnsi="Arial" w:cs="Arial" w:asciiTheme="minorHAnsi" w:cstheme="minorHAnsi" w:hAnsiTheme="minorHAnsi"/>
+      <w:rFonts w:ascii="Arial" w:hAnsi="Arial" w:cs="Arial"/>
       <w:sz w:val="20"/>
     </w:rPr>
   </w:style>
@@ -8252,337 +8260,28 @@
     <w:basedOn w:val="Normal"/>
     <w:next w:val="Normal"/>
     <w:autoRedefine/>
-    <w:uiPriority w:val="39"/>
-    <w:unhideWhenUsed/>
-    <w:rsid w:val="0073591f"/>
     <w:pPr>
       <w:spacing w:before="0" w:after="0"/>
-      <w:ind w:left="1920" w:hanging="0"/>
+      <w:ind w:left="1920" w:right="0" w:hanging="0"/>
       <w:jc w:val="left"/>
     </w:pPr>
     <w:rPr>
-      <w:rFonts w:ascii="Arial" w:hAnsi="Arial" w:cs="Arial" w:asciiTheme="minorHAnsi" w:cstheme="minorHAnsi" w:hAnsiTheme="minorHAnsi"/>
+      <w:rFonts w:ascii="Arial" w:hAnsi="Arial" w:cs="Arial"/>
       <w:sz w:val="20"/>
     </w:rPr>
   </w:style>
-  <w:style w:type="numbering" w:styleId="NoList" w:default="1">
+  <w:style w:type="paragraph" w:styleId="TableContents">
+    <w:name w:val="Table Contents"/>
+    <w:basedOn w:val="Normal"/>
+    <w:qFormat/>
+    <w:pPr>
+      <w:suppressLineNumbers/>
+    </w:pPr>
+    <w:rPr/>
+  </w:style>
+  <w:style w:type="numbering" w:styleId="NoList">
     <w:name w:val="No List"/>
-    <w:uiPriority w:val="99"/>
-    <w:semiHidden/>
-    <w:unhideWhenUsed/>
     <w:qFormat/>
   </w:style>
-  <w:style w:type="table" w:default="1" w:styleId="TableNormal">
-    <w:name w:val="Normal Table"/>
-    <w:uiPriority w:val="99"/>
-    <w:semiHidden/>
-    <w:unhideWhenUsed/>
-    <w:tblPr>
-      <w:tblInd w:w="0" w:type="dxa"/>
-      <w:tblCellMar>
-        <w:top w:w="0" w:type="dxa"/>
-        <w:left w:w="108" w:type="dxa"/>
-        <w:bottom w:w="0" w:type="dxa"/>
-        <w:right w:w="108" w:type="dxa"/>
-      </w:tblCellMar>
-    </w:tblPr>
-  </w:style>
-  <w:style w:type="table" w:styleId="TableGrid">
-    <w:name w:val="Table Grid"/>
-    <w:basedOn w:val="TableNormal"/>
-    <w:uiPriority w:val="59"/>
-    <w:rsid w:val="00eb4e07"/>
-    <w:pPr>
-      <w:spacing w:after="0" w:line="240" w:lineRule="auto"/>
-    </w:pPr>
-    <w:rPr>
-      <w:lang w:val="en-US" w:bidi="ne-NP"/>
-      <w:sz w:val="24"/>
-      <w:szCs w:val="20"/>
-    </w:rPr>
-    <w:tblPr>
-      <w:tblBorders>
-        <w:top w:val="single" w:color="auto" w:sz="4" w:space="0"/>
-        <w:left w:val="single" w:color="auto" w:sz="4" w:space="0"/>
-        <w:bottom w:val="single" w:color="auto" w:sz="4" w:space="0"/>
-        <w:right w:val="single" w:color="auto" w:sz="4" w:space="0"/>
-        <w:insideH w:val="single" w:color="auto" w:sz="4" w:space="0"/>
-        <w:insideV w:val="single" w:color="auto" w:sz="4" w:space="0"/>
-      </w:tblBorders>
-    </w:tblPr>
-  </w:style>
 </w:styles>
-</file>
-
-<file path=word/theme/theme1.xml><?xml version="1.0" encoding="utf-8"?>
-<a:theme xmlns:a="http://schemas.openxmlformats.org/drawingml/2006/main" name="Office Theme">
-  <a:themeElements>
-    <a:clrScheme name="Office">
-      <a:dk1>
-        <a:sysClr val="windowText" lastClr="000000"/>
-      </a:dk1>
-      <a:lt1>
-        <a:sysClr val="window" lastClr="FFFFFF"/>
-      </a:lt1>
-      <a:dk2>
-        <a:srgbClr val="44546A"/>
-      </a:dk2>
-      <a:lt2>
-        <a:srgbClr val="E7E6E6"/>
-      </a:lt2>
-      <a:accent1>
-        <a:srgbClr val="5B9BD5"/>
-      </a:accent1>
-      <a:accent2>
-        <a:srgbClr val="ED7D31"/>
-      </a:accent2>
-      <a:accent3>
-        <a:srgbClr val="A5A5A5"/>
-      </a:accent3>
-      <a:accent4>
-        <a:srgbClr val="FFC000"/>
-      </a:accent4>
-      <a:accent5>
-        <a:srgbClr val="4472C4"/>
-      </a:accent5>
-      <a:accent6>
-        <a:srgbClr val="70AD47"/>
-      </a:accent6>
-      <a:hlink>
-        <a:srgbClr val="0563C1"/>
-      </a:hlink>
-      <a:folHlink>
-        <a:srgbClr val="954F72"/>
-      </a:folHlink>
-    </a:clrScheme>
-    <a:fontScheme name="Times New Roman-Arial">
-      <a:majorFont>
-        <a:latin typeface="Times New Roman" panose="02020603050405020304"/>
-        <a:ea typeface=""/>
-        <a:cs typeface=""/>
-        <a:font script="Jpan" typeface="ＭＳ Ｐ明朝"/>
-        <a:font script="Hang" typeface="바탕"/>
-        <a:font script="Hans" typeface="宋体"/>
-        <a:font script="Hant" typeface="新細明體"/>
-        <a:font script="Arab" typeface="Times New Roman"/>
-        <a:font script="Hebr" typeface="Times New Roman"/>
-        <a:font script="Thai" typeface="Angsana New"/>
-        <a:font script="Ethi" typeface="Nyala"/>
-        <a:font script="Beng" typeface="Vrinda"/>
-        <a:font script="Gujr" typeface="Shruti"/>
-        <a:font script="Khmr" typeface="MoolBoran"/>
-        <a:font script="Knda" typeface="Tunga"/>
-        <a:font script="Guru" typeface="Raavi"/>
-        <a:font script="Cans" typeface="Euphemia"/>
-        <a:font script="Cher" typeface="Plantagenet Cherokee"/>
-        <a:font script="Yiii" typeface="Microsoft Yi Baiti"/>
-        <a:font script="Tibt" typeface="Microsoft Himalaya"/>
-        <a:font script="Thaa" typeface="MV Boli"/>
-        <a:font script="Deva" typeface="Mangal"/>
-        <a:font script="Telu" typeface="Gautami"/>
-        <a:font script="Taml" typeface="Latha"/>
-        <a:font script="Syrc" typeface="Estrangelo Edessa"/>
-        <a:font script="Orya" typeface="Kalinga"/>
-        <a:font script="Mlym" typeface="Kartika"/>
-        <a:font script="Laoo" typeface="DokChampa"/>
-        <a:font script="Sinh" typeface="Iskoola Pota"/>
-        <a:font script="Mong" typeface="Mongolian Baiti"/>
-        <a:font script="Viet" typeface="Times New Roman"/>
-        <a:font script="Uigh" typeface="Microsoft Uighur"/>
-        <a:font script="Geor" typeface="Sylfaen"/>
-      </a:majorFont>
-      <a:minorFont>
-        <a:latin typeface="Arial" panose="020B0604020202020204"/>
-        <a:ea typeface=""/>
-        <a:cs typeface=""/>
-        <a:font script="Jpan" typeface="ＭＳ Ｐゴシック"/>
-        <a:font script="Hang" typeface="돋움"/>
-        <a:font script="Hans" typeface="黑体"/>
-        <a:font script="Hant" typeface="微軟正黑體"/>
-        <a:font script="Arab" typeface="Arial"/>
-        <a:font script="Hebr" typeface="Arial"/>
-        <a:font script="Thai" typeface="Cordia New"/>
-        <a:font script="Ethi" typeface="Nyala"/>
-        <a:font script="Beng" typeface="Vrinda"/>
-        <a:font script="Gujr" typeface="Shruti"/>
-        <a:font script="Khmr" typeface="DaunPenh"/>
-        <a:font script="Knda" typeface="Tunga"/>
-        <a:font script="Guru" typeface="Raavi"/>
-        <a:font script="Cans" typeface="Euphemia"/>
-        <a:font script="Cher" typeface="Plantagenet Cherokee"/>
-        <a:font script="Yiii" typeface="Microsoft Yi Baiti"/>
-        <a:font script="Tibt" typeface="Microsoft Himalaya"/>
-        <a:font script="Thaa" typeface="MV Boli"/>
-        <a:font script="Deva" typeface="Mangal"/>
-        <a:font script="Telu" typeface="Gautami"/>
-        <a:font script="Taml" typeface="Latha"/>
-        <a:font script="Syrc" typeface="Estrangelo Edessa"/>
-        <a:font script="Orya" typeface="Kalinga"/>
-        <a:font script="Mlym" typeface="Kartika"/>
-        <a:font script="Laoo" typeface="DokChampa"/>
-        <a:font script="Sinh" typeface="Iskoola Pota"/>
-        <a:font script="Mong" typeface="Mongolian Baiti"/>
-        <a:font script="Viet" typeface="Arial"/>
-        <a:font script="Uigh" typeface="Microsoft Uighur"/>
-        <a:font script="Geor" typeface="Sylfaen"/>
-      </a:minorFont>
-    </a:fontScheme>
-    <a:fmtScheme name="Office">
-      <a:fillStyleLst>
-        <a:solidFill>
-          <a:schemeClr val="phClr"/>
-        </a:solidFill>
-        <a:gradFill rotWithShape="1">
-          <a:gsLst>
-            <a:gs pos="0">
-              <a:schemeClr val="phClr">
-                <a:lumMod val="110000"/>
-                <a:satMod val="105000"/>
-                <a:tint val="67000"/>
-              </a:schemeClr>
-            </a:gs>
-            <a:gs pos="50000">
-              <a:schemeClr val="phClr">
-                <a:lumMod val="105000"/>
-                <a:satMod val="103000"/>
-                <a:tint val="73000"/>
-              </a:schemeClr>
-            </a:gs>
-            <a:gs pos="100000">
-              <a:schemeClr val="phClr">
-                <a:lumMod val="105000"/>
-                <a:satMod val="109000"/>
-                <a:tint val="81000"/>
-              </a:schemeClr>
-            </a:gs>
-          </a:gsLst>
-          <a:lin ang="5400000" scaled="0"/>
-        </a:gradFill>
-        <a:gradFill rotWithShape="1">
-          <a:gsLst>
-            <a:gs pos="0">
-              <a:schemeClr val="phClr">
-                <a:satMod val="103000"/>
-                <a:lumMod val="102000"/>
-                <a:tint val="94000"/>
-              </a:schemeClr>
-            </a:gs>
-            <a:gs pos="50000">
-              <a:schemeClr val="phClr">
-                <a:satMod val="110000"/>
-                <a:lumMod val="100000"/>
-                <a:shade val="100000"/>
-              </a:schemeClr>
-            </a:gs>
-            <a:gs pos="100000">
-              <a:schemeClr val="phClr">
-                <a:lumMod val="99000"/>
-                <a:satMod val="120000"/>
-                <a:shade val="78000"/>
-              </a:schemeClr>
-            </a:gs>
-          </a:gsLst>
-          <a:lin ang="5400000" scaled="0"/>
-        </a:gradFill>
-      </a:fillStyleLst>
-      <a:lnStyleLst>
-        <a:ln w="6350" cap="flat" cmpd="sng" algn="ctr">
-          <a:solidFill>
-            <a:schemeClr val="phClr"/>
-          </a:solidFill>
-          <a:prstDash val="solid"/>
-          <a:miter lim="800000"/>
-        </a:ln>
-        <a:ln w="12700" cap="flat" cmpd="sng" algn="ctr">
-          <a:solidFill>
-            <a:schemeClr val="phClr"/>
-          </a:solidFill>
-          <a:prstDash val="solid"/>
-          <a:miter lim="800000"/>
-        </a:ln>
-        <a:ln w="19050" cap="flat" cmpd="sng" algn="ctr">
-          <a:solidFill>
-            <a:schemeClr val="phClr"/>
-          </a:solidFill>
-          <a:prstDash val="solid"/>
-          <a:miter lim="800000"/>
-        </a:ln>
-      </a:lnStyleLst>
-      <a:effectStyleLst>
-        <a:effectStyle>
-          <a:effectLst/>
-        </a:effectStyle>
-        <a:effectStyle>
-          <a:effectLst/>
-        </a:effectStyle>
-        <a:effectStyle>
-          <a:effectLst>
-            <a:outerShdw blurRad="57150" dist="19050" dir="5400000" algn="ctr" rotWithShape="0">
-              <a:srgbClr val="000000">
-                <a:alpha val="63000"/>
-              </a:srgbClr>
-            </a:outerShdw>
-          </a:effectLst>
-        </a:effectStyle>
-      </a:effectStyleLst>
-      <a:bgFillStyleLst>
-        <a:solidFill>
-          <a:schemeClr val="phClr"/>
-        </a:solidFill>
-        <a:solidFill>
-          <a:schemeClr val="phClr">
-            <a:tint val="95000"/>
-            <a:satMod val="170000"/>
-          </a:schemeClr>
-        </a:solidFill>
-        <a:gradFill rotWithShape="1">
-          <a:gsLst>
-            <a:gs pos="0">
-              <a:schemeClr val="phClr">
-                <a:tint val="93000"/>
-                <a:satMod val="150000"/>
-                <a:shade val="98000"/>
-                <a:lumMod val="102000"/>
-              </a:schemeClr>
-            </a:gs>
-            <a:gs pos="50000">
-              <a:schemeClr val="phClr">
-                <a:tint val="98000"/>
-                <a:satMod val="130000"/>
-                <a:shade val="90000"/>
-                <a:lumMod val="103000"/>
-              </a:schemeClr>
-            </a:gs>
-            <a:gs pos="100000">
-              <a:schemeClr val="phClr">
-                <a:shade val="63000"/>
-                <a:satMod val="120000"/>
-              </a:schemeClr>
-            </a:gs>
-          </a:gsLst>
-          <a:lin ang="5400000" scaled="0"/>
-        </a:gradFill>
-      </a:bgFillStyleLst>
-    </a:fmtScheme>
-  </a:themeElements>
-  <a:objectDefaults/>
-  <a:extraClrSchemeLst/>
-  <a:extLst>
-    <a:ext uri="{05A4C25C-085E-4340-85A3-A5531E510DB2}">
-      <thm15:themeFamily xmlns:thm15="http://schemas.microsoft.com/office/thememl/2012/main" name="Office Theme" id="{62F939B6-93AF-4DB8-9C6B-D6C7DFDC589F}" vid="{4A3C46E8-61CC-4603-A589-7422A47A8E4A}"/>
-    </a:ext>
-  </a:extLst>
-</a:theme>
-</file>
-
-<file path=customXml/item1.xml><?xml version="1.0" encoding="utf-8"?>
-<b:Sources xmlns:b="http://schemas.openxmlformats.org/officeDocument/2006/bibliography" xmlns="http://schemas.openxmlformats.org/officeDocument/2006/bibliography" SelectedStyle="\IEEE2006OfficeOnline.xsl" StyleName="IEEE" Version="2006"/>
-</file>
-
-<file path=customXml/itemProps1.xml><?xml version="1.0" encoding="utf-8"?>
-<ds:datastoreItem xmlns:ds="http://schemas.openxmlformats.org/officeDocument/2006/customXml" ds:itemID="{6CFF4810-AEAC-4D60-9326-715F5B94D8A7}">
-  <ds:schemaRefs>
-    <ds:schemaRef ds:uri="http://schemas.openxmlformats.org/officeDocument/2006/bibliography"/>
-  </ds:schemaRefs>
-</ds:datastoreItem>
 </file>